--- a/App_Data/Data/Word/DocToImage.docx
+++ b/App_Data/Data/Word/DocToImage.docx
@@ -1,6 +1,6 @@
 
 <file path=word/document.xml><?xml version="1.0" encoding="utf-8"?>
-<w:document xmlns:wpc="http://schemas.microsoft.com/office/word/2010/wordprocessingCanvas" xmlns:mc="http://schemas.openxmlformats.org/markup-compatibility/2006" xmlns:o="urn:schemas-microsoft-com:office:office" xmlns:r="http://schemas.openxmlformats.org/officeDocument/2006/relationships" xmlns:m="http://schemas.openxmlformats.org/officeDocument/2006/math" xmlns:v="urn:schemas-microsoft-com:vml" xmlns:wp14="http://schemas.microsoft.com/office/word/2010/wordprocessingDrawing" xmlns:wp="http://schemas.openxmlformats.org/drawingml/2006/wordprocessingDrawing" xmlns:w10="urn:schemas-microsoft-com:office:word" xmlns:w="http://schemas.openxmlformats.org/wordprocessingml/2006/main" xmlns:w14="http://schemas.microsoft.com/office/word/2010/wordml" xmlns:wpg="http://schemas.microsoft.com/office/word/2010/wordprocessingGroup" xmlns:wpi="http://schemas.microsoft.com/office/word/2010/wordprocessingInk" xmlns:wne="http://schemas.microsoft.com/office/word/2006/wordml" xmlns:wps="http://schemas.microsoft.com/office/word/2010/wordprocessingShape" mc:Ignorable="w14 wp14">
+<w:document xmlns:wpc="http://schemas.microsoft.com/office/word/2010/wordprocessingCanvas" xmlns:cx="http://schemas.microsoft.com/office/drawing/2014/chartex" xmlns:cx1="http://schemas.microsoft.com/office/drawing/2015/9/8/chartex" xmlns:cx2="http://schemas.microsoft.com/office/drawing/2015/10/21/chartex" xmlns:cx3="http://schemas.microsoft.com/office/drawing/2016/5/9/chartex" xmlns:cx4="http://schemas.microsoft.com/office/drawing/2016/5/10/chartex" xmlns:cx5="http://schemas.microsoft.com/office/drawing/2016/5/11/chartex" xmlns:cx6="http://schemas.microsoft.com/office/drawing/2016/5/12/chartex" xmlns:cx7="http://schemas.microsoft.com/office/drawing/2016/5/13/chartex" xmlns:cx8="http://schemas.microsoft.com/office/drawing/2016/5/14/chartex" xmlns:mc="http://schemas.openxmlformats.org/markup-compatibility/2006" xmlns:aink="http://schemas.microsoft.com/office/drawing/2016/ink" xmlns:am3d="http://schemas.microsoft.com/office/drawing/2017/model3d" xmlns:o="urn:schemas-microsoft-com:office:office" xmlns:oel="http://schemas.microsoft.com/office/2019/extlst" xmlns:r="http://schemas.openxmlformats.org/officeDocument/2006/relationships" xmlns:m="http://schemas.openxmlformats.org/officeDocument/2006/math" xmlns:v="urn:schemas-microsoft-com:vml" xmlns:wp14="http://schemas.microsoft.com/office/word/2010/wordprocessingDrawing" xmlns:wp="http://schemas.openxmlformats.org/drawingml/2006/wordprocessingDrawing" xmlns:w10="urn:schemas-microsoft-com:office:word" xmlns:w="http://schemas.openxmlformats.org/wordprocessingml/2006/main" xmlns:w14="http://schemas.microsoft.com/office/word/2010/wordml" xmlns:w15="http://schemas.microsoft.com/office/word/2012/wordml" xmlns:w16cex="http://schemas.microsoft.com/office/word/2018/wordml/cex" xmlns:w16cid="http://schemas.microsoft.com/office/word/2016/wordml/cid" xmlns:w16="http://schemas.microsoft.com/office/word/2018/wordml" xmlns:w16du="http://schemas.microsoft.com/office/word/2023/wordml/word16du" xmlns:w16sdtdh="http://schemas.microsoft.com/office/word/2020/wordml/sdtdatahash" xmlns:w16sdtfl="http://schemas.microsoft.com/office/word/2024/wordml/sdtformatlock" xmlns:w16se="http://schemas.microsoft.com/office/word/2015/wordml/symex" xmlns:wpg="http://schemas.microsoft.com/office/word/2010/wordprocessingGroup" xmlns:wpi="http://schemas.microsoft.com/office/word/2010/wordprocessingInk" xmlns:wne="http://schemas.microsoft.com/office/word/2006/wordml" xmlns:wps="http://schemas.microsoft.com/office/word/2010/wordprocessingShape" mc:Ignorable="w14 w15 w16se w16cid w16 w16cex w16sdtdh w16sdtfl w16du wp14">
   <w:body>
     <w:tbl>
       <w:tblPr>
@@ -80,7 +80,7 @@
                 <w:szCs w:val="24"/>
               </w:rPr>
               <w:drawing>
-                <wp:inline distT="0" distB="0" distL="0" distR="0" wp14:anchorId="15CE0E91" wp14:editId="1D118773">
+                <wp:inline distT="0" distB="0" distL="0" distR="0" wp14:anchorId="662697A0" wp14:editId="7193B914">
                   <wp:extent cx="2247900" cy="2000250"/>
                   <wp:effectExtent l="0" t="0" r="0" b="0"/>
                   <wp:docPr id="3" name="Picture 3" descr="Nancy"/>
@@ -97,7 +97,7 @@
                           </pic:cNvPicPr>
                         </pic:nvPicPr>
                         <pic:blipFill>
-                          <a:blip r:embed="rId5">
+                          <a:blip r:embed="rId8">
                             <a:extLst>
                               <a:ext uri="{28A0092B-C50C-407E-A947-70E740481C1C}">
                                 <a14:useLocalDpi xmlns:a14="http://schemas.microsoft.com/office/drawing/2010/main" val="0"/>
@@ -327,18 +327,8 @@
                       <w:sz w:val="24"/>
                       <w:szCs w:val="24"/>
                     </w:rPr>
-                    <w:t> </w:t>
-                  </w:r>
-                  <w:proofErr w:type="spellStart"/>
-                  <w:r>
-                    <w:rPr>
-                      <w:rFonts w:ascii="Times New Roman" w:eastAsia="Times New Roman" w:hAnsi="Times New Roman" w:cs="Times New Roman"/>
-                      <w:sz w:val="24"/>
-                      <w:szCs w:val="24"/>
-                    </w:rPr>
-                    <w:t>Davolio</w:t>
-                  </w:r>
-                  <w:proofErr w:type="spellEnd"/>
+                    <w:t> Davolio</w:t>
+                  </w:r>
                 </w:p>
               </w:tc>
             </w:tr>
@@ -636,8 +626,6 @@
           </w:tbl>
           <w:p/>
         </w:tc>
-        <w:bookmarkStart w:id="0" w:name="_GoBack"/>
-        <w:bookmarkEnd w:id="0"/>
       </w:tr>
       <w:tr>
         <w:tc>
@@ -654,7 +642,7 @@
                 <w:szCs w:val="24"/>
               </w:rPr>
               <w:drawing>
-                <wp:inline distT="0" distB="0" distL="0" distR="0" wp14:anchorId="76D7F07A" wp14:editId="55315D8C">
+                <wp:inline distT="0" distB="0" distL="0" distR="0" wp14:anchorId="4B3019F1" wp14:editId="0F601F20">
                   <wp:extent cx="2238375" cy="2000250"/>
                   <wp:effectExtent l="0" t="0" r="9525" b="0"/>
                   <wp:docPr id="2" name="Picture 2" descr="Andrew"/>
@@ -671,7 +659,7 @@
                           </pic:cNvPicPr>
                         </pic:nvPicPr>
                         <pic:blipFill>
-                          <a:blip r:embed="rId6">
+                          <a:blip r:embed="rId9">
                             <a:extLst>
                               <a:ext uri="{28A0092B-C50C-407E-A947-70E740481C1C}">
                                 <a14:useLocalDpi xmlns:a14="http://schemas.microsoft.com/office/drawing/2010/main" val="0"/>
@@ -1200,7 +1188,7 @@
                 <w:szCs w:val="24"/>
               </w:rPr>
               <w:drawing>
-                <wp:inline distT="0" distB="0" distL="0" distR="0" wp14:anchorId="05F9BC8B" wp14:editId="58C2E3DB">
+                <wp:inline distT="0" distB="0" distL="0" distR="0" wp14:anchorId="7596C9AA" wp14:editId="34C3840E">
                   <wp:extent cx="2238375" cy="2000250"/>
                   <wp:effectExtent l="0" t="0" r="0" b="0"/>
                   <wp:docPr id="1" name="Picture 1" descr="Janet"/>
@@ -1217,7 +1205,7 @@
                           </pic:cNvPicPr>
                         </pic:nvPicPr>
                         <pic:blipFill>
-                          <a:blip r:embed="rId7">
+                          <a:blip r:embed="rId10">
                             <a:extLst>
                               <a:ext uri="{28A0092B-C50C-407E-A947-70E740481C1C}">
                                 <a14:useLocalDpi xmlns:a14="http://schemas.microsoft.com/office/drawing/2010/main" val="0"/>
@@ -1757,7 +1745,7 @@
                 <w:szCs w:val="18"/>
               </w:rPr>
               <w:drawing>
-                <wp:inline distT="0" distB="0" distL="0" distR="0" wp14:anchorId="3580C112" wp14:editId="277B9D17">
+                <wp:inline distT="0" distB="0" distL="0" distR="0" wp14:anchorId="4BADEC52" wp14:editId="6A4FDA75">
                   <wp:extent cx="2238375" cy="2000250"/>
                   <wp:effectExtent l="0" t="0" r="0" b="0"/>
                   <wp:docPr id="9" name="Picture 9" descr="Margaret"/>
@@ -1774,7 +1762,7 @@
                           </pic:cNvPicPr>
                         </pic:nvPicPr>
                         <pic:blipFill>
-                          <a:blip r:embed="rId8">
+                          <a:blip r:embed="rId11">
                             <a:extLst>
                               <a:ext uri="{28A0092B-C50C-407E-A947-70E740481C1C}">
                                 <a14:useLocalDpi xmlns:a14="http://schemas.microsoft.com/office/drawing/2010/main" val="0"/>
@@ -2314,7 +2302,7 @@
               </w:rPr>
               <w:lastRenderedPageBreak/>
               <w:drawing>
-                <wp:inline distT="0" distB="0" distL="0" distR="0" wp14:anchorId="28E67AC1" wp14:editId="2D000A04">
+                <wp:inline distT="0" distB="0" distL="0" distR="0" wp14:anchorId="147C9E16" wp14:editId="0BC974D5">
                   <wp:extent cx="2247900" cy="2000250"/>
                   <wp:effectExtent l="0" t="0" r="0" b="0"/>
                   <wp:docPr id="8" name="Picture 8" descr="Steven"/>
@@ -2331,7 +2319,7 @@
                           </pic:cNvPicPr>
                         </pic:nvPicPr>
                         <pic:blipFill>
-                          <a:blip r:embed="rId9">
+                          <a:blip r:embed="rId12">
                             <a:extLst>
                               <a:ext uri="{28A0092B-C50C-407E-A947-70E740481C1C}">
                                 <a14:useLocalDpi xmlns:a14="http://schemas.microsoft.com/office/drawing/2010/main" val="0"/>
@@ -2864,7 +2852,7 @@
                 <w:szCs w:val="18"/>
               </w:rPr>
               <w:drawing>
-                <wp:inline distT="0" distB="0" distL="0" distR="0" wp14:anchorId="080B791A" wp14:editId="3B31A11A">
+                <wp:inline distT="0" distB="0" distL="0" distR="0" wp14:anchorId="4A93C3C1" wp14:editId="21C99BAE">
                   <wp:extent cx="2238375" cy="2000250"/>
                   <wp:effectExtent l="0" t="0" r="0" b="0"/>
                   <wp:docPr id="7" name="Picture 7" descr="Michael"/>
@@ -2881,7 +2869,7 @@
                           </pic:cNvPicPr>
                         </pic:nvPicPr>
                         <pic:blipFill>
-                          <a:blip r:embed="rId10">
+                          <a:blip r:embed="rId13">
                             <a:extLst>
                               <a:ext uri="{28A0092B-C50C-407E-A947-70E740481C1C}">
                                 <a14:useLocalDpi xmlns:a14="http://schemas.microsoft.com/office/drawing/2010/main" val="0"/>
@@ -3112,18 +3100,8 @@
                       <w:sz w:val="24"/>
                       <w:szCs w:val="24"/>
                     </w:rPr>
-                    <w:t> </w:t>
-                  </w:r>
-                  <w:proofErr w:type="spellStart"/>
-                  <w:r>
-                    <w:rPr>
-                      <w:rFonts w:ascii="Times New Roman" w:eastAsia="Times New Roman" w:hAnsi="Times New Roman" w:cs="Times New Roman"/>
-                      <w:sz w:val="24"/>
-                      <w:szCs w:val="24"/>
-                    </w:rPr>
-                    <w:t>Suyama</w:t>
-                  </w:r>
-                  <w:proofErr w:type="spellEnd"/>
+                    <w:t> Suyama</w:t>
+                  </w:r>
                 </w:p>
               </w:tc>
             </w:tr>
@@ -3430,7 +3408,7 @@
                 <w:szCs w:val="18"/>
               </w:rPr>
               <w:drawing>
-                <wp:inline distT="0" distB="0" distL="0" distR="0" wp14:anchorId="796F9606" wp14:editId="48DB5EFD">
+                <wp:inline distT="0" distB="0" distL="0" distR="0" wp14:anchorId="4E663083" wp14:editId="415FE450">
                   <wp:extent cx="2238375" cy="2000250"/>
                   <wp:effectExtent l="0" t="0" r="0" b="0"/>
                   <wp:docPr id="6" name="Picture 6" descr="Robert"/>
@@ -3447,7 +3425,7 @@
                           </pic:cNvPicPr>
                         </pic:nvPicPr>
                         <pic:blipFill>
-                          <a:blip r:embed="rId11">
+                          <a:blip r:embed="rId14">
                             <a:extLst>
                               <a:ext uri="{28A0092B-C50C-407E-A947-70E740481C1C}">
                                 <a14:useLocalDpi xmlns:a14="http://schemas.microsoft.com/office/drawing/2010/main" val="0"/>
@@ -3999,7 +3977,7 @@
                 <w:szCs w:val="18"/>
               </w:rPr>
               <w:drawing>
-                <wp:inline distT="0" distB="0" distL="0" distR="0" wp14:anchorId="447A3C69" wp14:editId="206C6FEC">
+                <wp:inline distT="0" distB="0" distL="0" distR="0" wp14:anchorId="16C698EC" wp14:editId="5BE550A0">
                   <wp:extent cx="2238375" cy="2000250"/>
                   <wp:effectExtent l="0" t="0" r="0" b="0"/>
                   <wp:docPr id="5" name="Picture 5" descr="Laura"/>
@@ -4016,7 +3994,7 @@
                           </pic:cNvPicPr>
                         </pic:nvPicPr>
                         <pic:blipFill>
-                          <a:blip r:embed="rId12">
+                          <a:blip r:embed="rId15">
                             <a:extLst>
                               <a:ext uri="{28A0092B-C50C-407E-A947-70E740481C1C}">
                                 <a14:useLocalDpi xmlns:a14="http://schemas.microsoft.com/office/drawing/2010/main" val="0"/>
@@ -4543,6 +4521,1731 @@
       </w:tr>
     </w:tbl>
     <w:p/>
+    <w:p/>
+    <w:p/>
+    <w:tbl>
+      <w:tblPr>
+        <w:tblStyle w:val="TableGrid2"/>
+        <w:tblW w:w="10306" w:type="dxa"/>
+        <w:tblInd w:w="0" w:type="dxa"/>
+        <w:tblBorders>
+          <w:top w:val="none" w:sz="0" w:space="0" w:color="auto"/>
+          <w:left w:val="none" w:sz="0" w:space="0" w:color="auto"/>
+          <w:bottom w:val="none" w:sz="0" w:space="0" w:color="auto"/>
+          <w:right w:val="none" w:sz="0" w:space="0" w:color="auto"/>
+          <w:insideH w:val="none" w:sz="0" w:space="0" w:color="auto"/>
+          <w:insideV w:val="none" w:sz="0" w:space="0" w:color="auto"/>
+        </w:tblBorders>
+        <w:tblLook w:val="04A0" w:firstRow="1" w:lastRow="0" w:firstColumn="1" w:lastColumn="0" w:noHBand="0" w:noVBand="1"/>
+      </w:tblPr>
+      <w:tblGrid>
+        <w:gridCol w:w="10306"/>
+      </w:tblGrid>
+      <w:tr>
+        <w:trPr>
+          <w:trHeight w:val="926"/>
+        </w:trPr>
+        <w:tc>
+          <w:tcPr>
+            <w:tcW w:w="10306" w:type="dxa"/>
+          </w:tcPr>
+          <w:p>
+            <w:pPr>
+              <w:rPr>
+                <w:rFonts w:ascii="Calibri" w:hAnsi="Calibri" w:cs="Calibri"/>
+                <w:sz w:val="20"/>
+                <w:szCs w:val="20"/>
+              </w:rPr>
+            </w:pPr>
+            <w:bookmarkStart w:id="0" w:name="_Hlk199184836"/>
+            <w:r>
+              <w:rPr>
+                <w:rFonts w:ascii="Calibri" w:hAnsi="Calibri" w:cs="Calibri"/>
+                <w:noProof/>
+              </w:rPr>
+              <w:lastRenderedPageBreak/>
+              <mc:AlternateContent>
+                <mc:Choice Requires="wps">
+                  <w:drawing>
+                    <wp:anchor distT="0" distB="0" distL="114300" distR="114300" simplePos="0" relativeHeight="251667456" behindDoc="0" locked="0" layoutInCell="1" allowOverlap="1" wp14:anchorId="048921ED" wp14:editId="1BE72A29">
+                      <wp:simplePos x="0" y="0"/>
+                      <wp:positionH relativeFrom="column">
+                        <wp:posOffset>-82641</wp:posOffset>
+                      </wp:positionH>
+                      <wp:positionV relativeFrom="paragraph">
+                        <wp:posOffset>4536</wp:posOffset>
+                      </wp:positionV>
+                      <wp:extent cx="5969000" cy="571500"/>
+                      <wp:effectExtent l="0" t="0" r="0" b="0"/>
+                      <wp:wrapNone/>
+                      <wp:docPr id="1142370594" name="Rectangle 22"/>
+                      <wp:cNvGraphicFramePr/>
+                      <a:graphic xmlns:a="http://schemas.openxmlformats.org/drawingml/2006/main">
+                        <a:graphicData uri="http://schemas.microsoft.com/office/word/2010/wordprocessingShape">
+                          <wps:wsp>
+                            <wps:cNvSpPr/>
+                            <wps:spPr>
+                              <a:xfrm>
+                                <a:off x="0" y="0"/>
+                                <a:ext cx="5969000" cy="571500"/>
+                              </a:xfrm>
+                              <a:prstGeom prst="rect">
+                                <a:avLst/>
+                              </a:prstGeom>
+                              <a:noFill/>
+                              <a:ln w="12700" cap="flat" cmpd="sng" algn="ctr">
+                                <a:noFill/>
+                                <a:prstDash val="solid"/>
+                                <a:miter lim="800000"/>
+                              </a:ln>
+                              <a:effectLst/>
+                            </wps:spPr>
+                            <wps:txbx>
+                              <w:txbxContent>
+                                <w:p>
+                                  <w:pPr>
+                                    <w:jc w:val="center"/>
+                                    <w:rPr>
+                                      <w:rFonts w:ascii="Calibri" w:hAnsi="Calibri" w:cs="Calibri"/>
+                                      <w:b/>
+                                      <w:color w:val="000000"/>
+                                      <w:sz w:val="28"/>
+                                      <w:szCs w:val="28"/>
+                                    </w:rPr>
+                                  </w:pPr>
+                                  <w:r>
+                                    <w:rPr>
+                                      <w:rFonts w:ascii="Calibri" w:hAnsi="Calibri" w:cs="Calibri"/>
+                                      <w:b/>
+                                      <w:color w:val="000000"/>
+                                      <w:sz w:val="28"/>
+                                      <w:szCs w:val="28"/>
+                                    </w:rPr>
+                                    <w:t>REGISTRATION FORM</w:t>
+                                  </w:r>
+                                </w:p>
+                              </w:txbxContent>
+                            </wps:txbx>
+                            <wps:bodyPr rot="0" spcFirstLastPara="0" vertOverflow="overflow" horzOverflow="overflow" vert="horz" wrap="square" lIns="91440" tIns="45720" rIns="91440" bIns="45720" numCol="1" spcCol="0" rtlCol="0" fromWordArt="0" anchor="ctr" anchorCtr="0" forceAA="0" compatLnSpc="1">
+                              <a:prstTxWarp prst="textNoShape">
+                                <a:avLst/>
+                              </a:prstTxWarp>
+                              <a:noAutofit/>
+                            </wps:bodyPr>
+                          </wps:wsp>
+                        </a:graphicData>
+                      </a:graphic>
+                      <wp14:sizeRelH relativeFrom="margin">
+                        <wp14:pctWidth>0</wp14:pctWidth>
+                      </wp14:sizeRelH>
+                    </wp:anchor>
+                  </w:drawing>
+                </mc:Choice>
+                <mc:Fallback>
+                  <w:pict>
+                    <v:rect w14:anchorId="048921ED" id="Rectangle 22" o:spid="_x0000_s1026" style="position:absolute;margin-left:-6.5pt;margin-top:.35pt;width:470pt;height:45pt;z-index:251667456;visibility:visible;mso-wrap-style:square;mso-width-percent:0;mso-wrap-distance-left:9pt;mso-wrap-distance-top:0;mso-wrap-distance-right:9pt;mso-wrap-distance-bottom:0;mso-position-horizontal:absolute;mso-position-horizontal-relative:text;mso-position-vertical:absolute;mso-position-vertical-relative:text;mso-width-percent:0;mso-width-relative:margin;v-text-anchor:middle" o:gfxdata="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" filled="f" stroked="f" strokeweight="1pt">
+                      <v:textbox>
+                        <w:txbxContent>
+                          <w:p>
+                            <w:pPr>
+                              <w:jc w:val="center"/>
+                              <w:rPr>
+                                <w:rFonts w:ascii="Calibri" w:hAnsi="Calibri" w:cs="Calibri"/>
+                                <w:b/>
+                                <w:color w:val="000000"/>
+                                <w:sz w:val="28"/>
+                                <w:szCs w:val="28"/>
+                              </w:rPr>
+                            </w:pPr>
+                            <w:r>
+                              <w:rPr>
+                                <w:rFonts w:ascii="Calibri" w:hAnsi="Calibri" w:cs="Calibri"/>
+                                <w:b/>
+                                <w:color w:val="000000"/>
+                                <w:sz w:val="28"/>
+                                <w:szCs w:val="28"/>
+                              </w:rPr>
+                              <w:t>REGISTRATION FORM</w:t>
+                            </w:r>
+                          </w:p>
+                        </w:txbxContent>
+                      </v:textbox>
+                    </v:rect>
+                  </w:pict>
+                </mc:Fallback>
+              </mc:AlternateContent>
+            </w:r>
+          </w:p>
+        </w:tc>
+      </w:tr>
+      <w:tr>
+        <w:trPr>
+          <w:trHeight w:val="1968"/>
+        </w:trPr>
+        <w:tc>
+          <w:tcPr>
+            <w:tcW w:w="10306" w:type="dxa"/>
+          </w:tcPr>
+          <w:p>
+            <w:pPr>
+              <w:jc w:val="right"/>
+              <w:rPr>
+                <w:rFonts w:ascii="Calibri" w:hAnsi="Calibri" w:cs="Calibri"/>
+                <w:sz w:val="20"/>
+                <w:szCs w:val="20"/>
+              </w:rPr>
+            </w:pPr>
+            <w:r>
+              <w:rPr>
+                <w:rFonts w:ascii="Calibri" w:hAnsi="Calibri" w:cs="Calibri"/>
+                <w:noProof/>
+                <w:color w:val="000000"/>
+              </w:rPr>
+              <w:drawing>
+                <wp:anchor distT="0" distB="0" distL="114300" distR="114300" simplePos="0" relativeHeight="251666432" behindDoc="0" locked="0" layoutInCell="1" allowOverlap="1" wp14:anchorId="0E492F0E" wp14:editId="289EDC7E">
+                  <wp:simplePos x="0" y="0"/>
+                  <wp:positionH relativeFrom="column">
+                    <wp:posOffset>3712498</wp:posOffset>
+                  </wp:positionH>
+                  <wp:positionV relativeFrom="paragraph">
+                    <wp:posOffset>123190</wp:posOffset>
+                  </wp:positionV>
+                  <wp:extent cx="2514600" cy="609600"/>
+                  <wp:effectExtent l="0" t="0" r="0" b="0"/>
+                  <wp:wrapNone/>
+                  <wp:docPr id="1394652383" name="Picture 6" descr="A logo for a bicycle company&#10;&#10;AI-generated content may be incorrect."/>
+                  <wp:cNvGraphicFramePr>
+                    <a:graphicFrameLocks xmlns:a="http://schemas.openxmlformats.org/drawingml/2006/main" noChangeAspect="1"/>
+                  </wp:cNvGraphicFramePr>
+                  <a:graphic xmlns:a="http://schemas.openxmlformats.org/drawingml/2006/main">
+                    <a:graphicData uri="http://schemas.openxmlformats.org/drawingml/2006/picture">
+                      <pic:pic xmlns:pic="http://schemas.openxmlformats.org/drawingml/2006/picture">
+                        <pic:nvPicPr>
+                          <pic:cNvPr id="565750215" name="Picture 6" descr="A logo for a bicycle company&#10;&#10;AI-generated content may be incorrect."/>
+                          <pic:cNvPicPr>
+                            <a:picLocks noChangeAspect="1"/>
+                          </pic:cNvPicPr>
+                        </pic:nvPicPr>
+                        <pic:blipFill>
+                          <a:blip r:embed="rId16">
+                            <a:duotone>
+                              <a:prstClr val="black"/>
+                              <a:srgbClr val="FFFF00">
+                                <a:tint val="45000"/>
+                                <a:satMod val="400000"/>
+                              </a:srgbClr>
+                            </a:duotone>
+                            <a:extLst>
+                              <a:ext uri="{28A0092B-C50C-407E-A947-70E740481C1C}">
+                                <a14:useLocalDpi xmlns:a14="http://schemas.microsoft.com/office/drawing/2010/main" val="0"/>
+                              </a:ext>
+                            </a:extLst>
+                          </a:blip>
+                          <a:stretch>
+                            <a:fillRect/>
+                          </a:stretch>
+                        </pic:blipFill>
+                        <pic:spPr>
+                          <a:xfrm>
+                            <a:off x="0" y="0"/>
+                            <a:ext cx="2514600" cy="609600"/>
+                          </a:xfrm>
+                          <a:prstGeom prst="rect">
+                            <a:avLst/>
+                          </a:prstGeom>
+                        </pic:spPr>
+                      </pic:pic>
+                    </a:graphicData>
+                  </a:graphic>
+                </wp:anchor>
+              </w:drawing>
+            </w:r>
+            <w:r>
+              <w:rPr>
+                <w:rFonts w:ascii="Calibri" w:hAnsi="Calibri" w:cs="Calibri"/>
+                <w:b/>
+                <w:noProof/>
+                <w:color w:val="000000"/>
+              </w:rPr>
+              <mc:AlternateContent>
+                <mc:Choice Requires="wps">
+                  <w:drawing>
+                    <wp:anchor distT="0" distB="0" distL="114300" distR="114300" simplePos="0" relativeHeight="251659264" behindDoc="0" locked="0" layoutInCell="1" allowOverlap="1" wp14:anchorId="717D8E49" wp14:editId="78C86F6A">
+                      <wp:simplePos x="0" y="0"/>
+                      <wp:positionH relativeFrom="column">
+                        <wp:posOffset>446405</wp:posOffset>
+                      </wp:positionH>
+                      <wp:positionV relativeFrom="paragraph">
+                        <wp:posOffset>861604</wp:posOffset>
+                      </wp:positionV>
+                      <wp:extent cx="5016500" cy="368300"/>
+                      <wp:effectExtent l="0" t="0" r="0" b="0"/>
+                      <wp:wrapNone/>
+                      <wp:docPr id="606747135" name="Rectangle 7"/>
+                      <wp:cNvGraphicFramePr/>
+                      <a:graphic xmlns:a="http://schemas.openxmlformats.org/drawingml/2006/main">
+                        <a:graphicData uri="http://schemas.microsoft.com/office/word/2010/wordprocessingShape">
+                          <wps:wsp>
+                            <wps:cNvSpPr/>
+                            <wps:spPr>
+                              <a:xfrm>
+                                <a:off x="0" y="0"/>
+                                <a:ext cx="5016500" cy="368300"/>
+                              </a:xfrm>
+                              <a:prstGeom prst="rect">
+                                <a:avLst/>
+                              </a:prstGeom>
+                              <a:gradFill flip="none" rotWithShape="1">
+                                <a:gsLst>
+                                  <a:gs pos="0">
+                                    <a:sysClr val="window" lastClr="FFFFFF"/>
+                                  </a:gs>
+                                  <a:gs pos="26000">
+                                    <a:srgbClr val="4472C4">
+                                      <a:lumMod val="45000"/>
+                                      <a:lumOff val="55000"/>
+                                    </a:srgbClr>
+                                  </a:gs>
+                                  <a:gs pos="97000">
+                                    <a:sysClr val="window" lastClr="FFFFFF"/>
+                                  </a:gs>
+                                  <a:gs pos="65000">
+                                    <a:srgbClr val="4472C4">
+                                      <a:lumMod val="30000"/>
+                                      <a:lumOff val="70000"/>
+                                    </a:srgbClr>
+                                  </a:gs>
+                                </a:gsLst>
+                                <a:lin ang="5400000" scaled="1"/>
+                                <a:tileRect/>
+                              </a:gradFill>
+                              <a:ln w="12700" cap="flat" cmpd="sng" algn="ctr">
+                                <a:noFill/>
+                                <a:prstDash val="solid"/>
+                                <a:miter lim="800000"/>
+                              </a:ln>
+                              <a:effectLst/>
+                            </wps:spPr>
+                            <wps:txbx>
+                              <w:txbxContent>
+                                <w:p>
+                                  <w:pPr>
+                                    <w:jc w:val="center"/>
+                                    <w:rPr>
+                                      <w:rFonts w:ascii="Calibri" w:hAnsi="Calibri" w:cs="Calibri"/>
+                                      <w:color w:val="000000"/>
+                                      <w:sz w:val="28"/>
+                                      <w:szCs w:val="28"/>
+                                    </w:rPr>
+                                  </w:pPr>
+                                  <w:r>
+                                    <w:rPr>
+                                      <w:rFonts w:ascii="Calibri" w:hAnsi="Calibri" w:cs="Calibri"/>
+                                      <w:color w:val="000000"/>
+                                      <w:sz w:val="28"/>
+                                      <w:szCs w:val="28"/>
+                                    </w:rPr>
+                                    <w:t>Please read all instructions carefully before filling out the form.</w:t>
+                                  </w:r>
+                                </w:p>
+                              </w:txbxContent>
+                            </wps:txbx>
+                            <wps:bodyPr rot="0" spcFirstLastPara="0" vertOverflow="overflow" horzOverflow="overflow" vert="horz" wrap="square" lIns="91440" tIns="45720" rIns="91440" bIns="45720" numCol="1" spcCol="0" rtlCol="0" fromWordArt="0" anchor="ctr" anchorCtr="0" forceAA="0" compatLnSpc="1">
+                              <a:prstTxWarp prst="textNoShape">
+                                <a:avLst/>
+                              </a:prstTxWarp>
+                              <a:noAutofit/>
+                            </wps:bodyPr>
+                          </wps:wsp>
+                        </a:graphicData>
+                      </a:graphic>
+                    </wp:anchor>
+                  </w:drawing>
+                </mc:Choice>
+                <mc:Fallback>
+                  <w:pict>
+                    <v:rect w14:anchorId="717D8E49" id="Rectangle 7" o:spid="_x0000_s1027" style="position:absolute;left:0;text-align:left;margin-left:35.15pt;margin-top:67.85pt;width:395pt;height:29pt;z-index:251659264;visibility:visible;mso-wrap-style:square;mso-wrap-distance-left:9pt;mso-wrap-distance-top:0;mso-wrap-distance-right:9pt;mso-wrap-distance-bottom:0;mso-position-horizontal:absolute;mso-position-horizontal-relative:text;mso-position-vertical:absolute;mso-position-vertical-relative:text;v-text-anchor:middle" o:gfxdata="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" fillcolor="window" stroked="f" strokeweight="1pt">
+                      <v:fill color2="window" rotate="t" colors="0 window;17039f #abc0e4;42598f #c7d5ed;63570f window" focus="100%" type="gradient"/>
+                      <v:textbox>
+                        <w:txbxContent>
+                          <w:p>
+                            <w:pPr>
+                              <w:jc w:val="center"/>
+                              <w:rPr>
+                                <w:rFonts w:ascii="Calibri" w:hAnsi="Calibri" w:cs="Calibri"/>
+                                <w:color w:val="000000"/>
+                                <w:sz w:val="28"/>
+                                <w:szCs w:val="28"/>
+                              </w:rPr>
+                            </w:pPr>
+                            <w:r>
+                              <w:rPr>
+                                <w:rFonts w:ascii="Calibri" w:hAnsi="Calibri" w:cs="Calibri"/>
+                                <w:color w:val="000000"/>
+                                <w:sz w:val="28"/>
+                                <w:szCs w:val="28"/>
+                              </w:rPr>
+                              <w:t>Please read all instructions carefully before filling out the form.</w:t>
+                            </w:r>
+                          </w:p>
+                        </w:txbxContent>
+                      </v:textbox>
+                    </v:rect>
+                  </w:pict>
+                </mc:Fallback>
+              </mc:AlternateContent>
+            </w:r>
+          </w:p>
+        </w:tc>
+      </w:tr>
+      <w:tr>
+        <w:trPr>
+          <w:trHeight w:val="4506"/>
+        </w:trPr>
+        <w:tc>
+          <w:tcPr>
+            <w:tcW w:w="10306" w:type="dxa"/>
+          </w:tcPr>
+          <w:p>
+            <w:pPr>
+              <w:spacing w:line="360" w:lineRule="auto"/>
+              <w:rPr>
+                <w:rFonts w:ascii="Calibri" w:hAnsi="Calibri" w:cs="Calibri"/>
+                <w:b/>
+                <w:color w:val="000000"/>
+                <w:sz w:val="20"/>
+                <w:szCs w:val="20"/>
+              </w:rPr>
+            </w:pPr>
+          </w:p>
+          <w:p>
+            <w:pPr>
+              <w:spacing w:line="360" w:lineRule="auto"/>
+              <w:rPr>
+                <w:rFonts w:ascii="Calibri" w:hAnsi="Calibri" w:cs="Calibri"/>
+                <w:b/>
+                <w:color w:val="000000"/>
+                <w:sz w:val="20"/>
+                <w:szCs w:val="20"/>
+              </w:rPr>
+            </w:pPr>
+            <w:r>
+              <w:rPr>
+                <w:rFonts w:ascii="Calibri" w:hAnsi="Calibri" w:cs="Calibri"/>
+                <w:b/>
+                <w:color w:val="000000"/>
+                <w:sz w:val="20"/>
+                <w:szCs w:val="20"/>
+              </w:rPr>
+              <w:t>PERSONAL INFORMATION</w:t>
+            </w:r>
+          </w:p>
+          <w:p>
+            <w:pPr>
+              <w:spacing w:line="360" w:lineRule="auto"/>
+              <w:rPr>
+                <w:rFonts w:ascii="Calibri" w:hAnsi="Calibri" w:cs="Calibri"/>
+                <w:b/>
+                <w:color w:val="000000"/>
+                <w:sz w:val="20"/>
+                <w:szCs w:val="20"/>
+              </w:rPr>
+            </w:pPr>
+            <w:r>
+              <w:rPr>
+                <w:rFonts w:ascii="Calibri" w:hAnsi="Calibri" w:cs="Calibri"/>
+                <w:b/>
+                <w:noProof/>
+                <w:color w:val="000000"/>
+              </w:rPr>
+              <mc:AlternateContent>
+                <mc:Choice Requires="wps">
+                  <w:drawing>
+                    <wp:anchor distT="0" distB="0" distL="114300" distR="114300" simplePos="0" relativeHeight="251660288" behindDoc="0" locked="0" layoutInCell="1" allowOverlap="1" wp14:anchorId="3C67411A" wp14:editId="60394534">
+                      <wp:simplePos x="0" y="0"/>
+                      <wp:positionH relativeFrom="column">
+                        <wp:posOffset>757187</wp:posOffset>
+                      </wp:positionH>
+                      <wp:positionV relativeFrom="paragraph">
+                        <wp:posOffset>199930</wp:posOffset>
+                      </wp:positionV>
+                      <wp:extent cx="3568700" cy="311785"/>
+                      <wp:effectExtent l="0" t="0" r="12700" b="12065"/>
+                      <wp:wrapNone/>
+                      <wp:docPr id="1350817908" name="Rectangle 13"/>
+                      <wp:cNvGraphicFramePr/>
+                      <a:graphic xmlns:a="http://schemas.openxmlformats.org/drawingml/2006/main">
+                        <a:graphicData uri="http://schemas.microsoft.com/office/word/2010/wordprocessingShape">
+                          <wps:wsp>
+                            <wps:cNvSpPr/>
+                            <wps:spPr>
+                              <a:xfrm>
+                                <a:off x="0" y="0"/>
+                                <a:ext cx="3568700" cy="311785"/>
+                              </a:xfrm>
+                              <a:prstGeom prst="rect">
+                                <a:avLst/>
+                              </a:prstGeom>
+                              <a:pattFill prst="openDmnd">
+                                <a:fgClr>
+                                  <a:sysClr val="window" lastClr="FFFFFF"/>
+                                </a:fgClr>
+                                <a:bgClr>
+                                  <a:srgbClr val="E7E6E6"/>
+                                </a:bgClr>
+                              </a:pattFill>
+                              <a:ln w="12700" cap="flat" cmpd="sng" algn="ctr">
+                                <a:solidFill>
+                                  <a:srgbClr val="E7E6E6">
+                                    <a:lumMod val="90000"/>
+                                  </a:srgbClr>
+                                </a:solidFill>
+                                <a:prstDash val="solid"/>
+                                <a:miter lim="800000"/>
+                              </a:ln>
+                              <a:effectLst/>
+                            </wps:spPr>
+                            <wps:txbx>
+                              <w:txbxContent>
+                                <w:p>
+                                  <w:pPr>
+                                    <w:rPr>
+                                      <w:rFonts w:ascii="Calibri" w:hAnsi="Calibri" w:cs="Calibri"/>
+                                      <w:color w:val="000000"/>
+                                    </w:rPr>
+                                  </w:pPr>
+                                  <w:r>
+                                    <w:rPr>
+                                      <w:rFonts w:ascii="Calibri" w:hAnsi="Calibri" w:cs="Calibri"/>
+                                      <w:color w:val="000000"/>
+                                    </w:rPr>
+                                    <w:t>Andrew Fuller</w:t>
+                                  </w:r>
+                                </w:p>
+                              </w:txbxContent>
+                            </wps:txbx>
+                            <wps:bodyPr rot="0" spcFirstLastPara="0" vertOverflow="overflow" horzOverflow="overflow" vert="horz" wrap="square" lIns="91440" tIns="45720" rIns="91440" bIns="45720" numCol="1" spcCol="0" rtlCol="0" fromWordArt="0" anchor="ctr" anchorCtr="0" forceAA="0" compatLnSpc="1">
+                              <a:prstTxWarp prst="textNoShape">
+                                <a:avLst/>
+                              </a:prstTxWarp>
+                              <a:noAutofit/>
+                            </wps:bodyPr>
+                          </wps:wsp>
+                        </a:graphicData>
+                      </a:graphic>
+                    </wp:anchor>
+                  </w:drawing>
+                </mc:Choice>
+                <mc:Fallback>
+                  <w:pict>
+                    <v:rect w14:anchorId="3C67411A" id="Rectangle 13" o:spid="_x0000_s1028" style="position:absolute;margin-left:59.6pt;margin-top:15.75pt;width:281pt;height:24.55pt;z-index:251660288;visibility:visible;mso-wrap-style:square;mso-wrap-distance-left:9pt;mso-wrap-distance-top:0;mso-wrap-distance-right:9pt;mso-wrap-distance-bottom:0;mso-position-horizontal:absolute;mso-position-horizontal-relative:text;mso-position-vertical:absolute;mso-position-vertical-relative:text;v-text-anchor:middle" o:gfxdata="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" fillcolor="window" strokecolor="#d0cece" strokeweight="1pt">
+                      <v:fill r:id="rId17" o:title="" color2="#e7e6e6" type="pattern"/>
+                      <v:textbox>
+                        <w:txbxContent>
+                          <w:p>
+                            <w:pPr>
+                              <w:rPr>
+                                <w:rFonts w:ascii="Calibri" w:hAnsi="Calibri" w:cs="Calibri"/>
+                                <w:color w:val="000000"/>
+                              </w:rPr>
+                            </w:pPr>
+                            <w:r>
+                              <w:rPr>
+                                <w:rFonts w:ascii="Calibri" w:hAnsi="Calibri" w:cs="Calibri"/>
+                                <w:color w:val="000000"/>
+                              </w:rPr>
+                              <w:t>Andrew Fuller</w:t>
+                            </w:r>
+                          </w:p>
+                        </w:txbxContent>
+                      </v:textbox>
+                    </v:rect>
+                  </w:pict>
+                </mc:Fallback>
+              </mc:AlternateContent>
+            </w:r>
+          </w:p>
+          <w:p>
+            <w:pPr>
+              <w:spacing w:line="720" w:lineRule="auto"/>
+              <w:rPr>
+                <w:rFonts w:ascii="Calibri" w:hAnsi="Calibri" w:cs="Calibri"/>
+                <w:b/>
+                <w:color w:val="000000"/>
+                <w:sz w:val="20"/>
+                <w:szCs w:val="20"/>
+              </w:rPr>
+            </w:pPr>
+            <w:r>
+              <w:rPr>
+                <w:rFonts w:ascii="Calibri" w:hAnsi="Calibri" w:cs="Calibri"/>
+                <w:b/>
+                <w:noProof/>
+                <w:color w:val="000000"/>
+              </w:rPr>
+              <mc:AlternateContent>
+                <mc:Choice Requires="wps">
+                  <w:drawing>
+                    <wp:anchor distT="0" distB="0" distL="114300" distR="114300" simplePos="0" relativeHeight="251661312" behindDoc="0" locked="0" layoutInCell="1" allowOverlap="1" wp14:anchorId="1020D607" wp14:editId="56BF80DD">
+                      <wp:simplePos x="0" y="0"/>
+                      <wp:positionH relativeFrom="column">
+                        <wp:posOffset>757187</wp:posOffset>
+                      </wp:positionH>
+                      <wp:positionV relativeFrom="paragraph">
+                        <wp:posOffset>446945</wp:posOffset>
+                      </wp:positionV>
+                      <wp:extent cx="3568700" cy="311150"/>
+                      <wp:effectExtent l="0" t="0" r="12700" b="12700"/>
+                      <wp:wrapNone/>
+                      <wp:docPr id="610969789" name="Rectangle 13"/>
+                      <wp:cNvGraphicFramePr/>
+                      <a:graphic xmlns:a="http://schemas.openxmlformats.org/drawingml/2006/main">
+                        <a:graphicData uri="http://schemas.microsoft.com/office/word/2010/wordprocessingShape">
+                          <wps:wsp>
+                            <wps:cNvSpPr/>
+                            <wps:spPr>
+                              <a:xfrm>
+                                <a:off x="0" y="0"/>
+                                <a:ext cx="3568700" cy="311150"/>
+                              </a:xfrm>
+                              <a:prstGeom prst="rect">
+                                <a:avLst/>
+                              </a:prstGeom>
+                              <a:pattFill prst="openDmnd">
+                                <a:fgClr>
+                                  <a:sysClr val="window" lastClr="FFFFFF"/>
+                                </a:fgClr>
+                                <a:bgClr>
+                                  <a:srgbClr val="E7E6E6"/>
+                                </a:bgClr>
+                              </a:pattFill>
+                              <a:ln w="12700" cap="flat" cmpd="sng" algn="ctr">
+                                <a:solidFill>
+                                  <a:srgbClr val="E7E6E6">
+                                    <a:lumMod val="90000"/>
+                                  </a:srgbClr>
+                                </a:solidFill>
+                                <a:prstDash val="solid"/>
+                                <a:miter lim="800000"/>
+                              </a:ln>
+                              <a:effectLst/>
+                            </wps:spPr>
+                            <wps:txbx>
+                              <w:txbxContent>
+                                <w:p>
+                                  <w:pPr>
+                                    <w:rPr>
+                                      <w:rFonts w:ascii="Calibri" w:hAnsi="Calibri" w:cs="Calibri"/>
+                                      <w:color w:val="000000"/>
+                                    </w:rPr>
+                                  </w:pPr>
+                                  <w:r>
+                                    <w:rPr>
+                                      <w:rFonts w:ascii="Calibri" w:hAnsi="Calibri" w:cs="Calibri"/>
+                                      <w:color w:val="000000"/>
+                                    </w:rPr>
+                                    <w:t>908 W. Capital Way</w:t>
+                                  </w:r>
+                                </w:p>
+                                <w:p>
+                                  <w:pPr>
+                                    <w:rPr>
+                                      <w:color w:val="000000"/>
+                                    </w:rPr>
+                                  </w:pPr>
+                                </w:p>
+                                <w:p/>
+                              </w:txbxContent>
+                            </wps:txbx>
+                            <wps:bodyPr rot="0" spcFirstLastPara="0" vertOverflow="overflow" horzOverflow="overflow" vert="horz" wrap="square" lIns="91440" tIns="45720" rIns="91440" bIns="45720" numCol="1" spcCol="0" rtlCol="0" fromWordArt="0" anchor="ctr" anchorCtr="0" forceAA="0" compatLnSpc="1">
+                              <a:prstTxWarp prst="textNoShape">
+                                <a:avLst/>
+                              </a:prstTxWarp>
+                              <a:noAutofit/>
+                            </wps:bodyPr>
+                          </wps:wsp>
+                        </a:graphicData>
+                      </a:graphic>
+                    </wp:anchor>
+                  </w:drawing>
+                </mc:Choice>
+                <mc:Fallback>
+                  <w:pict>
+                    <v:rect w14:anchorId="1020D607" id="_x0000_s1029" style="position:absolute;margin-left:59.6pt;margin-top:35.2pt;width:281pt;height:24.5pt;z-index:251661312;visibility:visible;mso-wrap-style:square;mso-wrap-distance-left:9pt;mso-wrap-distance-top:0;mso-wrap-distance-right:9pt;mso-wrap-distance-bottom:0;mso-position-horizontal:absolute;mso-position-horizontal-relative:text;mso-position-vertical:absolute;mso-position-vertical-relative:text;v-text-anchor:middle" o:gfxdata="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" fillcolor="window" strokecolor="#d0cece" strokeweight="1pt">
+                      <v:fill r:id="rId17" o:title="" color2="#e7e6e6" type="pattern"/>
+                      <v:textbox>
+                        <w:txbxContent>
+                          <w:p>
+                            <w:pPr>
+                              <w:rPr>
+                                <w:rFonts w:ascii="Calibri" w:hAnsi="Calibri" w:cs="Calibri"/>
+                                <w:color w:val="000000"/>
+                              </w:rPr>
+                            </w:pPr>
+                            <w:r>
+                              <w:rPr>
+                                <w:rFonts w:ascii="Calibri" w:hAnsi="Calibri" w:cs="Calibri"/>
+                                <w:color w:val="000000"/>
+                              </w:rPr>
+                              <w:t>908 W. Capital Way</w:t>
+                            </w:r>
+                          </w:p>
+                          <w:p>
+                            <w:pPr>
+                              <w:rPr>
+                                <w:color w:val="000000"/>
+                              </w:rPr>
+                            </w:pPr>
+                          </w:p>
+                          <w:p/>
+                        </w:txbxContent>
+                      </v:textbox>
+                    </v:rect>
+                  </w:pict>
+                </mc:Fallback>
+              </mc:AlternateContent>
+            </w:r>
+            <w:r>
+              <w:rPr>
+                <w:rFonts w:ascii="Calibri" w:hAnsi="Calibri" w:cs="Calibri"/>
+                <w:b/>
+                <w:color w:val="000000"/>
+                <w:sz w:val="20"/>
+                <w:szCs w:val="20"/>
+              </w:rPr>
+              <w:t xml:space="preserve">Name        :  </w:t>
+            </w:r>
+          </w:p>
+          <w:p>
+            <w:pPr>
+              <w:spacing w:line="720" w:lineRule="auto"/>
+              <w:rPr>
+                <w:rFonts w:ascii="Calibri" w:hAnsi="Calibri" w:cs="Calibri"/>
+                <w:b/>
+                <w:color w:val="000000"/>
+                <w:sz w:val="20"/>
+                <w:szCs w:val="20"/>
+              </w:rPr>
+            </w:pPr>
+            <w:r>
+              <w:rPr>
+                <w:rFonts w:ascii="Calibri" w:hAnsi="Calibri" w:cs="Calibri"/>
+                <w:b/>
+                <w:noProof/>
+                <w:color w:val="000000"/>
+              </w:rPr>
+              <mc:AlternateContent>
+                <mc:Choice Requires="wps">
+                  <w:drawing>
+                    <wp:anchor distT="0" distB="0" distL="114300" distR="114300" simplePos="0" relativeHeight="251664384" behindDoc="0" locked="0" layoutInCell="1" allowOverlap="1" wp14:anchorId="0BBF9294" wp14:editId="4F66E7A5">
+                      <wp:simplePos x="0" y="0"/>
+                      <wp:positionH relativeFrom="column">
+                        <wp:posOffset>757187</wp:posOffset>
+                      </wp:positionH>
+                      <wp:positionV relativeFrom="paragraph">
+                        <wp:posOffset>423450</wp:posOffset>
+                      </wp:positionV>
+                      <wp:extent cx="3568700" cy="311150"/>
+                      <wp:effectExtent l="0" t="0" r="12700" b="12700"/>
+                      <wp:wrapNone/>
+                      <wp:docPr id="1042276432" name="Rectangle 13"/>
+                      <wp:cNvGraphicFramePr/>
+                      <a:graphic xmlns:a="http://schemas.openxmlformats.org/drawingml/2006/main">
+                        <a:graphicData uri="http://schemas.microsoft.com/office/word/2010/wordprocessingShape">
+                          <wps:wsp>
+                            <wps:cNvSpPr/>
+                            <wps:spPr>
+                              <a:xfrm>
+                                <a:off x="0" y="0"/>
+                                <a:ext cx="3568700" cy="311150"/>
+                              </a:xfrm>
+                              <a:prstGeom prst="rect">
+                                <a:avLst/>
+                              </a:prstGeom>
+                              <a:pattFill prst="openDmnd">
+                                <a:fgClr>
+                                  <a:sysClr val="window" lastClr="FFFFFF"/>
+                                </a:fgClr>
+                                <a:bgClr>
+                                  <a:srgbClr val="E7E6E6"/>
+                                </a:bgClr>
+                              </a:pattFill>
+                              <a:ln w="12700" cap="flat" cmpd="sng" algn="ctr">
+                                <a:solidFill>
+                                  <a:srgbClr val="E7E6E6">
+                                    <a:lumMod val="90000"/>
+                                  </a:srgbClr>
+                                </a:solidFill>
+                                <a:prstDash val="solid"/>
+                                <a:miter lim="800000"/>
+                              </a:ln>
+                              <a:effectLst/>
+                            </wps:spPr>
+                            <wps:txbx>
+                              <w:txbxContent>
+                                <w:p>
+                                  <w:pPr>
+                                    <w:rPr>
+                                      <w:rFonts w:ascii="Calibri" w:hAnsi="Calibri" w:cs="Calibri"/>
+                                      <w:color w:val="000000"/>
+                                    </w:rPr>
+                                  </w:pPr>
+                                  <w:r>
+                                    <w:rPr>
+                                      <w:rFonts w:ascii="Calibri" w:hAnsi="Calibri" w:cs="Calibri"/>
+                                      <w:color w:val="000000"/>
+                                    </w:rPr>
+                                    <w:t>WA, USA.</w:t>
+                                  </w:r>
+                                </w:p>
+                                <w:p>
+                                  <w:pPr>
+                                    <w:rPr>
+                                      <w:color w:val="000000"/>
+                                    </w:rPr>
+                                  </w:pPr>
+                                </w:p>
+                                <w:p/>
+                              </w:txbxContent>
+                            </wps:txbx>
+                            <wps:bodyPr rot="0" spcFirstLastPara="0" vertOverflow="overflow" horzOverflow="overflow" vert="horz" wrap="square" lIns="91440" tIns="45720" rIns="91440" bIns="45720" numCol="1" spcCol="0" rtlCol="0" fromWordArt="0" anchor="ctr" anchorCtr="0" forceAA="0" compatLnSpc="1">
+                              <a:prstTxWarp prst="textNoShape">
+                                <a:avLst/>
+                              </a:prstTxWarp>
+                              <a:noAutofit/>
+                            </wps:bodyPr>
+                          </wps:wsp>
+                        </a:graphicData>
+                      </a:graphic>
+                    </wp:anchor>
+                  </w:drawing>
+                </mc:Choice>
+                <mc:Fallback>
+                  <w:pict>
+                    <v:rect w14:anchorId="0BBF9294" id="_x0000_s1030" style="position:absolute;margin-left:59.6pt;margin-top:33.35pt;width:281pt;height:24.5pt;z-index:251664384;visibility:visible;mso-wrap-style:square;mso-wrap-distance-left:9pt;mso-wrap-distance-top:0;mso-wrap-distance-right:9pt;mso-wrap-distance-bottom:0;mso-position-horizontal:absolute;mso-position-horizontal-relative:text;mso-position-vertical:absolute;mso-position-vertical-relative:text;v-text-anchor:middle" o:gfxdata="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" fillcolor="window" strokecolor="#d0cece" strokeweight="1pt">
+                      <v:fill r:id="rId17" o:title="" color2="#e7e6e6" type="pattern"/>
+                      <v:textbox>
+                        <w:txbxContent>
+                          <w:p>
+                            <w:pPr>
+                              <w:rPr>
+                                <w:rFonts w:ascii="Calibri" w:hAnsi="Calibri" w:cs="Calibri"/>
+                                <w:color w:val="000000"/>
+                              </w:rPr>
+                            </w:pPr>
+                            <w:r>
+                              <w:rPr>
+                                <w:rFonts w:ascii="Calibri" w:hAnsi="Calibri" w:cs="Calibri"/>
+                                <w:color w:val="000000"/>
+                              </w:rPr>
+                              <w:t>WA, USA.</w:t>
+                            </w:r>
+                          </w:p>
+                          <w:p>
+                            <w:pPr>
+                              <w:rPr>
+                                <w:color w:val="000000"/>
+                              </w:rPr>
+                            </w:pPr>
+                          </w:p>
+                          <w:p/>
+                        </w:txbxContent>
+                      </v:textbox>
+                    </v:rect>
+                  </w:pict>
+                </mc:Fallback>
+              </mc:AlternateContent>
+            </w:r>
+            <w:r>
+              <w:rPr>
+                <w:rFonts w:ascii="Calibri" w:hAnsi="Calibri" w:cs="Calibri"/>
+                <w:b/>
+                <w:color w:val="000000"/>
+                <w:sz w:val="20"/>
+                <w:szCs w:val="20"/>
+              </w:rPr>
+              <w:t>Address 1 :</w:t>
+            </w:r>
+          </w:p>
+          <w:p>
+            <w:pPr>
+              <w:spacing w:line="720" w:lineRule="auto"/>
+              <w:rPr>
+                <w:rFonts w:ascii="Calibri" w:hAnsi="Calibri" w:cs="Calibri"/>
+                <w:b/>
+                <w:color w:val="000000"/>
+                <w:sz w:val="20"/>
+                <w:szCs w:val="20"/>
+              </w:rPr>
+            </w:pPr>
+            <w:r>
+              <w:rPr>
+                <w:rFonts w:ascii="Calibri" w:hAnsi="Calibri" w:cs="Calibri"/>
+                <w:b/>
+                <w:noProof/>
+                <w:color w:val="000000"/>
+              </w:rPr>
+              <mc:AlternateContent>
+                <mc:Choice Requires="wps">
+                  <w:drawing>
+                    <wp:anchor distT="0" distB="0" distL="114300" distR="114300" simplePos="0" relativeHeight="251663360" behindDoc="0" locked="0" layoutInCell="1" allowOverlap="1" wp14:anchorId="39D18167" wp14:editId="355E2BCD">
+                      <wp:simplePos x="0" y="0"/>
+                      <wp:positionH relativeFrom="column">
+                        <wp:posOffset>757187</wp:posOffset>
+                      </wp:positionH>
+                      <wp:positionV relativeFrom="paragraph">
+                        <wp:posOffset>452660</wp:posOffset>
+                      </wp:positionV>
+                      <wp:extent cx="3568700" cy="322580"/>
+                      <wp:effectExtent l="0" t="0" r="12700" b="20320"/>
+                      <wp:wrapNone/>
+                      <wp:docPr id="400822684" name="Rectangle 13"/>
+                      <wp:cNvGraphicFramePr/>
+                      <a:graphic xmlns:a="http://schemas.openxmlformats.org/drawingml/2006/main">
+                        <a:graphicData uri="http://schemas.microsoft.com/office/word/2010/wordprocessingShape">
+                          <wps:wsp>
+                            <wps:cNvSpPr/>
+                            <wps:spPr>
+                              <a:xfrm>
+                                <a:off x="0" y="0"/>
+                                <a:ext cx="3568700" cy="322580"/>
+                              </a:xfrm>
+                              <a:prstGeom prst="rect">
+                                <a:avLst/>
+                              </a:prstGeom>
+                              <a:pattFill prst="openDmnd">
+                                <a:fgClr>
+                                  <a:sysClr val="window" lastClr="FFFFFF"/>
+                                </a:fgClr>
+                                <a:bgClr>
+                                  <a:srgbClr val="E7E6E6"/>
+                                </a:bgClr>
+                              </a:pattFill>
+                              <a:ln w="12700" cap="flat" cmpd="sng" algn="ctr">
+                                <a:solidFill>
+                                  <a:srgbClr val="E7E6E6">
+                                    <a:lumMod val="90000"/>
+                                  </a:srgbClr>
+                                </a:solidFill>
+                                <a:prstDash val="solid"/>
+                                <a:miter lim="800000"/>
+                              </a:ln>
+                              <a:effectLst/>
+                            </wps:spPr>
+                            <wps:txbx>
+                              <w:txbxContent>
+                                <w:p>
+                                  <w:pPr>
+                                    <w:rPr>
+                                      <w:rFonts w:ascii="Calibri" w:hAnsi="Calibri" w:cs="Calibri"/>
+                                      <w:color w:val="000000"/>
+                                    </w:rPr>
+                                  </w:pPr>
+                                  <w:hyperlink r:id="rId18" w:history="1">
+                                    <w:r>
+                                      <w:rPr>
+                                        <w:rStyle w:val="Hyperlink"/>
+                                        <w:rFonts w:ascii="Calibri" w:hAnsi="Calibri" w:cs="Calibri"/>
+                                      </w:rPr>
+                                      <w:t>andrew@gmail.com</w:t>
+                                    </w:r>
+                                  </w:hyperlink>
+                                </w:p>
+                              </w:txbxContent>
+                            </wps:txbx>
+                            <wps:bodyPr rot="0" spcFirstLastPara="0" vertOverflow="overflow" horzOverflow="overflow" vert="horz" wrap="square" lIns="91440" tIns="45720" rIns="91440" bIns="45720" numCol="1" spcCol="0" rtlCol="0" fromWordArt="0" anchor="ctr" anchorCtr="0" forceAA="0" compatLnSpc="1">
+                              <a:prstTxWarp prst="textNoShape">
+                                <a:avLst/>
+                              </a:prstTxWarp>
+                              <a:noAutofit/>
+                            </wps:bodyPr>
+                          </wps:wsp>
+                        </a:graphicData>
+                      </a:graphic>
+                    </wp:anchor>
+                  </w:drawing>
+                </mc:Choice>
+                <mc:Fallback>
+                  <w:pict>
+                    <v:rect w14:anchorId="39D18167" id="_x0000_s1031" style="position:absolute;margin-left:59.6pt;margin-top:35.65pt;width:281pt;height:25.4pt;z-index:251663360;visibility:visible;mso-wrap-style:square;mso-wrap-distance-left:9pt;mso-wrap-distance-top:0;mso-wrap-distance-right:9pt;mso-wrap-distance-bottom:0;mso-position-horizontal:absolute;mso-position-horizontal-relative:text;mso-position-vertical:absolute;mso-position-vertical-relative:text;v-text-anchor:middle" o:gfxdata="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" fillcolor="window" strokecolor="#d0cece" strokeweight="1pt">
+                      <v:fill r:id="rId17" o:title="" color2="#e7e6e6" type="pattern"/>
+                      <v:textbox>
+                        <w:txbxContent>
+                          <w:p>
+                            <w:pPr>
+                              <w:rPr>
+                                <w:rFonts w:ascii="Calibri" w:hAnsi="Calibri" w:cs="Calibri"/>
+                                <w:color w:val="000000"/>
+                              </w:rPr>
+                            </w:pPr>
+                            <w:hyperlink r:id="rId19" w:history="1">
+                              <w:r>
+                                <w:rPr>
+                                  <w:rStyle w:val="Hyperlink"/>
+                                  <w:rFonts w:ascii="Calibri" w:hAnsi="Calibri" w:cs="Calibri"/>
+                                </w:rPr>
+                                <w:t>andrew@gmail.com</w:t>
+                              </w:r>
+                            </w:hyperlink>
+                          </w:p>
+                        </w:txbxContent>
+                      </v:textbox>
+                    </v:rect>
+                  </w:pict>
+                </mc:Fallback>
+              </mc:AlternateContent>
+            </w:r>
+            <w:r>
+              <w:rPr>
+                <w:rFonts w:ascii="Calibri" w:hAnsi="Calibri" w:cs="Calibri"/>
+                <w:b/>
+                <w:color w:val="000000"/>
+                <w:sz w:val="20"/>
+                <w:szCs w:val="20"/>
+              </w:rPr>
+              <w:t>Address 2 :</w:t>
+            </w:r>
+          </w:p>
+          <w:p>
+            <w:pPr>
+              <w:spacing w:line="720" w:lineRule="auto"/>
+              <w:rPr>
+                <w:rFonts w:ascii="Calibri" w:hAnsi="Calibri" w:cs="Calibri"/>
+                <w:b/>
+                <w:color w:val="000000"/>
+                <w:sz w:val="20"/>
+                <w:szCs w:val="20"/>
+              </w:rPr>
+            </w:pPr>
+            <w:r>
+              <w:rPr>
+                <w:rFonts w:ascii="Calibri" w:hAnsi="Calibri" w:cs="Calibri"/>
+                <w:b/>
+                <w:noProof/>
+                <w:color w:val="000000"/>
+              </w:rPr>
+              <mc:AlternateContent>
+                <mc:Choice Requires="wps">
+                  <w:drawing>
+                    <wp:anchor distT="0" distB="0" distL="114300" distR="114300" simplePos="0" relativeHeight="251662336" behindDoc="0" locked="0" layoutInCell="1" allowOverlap="1" wp14:anchorId="78C33A13" wp14:editId="7497EC9A">
+                      <wp:simplePos x="0" y="0"/>
+                      <wp:positionH relativeFrom="column">
+                        <wp:posOffset>757187</wp:posOffset>
+                      </wp:positionH>
+                      <wp:positionV relativeFrom="paragraph">
+                        <wp:posOffset>413290</wp:posOffset>
+                      </wp:positionV>
+                      <wp:extent cx="3568700" cy="327025"/>
+                      <wp:effectExtent l="0" t="0" r="12700" b="15875"/>
+                      <wp:wrapNone/>
+                      <wp:docPr id="1323672011" name="Rectangle 13"/>
+                      <wp:cNvGraphicFramePr/>
+                      <a:graphic xmlns:a="http://schemas.openxmlformats.org/drawingml/2006/main">
+                        <a:graphicData uri="http://schemas.microsoft.com/office/word/2010/wordprocessingShape">
+                          <wps:wsp>
+                            <wps:cNvSpPr/>
+                            <wps:spPr>
+                              <a:xfrm>
+                                <a:off x="0" y="0"/>
+                                <a:ext cx="3568700" cy="327025"/>
+                              </a:xfrm>
+                              <a:prstGeom prst="rect">
+                                <a:avLst/>
+                              </a:prstGeom>
+                              <a:pattFill prst="openDmnd">
+                                <a:fgClr>
+                                  <a:sysClr val="window" lastClr="FFFFFF"/>
+                                </a:fgClr>
+                                <a:bgClr>
+                                  <a:srgbClr val="E7E6E6"/>
+                                </a:bgClr>
+                              </a:pattFill>
+                              <a:ln w="12700" cap="flat" cmpd="sng" algn="ctr">
+                                <a:solidFill>
+                                  <a:srgbClr val="E7E6E6">
+                                    <a:lumMod val="90000"/>
+                                  </a:srgbClr>
+                                </a:solidFill>
+                                <a:prstDash val="solid"/>
+                                <a:miter lim="800000"/>
+                              </a:ln>
+                              <a:effectLst/>
+                            </wps:spPr>
+                            <wps:txbx>
+                              <w:txbxContent>
+                                <w:p>
+                                  <w:pPr>
+                                    <w:rPr>
+                                      <w:rFonts w:ascii="Calibri" w:hAnsi="Calibri" w:cs="Calibri"/>
+                                      <w:color w:val="000000"/>
+                                    </w:rPr>
+                                  </w:pPr>
+                                  <w:r>
+                                    <w:rPr>
+                                      <w:rFonts w:ascii="Calibri" w:hAnsi="Calibri" w:cs="Calibri"/>
+                                      <w:color w:val="000000"/>
+                                    </w:rPr>
+                                    <w:t>+122-2222222</w:t>
+                                  </w:r>
+                                </w:p>
+                                <w:p>
+                                  <w:pPr>
+                                    <w:rPr>
+                                      <w:color w:val="000000"/>
+                                    </w:rPr>
+                                  </w:pPr>
+                                </w:p>
+                              </w:txbxContent>
+                            </wps:txbx>
+                            <wps:bodyPr rot="0" spcFirstLastPara="0" vertOverflow="overflow" horzOverflow="overflow" vert="horz" wrap="square" lIns="91440" tIns="45720" rIns="91440" bIns="45720" numCol="1" spcCol="0" rtlCol="0" fromWordArt="0" anchor="ctr" anchorCtr="0" forceAA="0" compatLnSpc="1">
+                              <a:prstTxWarp prst="textNoShape">
+                                <a:avLst/>
+                              </a:prstTxWarp>
+                              <a:noAutofit/>
+                            </wps:bodyPr>
+                          </wps:wsp>
+                        </a:graphicData>
+                      </a:graphic>
+                    </wp:anchor>
+                  </w:drawing>
+                </mc:Choice>
+                <mc:Fallback>
+                  <w:pict>
+                    <v:rect w14:anchorId="78C33A13" id="_x0000_s1032" style="position:absolute;margin-left:59.6pt;margin-top:32.55pt;width:281pt;height:25.75pt;z-index:251662336;visibility:visible;mso-wrap-style:square;mso-wrap-distance-left:9pt;mso-wrap-distance-top:0;mso-wrap-distance-right:9pt;mso-wrap-distance-bottom:0;mso-position-horizontal:absolute;mso-position-horizontal-relative:text;mso-position-vertical:absolute;mso-position-vertical-relative:text;v-text-anchor:middle" o:gfxdata="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" fillcolor="window" strokecolor="#d0cece" strokeweight="1pt">
+                      <v:fill r:id="rId17" o:title="" color2="#e7e6e6" type="pattern"/>
+                      <v:textbox>
+                        <w:txbxContent>
+                          <w:p>
+                            <w:pPr>
+                              <w:rPr>
+                                <w:rFonts w:ascii="Calibri" w:hAnsi="Calibri" w:cs="Calibri"/>
+                                <w:color w:val="000000"/>
+                              </w:rPr>
+                            </w:pPr>
+                            <w:r>
+                              <w:rPr>
+                                <w:rFonts w:ascii="Calibri" w:hAnsi="Calibri" w:cs="Calibri"/>
+                                <w:color w:val="000000"/>
+                              </w:rPr>
+                              <w:t>+122-2222222</w:t>
+                            </w:r>
+                          </w:p>
+                          <w:p>
+                            <w:pPr>
+                              <w:rPr>
+                                <w:color w:val="000000"/>
+                              </w:rPr>
+                            </w:pPr>
+                          </w:p>
+                        </w:txbxContent>
+                      </v:textbox>
+                    </v:rect>
+                  </w:pict>
+                </mc:Fallback>
+              </mc:AlternateContent>
+            </w:r>
+            <w:r>
+              <w:rPr>
+                <w:rFonts w:ascii="Calibri" w:hAnsi="Calibri" w:cs="Calibri"/>
+                <w:b/>
+                <w:color w:val="000000"/>
+                <w:sz w:val="20"/>
+                <w:szCs w:val="20"/>
+              </w:rPr>
+              <w:t xml:space="preserve">Email         : </w:t>
+            </w:r>
+          </w:p>
+          <w:p>
+            <w:pPr>
+              <w:rPr>
+                <w:rFonts w:ascii="Calibri" w:hAnsi="Calibri" w:cs="Calibri"/>
+                <w:sz w:val="20"/>
+                <w:szCs w:val="20"/>
+              </w:rPr>
+            </w:pPr>
+            <w:r>
+              <w:rPr>
+                <w:rFonts w:ascii="Calibri" w:hAnsi="Calibri" w:cs="Calibri"/>
+                <w:b/>
+                <w:color w:val="000000"/>
+                <w:sz w:val="20"/>
+                <w:szCs w:val="20"/>
+              </w:rPr>
+              <w:t>Phone       :</w:t>
+            </w:r>
+            <w:r>
+              <w:rPr>
+                <w:rFonts w:ascii="Calibri" w:hAnsi="Calibri" w:cs="Calibri"/>
+                <w:b/>
+                <w:color w:val="000000"/>
+                <w:sz w:val="20"/>
+                <w:szCs w:val="20"/>
+              </w:rPr>
+              <w:br/>
+            </w:r>
+          </w:p>
+        </w:tc>
+      </w:tr>
+      <w:tr>
+        <w:trPr>
+          <w:trHeight w:val="2402"/>
+        </w:trPr>
+        <w:tc>
+          <w:tcPr>
+            <w:tcW w:w="10306" w:type="dxa"/>
+          </w:tcPr>
+          <w:p>
+            <w:pPr>
+              <w:spacing w:line="360" w:lineRule="auto"/>
+              <w:rPr>
+                <w:rFonts w:ascii="Calibri" w:hAnsi="Calibri" w:cs="Calibri"/>
+                <w:b/>
+                <w:color w:val="000000"/>
+                <w:sz w:val="20"/>
+                <w:szCs w:val="20"/>
+              </w:rPr>
+            </w:pPr>
+          </w:p>
+          <w:p>
+            <w:pPr>
+              <w:rPr>
+                <w:rFonts w:ascii="Calibri" w:hAnsi="Calibri" w:cs="Calibri"/>
+                <w:b/>
+                <w:color w:val="000000"/>
+                <w:sz w:val="20"/>
+                <w:szCs w:val="20"/>
+              </w:rPr>
+            </w:pPr>
+            <w:r>
+              <w:rPr>
+                <w:rFonts w:ascii="Calibri" w:hAnsi="Calibri" w:cs="Calibri"/>
+                <w:b/>
+                <w:color w:val="000000"/>
+                <w:sz w:val="20"/>
+                <w:szCs w:val="20"/>
+              </w:rPr>
+              <w:t>APPROVAL WORKFLOW</w:t>
+            </w:r>
+          </w:p>
+          <w:p>
+            <w:pPr>
+              <w:rPr>
+                <w:rFonts w:ascii="Calibri" w:hAnsi="Calibri" w:cs="Calibri"/>
+                <w:sz w:val="20"/>
+                <w:szCs w:val="20"/>
+              </w:rPr>
+            </w:pPr>
+            <w:r>
+              <w:rPr>
+                <w:rFonts w:ascii="Calibri" w:hAnsi="Calibri" w:cs="Calibri"/>
+                <w:noProof/>
+              </w:rPr>
+              <mc:AlternateContent>
+                <mc:Choice Requires="wpc">
+                  <w:drawing>
+                    <wp:anchor distT="0" distB="0" distL="114300" distR="114300" simplePos="0" relativeHeight="251665408" behindDoc="0" locked="0" layoutInCell="1" allowOverlap="1" wp14:anchorId="035CB9F9" wp14:editId="175739D6">
+                      <wp:simplePos x="0" y="0"/>
+                      <wp:positionH relativeFrom="page">
+                        <wp:posOffset>115102</wp:posOffset>
+                      </wp:positionH>
+                      <wp:positionV relativeFrom="page">
+                        <wp:posOffset>548439</wp:posOffset>
+                      </wp:positionV>
+                      <wp:extent cx="5346700" cy="901700"/>
+                      <wp:effectExtent l="0" t="0" r="6350" b="0"/>
+                      <wp:wrapNone/>
+                      <wp:docPr id="443213140" name="Canvas 13"/>
+                      <wp:cNvGraphicFramePr>
+                        <a:graphicFrameLocks xmlns:a="http://schemas.openxmlformats.org/drawingml/2006/main" noChangeAspect="1"/>
+                      </wp:cNvGraphicFramePr>
+                      <a:graphic xmlns:a="http://schemas.openxmlformats.org/drawingml/2006/main">
+                        <a:graphicData uri="http://schemas.microsoft.com/office/word/2010/wordprocessingCanvas">
+                          <wpc:wpc>
+                            <wpc:bg>
+                              <a:solidFill>
+                                <a:schemeClr val="bg2"/>
+                              </a:solidFill>
+                            </wpc:bg>
+                            <wpc:whole/>
+                            <wps:wsp>
+                              <wps:cNvPr id="1530647049" name="Arrow: Right 1530647049"/>
+                              <wps:cNvSpPr/>
+                              <wps:spPr>
+                                <a:xfrm>
+                                  <a:off x="1358900" y="254000"/>
+                                  <a:ext cx="711200" cy="304800"/>
+                                </a:xfrm>
+                                <a:prstGeom prst="rightArrow">
+                                  <a:avLst/>
+                                </a:prstGeom>
+                                <a:solidFill>
+                                  <a:sysClr val="windowText" lastClr="000000">
+                                    <a:lumMod val="50000"/>
+                                    <a:lumOff val="50000"/>
+                                  </a:sysClr>
+                                </a:solidFill>
+                                <a:ln w="12700" cap="flat" cmpd="sng" algn="ctr">
+                                  <a:solidFill>
+                                    <a:srgbClr val="4472C4">
+                                      <a:shade val="15000"/>
+                                    </a:srgbClr>
+                                  </a:solidFill>
+                                  <a:prstDash val="solid"/>
+                                  <a:miter lim="800000"/>
+                                </a:ln>
+                                <a:effectLst/>
+                              </wps:spPr>
+                              <wps:bodyPr rot="0" spcFirstLastPara="0" vert="horz" wrap="square" lIns="91440" tIns="45720" rIns="91440" bIns="45720" numCol="1" spcCol="0" rtlCol="0" fromWordArt="0" anchor="ctr" anchorCtr="0" forceAA="0" compatLnSpc="1">
+                                <a:prstTxWarp prst="textNoShape">
+                                  <a:avLst/>
+                                </a:prstTxWarp>
+                                <a:noAutofit/>
+                              </wps:bodyPr>
+                            </wps:wsp>
+                            <wps:wsp>
+                              <wps:cNvPr id="1054819126" name="Rectangle 1054819126"/>
+                              <wps:cNvSpPr/>
+                              <wps:spPr>
+                                <a:xfrm>
+                                  <a:off x="2070099" y="172357"/>
+                                  <a:ext cx="1154793" cy="588350"/>
+                                </a:xfrm>
+                                <a:prstGeom prst="rect">
+                                  <a:avLst/>
+                                </a:prstGeom>
+                                <a:solidFill>
+                                  <a:sysClr val="window" lastClr="FFFFFF">
+                                    <a:lumMod val="95000"/>
+                                  </a:sysClr>
+                                </a:solidFill>
+                                <a:ln w="12700" cap="flat" cmpd="sng" algn="ctr">
+                                  <a:solidFill>
+                                    <a:srgbClr val="4472C4">
+                                      <a:shade val="15000"/>
+                                    </a:srgbClr>
+                                  </a:solidFill>
+                                  <a:prstDash val="solid"/>
+                                  <a:miter lim="800000"/>
+                                </a:ln>
+                                <a:effectLst/>
+                              </wps:spPr>
+                              <wps:txbx>
+                                <w:txbxContent>
+                                  <w:p>
+                                    <w:pPr>
+                                      <w:jc w:val="center"/>
+                                      <w:rPr>
+                                        <w:rFonts w:ascii="Calibri" w:hAnsi="Calibri" w:cs="Calibri"/>
+                                        <w:color w:val="000000"/>
+                                      </w:rPr>
+                                    </w:pPr>
+                                    <w:r>
+                                      <w:rPr>
+                                        <w:rFonts w:ascii="Calibri" w:hAnsi="Calibri" w:cs="Calibri"/>
+                                        <w:color w:val="000000"/>
+                                      </w:rPr>
+                                      <w:t>Administrative review</w:t>
+                                    </w:r>
+                                  </w:p>
+                                </w:txbxContent>
+                              </wps:txbx>
+                              <wps:bodyPr rot="0" spcFirstLastPara="0" vert="horz" wrap="square" lIns="91440" tIns="45720" rIns="91440" bIns="45720" numCol="1" spcCol="0" rtlCol="0" fromWordArt="0" anchor="ctr" anchorCtr="0" forceAA="0" compatLnSpc="1">
+                                <a:prstTxWarp prst="textNoShape">
+                                  <a:avLst/>
+                                </a:prstTxWarp>
+                                <a:noAutofit/>
+                              </wps:bodyPr>
+                            </wps:wsp>
+                            <wps:wsp>
+                              <wps:cNvPr id="1673773944" name="Arrow: Right 1673773944"/>
+                              <wps:cNvSpPr/>
+                              <wps:spPr>
+                                <a:xfrm>
+                                  <a:off x="3224892" y="254000"/>
+                                  <a:ext cx="685799" cy="304800"/>
+                                </a:xfrm>
+                                <a:prstGeom prst="rightArrow">
+                                  <a:avLst/>
+                                </a:prstGeom>
+                                <a:solidFill>
+                                  <a:sysClr val="windowText" lastClr="000000">
+                                    <a:lumMod val="50000"/>
+                                    <a:lumOff val="50000"/>
+                                  </a:sysClr>
+                                </a:solidFill>
+                                <a:ln w="12700" cap="flat" cmpd="sng" algn="ctr">
+                                  <a:solidFill>
+                                    <a:srgbClr val="4472C4">
+                                      <a:shade val="15000"/>
+                                    </a:srgbClr>
+                                  </a:solidFill>
+                                  <a:prstDash val="solid"/>
+                                  <a:miter lim="800000"/>
+                                </a:ln>
+                                <a:effectLst/>
+                              </wps:spPr>
+                              <wps:bodyPr rot="0" spcFirstLastPara="0" vert="horz" wrap="square" lIns="91440" tIns="45720" rIns="91440" bIns="45720" numCol="1" spcCol="0" rtlCol="0" fromWordArt="0" anchor="ctr" anchorCtr="0" forceAA="0" compatLnSpc="1">
+                                <a:prstTxWarp prst="textNoShape">
+                                  <a:avLst/>
+                                </a:prstTxWarp>
+                                <a:noAutofit/>
+                              </wps:bodyPr>
+                            </wps:wsp>
+                            <wps:wsp>
+                              <wps:cNvPr id="1028367707" name="Rectangle 1028367707"/>
+                              <wps:cNvSpPr/>
+                              <wps:spPr>
+                                <a:xfrm>
+                                  <a:off x="3910693" y="171450"/>
+                                  <a:ext cx="1040494" cy="565150"/>
+                                </a:xfrm>
+                                <a:prstGeom prst="rect">
+                                  <a:avLst/>
+                                </a:prstGeom>
+                                <a:solidFill>
+                                  <a:sysClr val="window" lastClr="FFFFFF">
+                                    <a:lumMod val="95000"/>
+                                  </a:sysClr>
+                                </a:solidFill>
+                                <a:ln w="12700" cap="flat" cmpd="sng" algn="ctr">
+                                  <a:solidFill>
+                                    <a:srgbClr val="4472C4">
+                                      <a:shade val="15000"/>
+                                    </a:srgbClr>
+                                  </a:solidFill>
+                                  <a:prstDash val="solid"/>
+                                  <a:miter lim="800000"/>
+                                </a:ln>
+                                <a:effectLst/>
+                              </wps:spPr>
+                              <wps:txbx>
+                                <w:txbxContent>
+                                  <w:p>
+                                    <w:pPr>
+                                      <w:jc w:val="center"/>
+                                      <w:rPr>
+                                        <w:rFonts w:ascii="Calibri" w:hAnsi="Calibri" w:cs="Calibri"/>
+                                        <w:color w:val="000000"/>
+                                      </w:rPr>
+                                    </w:pPr>
+                                    <w:r>
+                                      <w:rPr>
+                                        <w:rFonts w:ascii="Calibri" w:hAnsi="Calibri" w:cs="Calibri"/>
+                                        <w:color w:val="000000"/>
+                                      </w:rPr>
+                                      <w:t>Final approval</w:t>
+                                    </w:r>
+                                  </w:p>
+                                </w:txbxContent>
+                              </wps:txbx>
+                              <wps:bodyPr rot="0" spcFirstLastPara="0" vert="horz" wrap="square" lIns="91440" tIns="45720" rIns="91440" bIns="45720" numCol="1" spcCol="0" rtlCol="0" fromWordArt="0" anchor="ctr" anchorCtr="0" forceAA="0" compatLnSpc="1">
+                                <a:prstTxWarp prst="textNoShape">
+                                  <a:avLst/>
+                                </a:prstTxWarp>
+                                <a:noAutofit/>
+                              </wps:bodyPr>
+                            </wps:wsp>
+                            <wps:wsp>
+                              <wps:cNvPr id="1086774855" name="Rectangle 1086774855"/>
+                              <wps:cNvSpPr/>
+                              <wps:spPr>
+                                <a:xfrm>
+                                  <a:off x="326572" y="172357"/>
+                                  <a:ext cx="1078593" cy="588350"/>
+                                </a:xfrm>
+                                <a:prstGeom prst="rect">
+                                  <a:avLst/>
+                                </a:prstGeom>
+                                <a:solidFill>
+                                  <a:sysClr val="window" lastClr="FFFFFF">
+                                    <a:lumMod val="95000"/>
+                                  </a:sysClr>
+                                </a:solidFill>
+                                <a:ln w="12700" cap="flat" cmpd="sng" algn="ctr">
+                                  <a:solidFill>
+                                    <a:srgbClr val="4472C4">
+                                      <a:shade val="15000"/>
+                                    </a:srgbClr>
+                                  </a:solidFill>
+                                  <a:prstDash val="solid"/>
+                                  <a:miter lim="800000"/>
+                                </a:ln>
+                                <a:effectLst/>
+                              </wps:spPr>
+                              <wps:txbx>
+                                <w:txbxContent>
+                                  <w:p>
+                                    <w:pPr>
+                                      <w:jc w:val="center"/>
+                                      <w:rPr>
+                                        <w:rFonts w:ascii="Calibri" w:hAnsi="Calibri" w:cs="Calibri"/>
+                                        <w:color w:val="000000"/>
+                                      </w:rPr>
+                                    </w:pPr>
+                                    <w:r>
+                                      <w:rPr>
+                                        <w:rFonts w:ascii="Calibri" w:hAnsi="Calibri" w:cs="Calibri"/>
+                                        <w:color w:val="000000"/>
+                                      </w:rPr>
+                                      <w:t>Document submission</w:t>
+                                    </w:r>
+                                  </w:p>
+                                </w:txbxContent>
+                              </wps:txbx>
+                              <wps:bodyPr rot="0" spcFirstLastPara="0" vert="horz" wrap="square" lIns="91440" tIns="45720" rIns="91440" bIns="45720" numCol="1" spcCol="0" rtlCol="0" fromWordArt="0" anchor="ctr" anchorCtr="0" forceAA="0" compatLnSpc="1">
+                                <a:prstTxWarp prst="textNoShape">
+                                  <a:avLst/>
+                                </a:prstTxWarp>
+                                <a:noAutofit/>
+                              </wps:bodyPr>
+                            </wps:wsp>
+                          </wpc:wpc>
+                        </a:graphicData>
+                      </a:graphic>
+                      <wp14:sizeRelH relativeFrom="page">
+                        <wp14:pctWidth>0</wp14:pctWidth>
+                      </wp14:sizeRelH>
+                      <wp14:sizeRelV relativeFrom="page">
+                        <wp14:pctHeight>0</wp14:pctHeight>
+                      </wp14:sizeRelV>
+                    </wp:anchor>
+                  </w:drawing>
+                </mc:Choice>
+                <mc:Fallback>
+                  <w:pict>
+                    <v:group w14:anchorId="035CB9F9" id="Canvas 13" o:spid="_x0000_s1033" editas="canvas" style="position:absolute;margin-left:9.05pt;margin-top:43.2pt;width:421pt;height:71pt;z-index:251665408;mso-position-horizontal-relative:page;mso-position-vertical-relative:page" coordsize="53467,9017" o:gfxdata="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">
+                      <v:shapetype id="_x0000_t75" coordsize="21600,21600" o:spt="75" o:preferrelative="t" path="m@4@5l@4@11@9@11@9@5xe" filled="f" stroked="f">
+                        <v:stroke joinstyle="miter"/>
+                        <v:formulas>
+                          <v:f eqn="if lineDrawn pixelLineWidth 0"/>
+                          <v:f eqn="sum @0 1 0"/>
+                          <v:f eqn="sum 0 0 @1"/>
+                          <v:f eqn="prod @2 1 2"/>
+                          <v:f eqn="prod @3 21600 pixelWidth"/>
+                          <v:f eqn="prod @3 21600 pixelHeight"/>
+                          <v:f eqn="sum @0 0 1"/>
+                          <v:f eqn="prod @6 1 2"/>
+                          <v:f eqn="prod @7 21600 pixelWidth"/>
+                          <v:f eqn="sum @8 21600 0"/>
+                          <v:f eqn="prod @7 21600 pixelHeight"/>
+                          <v:f eqn="sum @10 21600 0"/>
+                        </v:formulas>
+                        <v:path o:extrusionok="f" gradientshapeok="t" o:connecttype="rect"/>
+                        <o:lock v:ext="edit" aspectratio="t"/>
+                      </v:shapetype>
+                      <v:shape id="_x0000_s1034" type="#_x0000_t75" style="position:absolute;width:53467;height:9017;visibility:visible;mso-wrap-style:square" filled="t" fillcolor="#eeece1 [3214]">
+                        <v:fill o:detectmouseclick="t"/>
+                        <v:path o:connecttype="none"/>
+                      </v:shape>
+                      <v:shapetype id="_x0000_t13" coordsize="21600,21600" o:spt="13" adj="16200,5400" path="m@0,l@0@1,0@1,0@2@0@2@0,21600,21600,10800xe">
+                        <v:stroke joinstyle="miter"/>
+                        <v:formulas>
+                          <v:f eqn="val #0"/>
+                          <v:f eqn="val #1"/>
+                          <v:f eqn="sum height 0 #1"/>
+                          <v:f eqn="sum 10800 0 #1"/>
+                          <v:f eqn="sum width 0 #0"/>
+                          <v:f eqn="prod @4 @3 10800"/>
+                          <v:f eqn="sum width 0 @5"/>
+                        </v:formulas>
+                        <v:path o:connecttype="custom" o:connectlocs="@0,0;0,10800;@0,21600;21600,10800" o:connectangles="270,180,90,0" textboxrect="0,@1,@6,@2"/>
+                        <v:handles>
+                          <v:h position="#0,#1" xrange="0,21600" yrange="0,10800"/>
+                        </v:handles>
+                      </v:shapetype>
+                      <v:shape id="Arrow: Right 1530647049" o:spid="_x0000_s1035" type="#_x0000_t13" style="position:absolute;left:13589;top:2540;width:7112;height:3048;visibility:visible;mso-wrap-style:square;v-text-anchor:middle" o:gfxdata="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" adj="16971" fillcolor="#7f7f7f" strokecolor="#172c51" strokeweight="1pt"/>
+                      <v:rect id="Rectangle 1054819126" o:spid="_x0000_s1036" style="position:absolute;left:20700;top:1723;width:11548;height:5884;visibility:visible;mso-wrap-style:square;v-text-anchor:middle" o:gfxdata="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" fillcolor="#f2f2f2" strokecolor="#172c51" strokeweight="1pt">
+                        <v:textbox>
+                          <w:txbxContent>
+                            <w:p>
+                              <w:pPr>
+                                <w:jc w:val="center"/>
+                                <w:rPr>
+                                  <w:rFonts w:ascii="Calibri" w:hAnsi="Calibri" w:cs="Calibri"/>
+                                  <w:color w:val="000000"/>
+                                </w:rPr>
+                              </w:pPr>
+                              <w:r>
+                                <w:rPr>
+                                  <w:rFonts w:ascii="Calibri" w:hAnsi="Calibri" w:cs="Calibri"/>
+                                  <w:color w:val="000000"/>
+                                </w:rPr>
+                                <w:t>Administrative review</w:t>
+                              </w:r>
+                            </w:p>
+                          </w:txbxContent>
+                        </v:textbox>
+                      </v:rect>
+                      <v:shape id="Arrow: Right 1673773944" o:spid="_x0000_s1037" type="#_x0000_t13" style="position:absolute;left:32248;top:2540;width:6858;height:3048;visibility:visible;mso-wrap-style:square;v-text-anchor:middle" o:gfxdata="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" adj="16800" fillcolor="#7f7f7f" strokecolor="#172c51" strokeweight="1pt"/>
+                      <v:rect id="Rectangle 1028367707" o:spid="_x0000_s1038" style="position:absolute;left:39106;top:1714;width:10405;height:5652;visibility:visible;mso-wrap-style:square;v-text-anchor:middle" o:gfxdata="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" fillcolor="#f2f2f2" strokecolor="#172c51" strokeweight="1pt">
+                        <v:textbox>
+                          <w:txbxContent>
+                            <w:p>
+                              <w:pPr>
+                                <w:jc w:val="center"/>
+                                <w:rPr>
+                                  <w:rFonts w:ascii="Calibri" w:hAnsi="Calibri" w:cs="Calibri"/>
+                                  <w:color w:val="000000"/>
+                                </w:rPr>
+                              </w:pPr>
+                              <w:r>
+                                <w:rPr>
+                                  <w:rFonts w:ascii="Calibri" w:hAnsi="Calibri" w:cs="Calibri"/>
+                                  <w:color w:val="000000"/>
+                                </w:rPr>
+                                <w:t>Final approval</w:t>
+                              </w:r>
+                            </w:p>
+                          </w:txbxContent>
+                        </v:textbox>
+                      </v:rect>
+                      <v:rect id="Rectangle 1086774855" o:spid="_x0000_s1039" style="position:absolute;left:3265;top:1723;width:10786;height:5884;visibility:visible;mso-wrap-style:square;v-text-anchor:middle" o:gfxdata="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" fillcolor="#f2f2f2" strokecolor="#172c51" strokeweight="1pt">
+                        <v:textbox>
+                          <w:txbxContent>
+                            <w:p>
+                              <w:pPr>
+                                <w:jc w:val="center"/>
+                                <w:rPr>
+                                  <w:rFonts w:ascii="Calibri" w:hAnsi="Calibri" w:cs="Calibri"/>
+                                  <w:color w:val="000000"/>
+                                </w:rPr>
+                              </w:pPr>
+                              <w:r>
+                                <w:rPr>
+                                  <w:rFonts w:ascii="Calibri" w:hAnsi="Calibri" w:cs="Calibri"/>
+                                  <w:color w:val="000000"/>
+                                </w:rPr>
+                                <w:t>Document submission</w:t>
+                              </w:r>
+                            </w:p>
+                          </w:txbxContent>
+                        </v:textbox>
+                      </v:rect>
+                      <w10:wrap anchorx="page" anchory="page"/>
+                    </v:group>
+                  </w:pict>
+                </mc:Fallback>
+              </mc:AlternateContent>
+            </w:r>
+          </w:p>
+          <w:p>
+            <w:pPr>
+              <w:rPr>
+                <w:rFonts w:ascii="Calibri" w:hAnsi="Calibri" w:cs="Calibri"/>
+                <w:sz w:val="20"/>
+                <w:szCs w:val="20"/>
+              </w:rPr>
+            </w:pPr>
+          </w:p>
+        </w:tc>
+      </w:tr>
+      <w:tr>
+        <w:trPr>
+          <w:trHeight w:val="809"/>
+        </w:trPr>
+        <w:tc>
+          <w:tcPr>
+            <w:tcW w:w="10306" w:type="dxa"/>
+          </w:tcPr>
+          <w:p>
+            <w:pPr>
+              <w:rPr>
+                <w:rFonts w:ascii="Calibri" w:hAnsi="Calibri" w:cs="Calibri"/>
+                <w:b/>
+                <w:bCs/>
+                <w:color w:val="000000"/>
+                <w:sz w:val="20"/>
+                <w:szCs w:val="20"/>
+              </w:rPr>
+            </w:pPr>
+          </w:p>
+          <w:p>
+            <w:pPr>
+              <w:rPr>
+                <w:rFonts w:ascii="Calibri" w:hAnsi="Calibri" w:cs="Calibri"/>
+                <w:b/>
+                <w:bCs/>
+                <w:color w:val="000000"/>
+                <w:sz w:val="20"/>
+                <w:szCs w:val="20"/>
+              </w:rPr>
+            </w:pPr>
+            <w:r>
+              <w:rPr>
+                <w:rFonts w:ascii="Calibri" w:hAnsi="Calibri" w:cs="Calibri"/>
+                <w:b/>
+                <w:bCs/>
+                <w:color w:val="000000"/>
+                <w:sz w:val="20"/>
+                <w:szCs w:val="20"/>
+              </w:rPr>
+              <w:t>REQUIRED DOCUMENTS</w:t>
+            </w:r>
+          </w:p>
+          <w:p>
+            <w:pPr>
+              <w:pStyle w:val="ListParagraph"/>
+              <w:numPr>
+                <w:ilvl w:val="0"/>
+                <w:numId w:val="2"/>
+              </w:numPr>
+              <w:spacing w:after="160" w:line="278" w:lineRule="auto"/>
+              <w:rPr>
+                <w:rFonts w:asciiTheme="minorHAnsi" w:hAnsiTheme="minorHAnsi" w:cstheme="minorHAnsi"/>
+              </w:rPr>
+            </w:pPr>
+            <w:r>
+              <w:rPr>
+                <w:rFonts w:asciiTheme="minorHAnsi" w:hAnsiTheme="minorHAnsi" w:cstheme="minorHAnsi"/>
+              </w:rPr>
+              <w:t>Proof of Identity</w:t>
+            </w:r>
+          </w:p>
+          <w:p>
+            <w:pPr>
+              <w:pStyle w:val="ListParagraph"/>
+              <w:numPr>
+                <w:ilvl w:val="0"/>
+                <w:numId w:val="2"/>
+              </w:numPr>
+              <w:spacing w:after="160" w:line="278" w:lineRule="auto"/>
+              <w:rPr>
+                <w:rFonts w:asciiTheme="minorHAnsi" w:hAnsiTheme="minorHAnsi" w:cstheme="minorHAnsi"/>
+              </w:rPr>
+            </w:pPr>
+            <w:r>
+              <w:rPr>
+                <w:rFonts w:asciiTheme="minorHAnsi" w:hAnsiTheme="minorHAnsi" w:cstheme="minorHAnsi"/>
+              </w:rPr>
+              <w:t>Proof of Address</w:t>
+            </w:r>
+          </w:p>
+          <w:p>
+            <w:pPr>
+              <w:pStyle w:val="ListParagraph"/>
+              <w:numPr>
+                <w:ilvl w:val="0"/>
+                <w:numId w:val="2"/>
+              </w:numPr>
+              <w:spacing w:line="278" w:lineRule="auto"/>
+            </w:pPr>
+            <w:r>
+              <w:rPr>
+                <w:rFonts w:asciiTheme="minorHAnsi" w:hAnsiTheme="minorHAnsi" w:cstheme="minorHAnsi"/>
+              </w:rPr>
+              <w:t>Passport Size Photo</w:t>
+            </w:r>
+          </w:p>
+          <w:p>
+            <w:pPr>
+              <w:spacing w:line="278" w:lineRule="auto"/>
+            </w:pPr>
+          </w:p>
+        </w:tc>
+      </w:tr>
+      <w:bookmarkEnd w:id="0"/>
+    </w:tbl>
+    <w:p/>
     <w:sectPr>
       <w:pgSz w:w="12240" w:h="15840"/>
       <w:pgMar w:top="720" w:right="1000" w:bottom="720" w:left="1000" w:header="720" w:footer="720" w:gutter="0"/>
@@ -4553,8 +6256,199 @@
 </w:document>
 </file>
 
+<file path=word/numbering.xml><?xml version="1.0" encoding="utf-8"?>
+<w:numbering xmlns:wpc="http://schemas.microsoft.com/office/word/2010/wordprocessingCanvas" xmlns:cx="http://schemas.microsoft.com/office/drawing/2014/chartex" xmlns:cx1="http://schemas.microsoft.com/office/drawing/2015/9/8/chartex" xmlns:cx2="http://schemas.microsoft.com/office/drawing/2015/10/21/chartex" xmlns:cx3="http://schemas.microsoft.com/office/drawing/2016/5/9/chartex" xmlns:cx4="http://schemas.microsoft.com/office/drawing/2016/5/10/chartex" xmlns:cx5="http://schemas.microsoft.com/office/drawing/2016/5/11/chartex" xmlns:cx6="http://schemas.microsoft.com/office/drawing/2016/5/12/chartex" xmlns:cx7="http://schemas.microsoft.com/office/drawing/2016/5/13/chartex" xmlns:cx8="http://schemas.microsoft.com/office/drawing/2016/5/14/chartex" xmlns:mc="http://schemas.openxmlformats.org/markup-compatibility/2006" xmlns:aink="http://schemas.microsoft.com/office/drawing/2016/ink" xmlns:am3d="http://schemas.microsoft.com/office/drawing/2017/model3d" xmlns:o="urn:schemas-microsoft-com:office:office" xmlns:oel="http://schemas.microsoft.com/office/2019/extlst" xmlns:r="http://schemas.openxmlformats.org/officeDocument/2006/relationships" xmlns:m="http://schemas.openxmlformats.org/officeDocument/2006/math" xmlns:v="urn:schemas-microsoft-com:vml" xmlns:wp14="http://schemas.microsoft.com/office/word/2010/wordprocessingDrawing" xmlns:wp="http://schemas.openxmlformats.org/drawingml/2006/wordprocessingDrawing" xmlns:w10="urn:schemas-microsoft-com:office:word" xmlns:w="http://schemas.openxmlformats.org/wordprocessingml/2006/main" xmlns:w14="http://schemas.microsoft.com/office/word/2010/wordml" xmlns:w15="http://schemas.microsoft.com/office/word/2012/wordml" xmlns:w16cex="http://schemas.microsoft.com/office/word/2018/wordml/cex" xmlns:w16cid="http://schemas.microsoft.com/office/word/2016/wordml/cid" xmlns:w16="http://schemas.microsoft.com/office/word/2018/wordml" xmlns:w16du="http://schemas.microsoft.com/office/word/2023/wordml/word16du" xmlns:w16sdtdh="http://schemas.microsoft.com/office/word/2020/wordml/sdtdatahash" xmlns:w16sdtfl="http://schemas.microsoft.com/office/word/2024/wordml/sdtformatlock" xmlns:w16se="http://schemas.microsoft.com/office/word/2015/wordml/symex" xmlns:wpg="http://schemas.microsoft.com/office/word/2010/wordprocessingGroup" xmlns:wpi="http://schemas.microsoft.com/office/word/2010/wordprocessingInk" xmlns:wne="http://schemas.microsoft.com/office/word/2006/wordml" xmlns:wps="http://schemas.microsoft.com/office/word/2010/wordprocessingShape" mc:Ignorable="w14 w15 w16se w16cid w16 w16cex w16sdtdh w16sdtfl w16du wp14">
+  <w:abstractNum w:abstractNumId="0" w15:restartNumberingAfterBreak="0">
+    <w:nsid w:val="2C88280B"/>
+    <w:multiLevelType w:val="hybridMultilevel"/>
+    <w:tmpl w:val="6C72B61C"/>
+    <w:lvl w:ilvl="0" w:tplc="C28ADE6C">
+      <w:start w:val="1"/>
+      <w:numFmt w:val="decimal"/>
+      <w:lvlText w:val="%1."/>
+      <w:lvlJc w:val="left"/>
+      <w:pPr>
+        <w:ind w:left="360" w:hanging="360"/>
+      </w:pPr>
+      <w:rPr>
+        <w:rFonts w:ascii="Calibri" w:eastAsia="Times New Roman" w:hAnsi="Calibri" w:cs="Calibri"/>
+        <w:b w:val="0"/>
+        <w:bCs w:val="0"/>
+      </w:rPr>
+    </w:lvl>
+    <w:lvl w:ilvl="1" w:tplc="FFFFFFFF" w:tentative="1">
+      <w:start w:val="1"/>
+      <w:numFmt w:val="lowerLetter"/>
+      <w:lvlText w:val="%2."/>
+      <w:lvlJc w:val="left"/>
+      <w:pPr>
+        <w:ind w:left="1080" w:hanging="360"/>
+      </w:pPr>
+    </w:lvl>
+    <w:lvl w:ilvl="2" w:tplc="FFFFFFFF" w:tentative="1">
+      <w:start w:val="1"/>
+      <w:numFmt w:val="lowerRoman"/>
+      <w:lvlText w:val="%3."/>
+      <w:lvlJc w:val="right"/>
+      <w:pPr>
+        <w:ind w:left="1800" w:hanging="180"/>
+      </w:pPr>
+    </w:lvl>
+    <w:lvl w:ilvl="3" w:tplc="FFFFFFFF" w:tentative="1">
+      <w:start w:val="1"/>
+      <w:numFmt w:val="decimal"/>
+      <w:lvlText w:val="%4."/>
+      <w:lvlJc w:val="left"/>
+      <w:pPr>
+        <w:ind w:left="2520" w:hanging="360"/>
+      </w:pPr>
+    </w:lvl>
+    <w:lvl w:ilvl="4" w:tplc="FFFFFFFF" w:tentative="1">
+      <w:start w:val="1"/>
+      <w:numFmt w:val="lowerLetter"/>
+      <w:lvlText w:val="%5."/>
+      <w:lvlJc w:val="left"/>
+      <w:pPr>
+        <w:ind w:left="3240" w:hanging="360"/>
+      </w:pPr>
+    </w:lvl>
+    <w:lvl w:ilvl="5" w:tplc="FFFFFFFF" w:tentative="1">
+      <w:start w:val="1"/>
+      <w:numFmt w:val="lowerRoman"/>
+      <w:lvlText w:val="%6."/>
+      <w:lvlJc w:val="right"/>
+      <w:pPr>
+        <w:ind w:left="3960" w:hanging="180"/>
+      </w:pPr>
+    </w:lvl>
+    <w:lvl w:ilvl="6" w:tplc="FFFFFFFF" w:tentative="1">
+      <w:start w:val="1"/>
+      <w:numFmt w:val="decimal"/>
+      <w:lvlText w:val="%7."/>
+      <w:lvlJc w:val="left"/>
+      <w:pPr>
+        <w:ind w:left="4680" w:hanging="360"/>
+      </w:pPr>
+    </w:lvl>
+    <w:lvl w:ilvl="7" w:tplc="FFFFFFFF" w:tentative="1">
+      <w:start w:val="1"/>
+      <w:numFmt w:val="lowerLetter"/>
+      <w:lvlText w:val="%8."/>
+      <w:lvlJc w:val="left"/>
+      <w:pPr>
+        <w:ind w:left="5400" w:hanging="360"/>
+      </w:pPr>
+    </w:lvl>
+    <w:lvl w:ilvl="8" w:tplc="FFFFFFFF" w:tentative="1">
+      <w:start w:val="1"/>
+      <w:numFmt w:val="lowerRoman"/>
+      <w:lvlText w:val="%9."/>
+      <w:lvlJc w:val="right"/>
+      <w:pPr>
+        <w:ind w:left="6120" w:hanging="180"/>
+      </w:pPr>
+    </w:lvl>
+  </w:abstractNum>
+  <w:abstractNum w:abstractNumId="1" w15:restartNumberingAfterBreak="0">
+    <w:nsid w:val="588B0D98"/>
+    <w:multiLevelType w:val="hybridMultilevel"/>
+    <w:tmpl w:val="65CCD55A"/>
+    <w:lvl w:ilvl="0" w:tplc="863C26EC">
+      <w:start w:val="1"/>
+      <w:numFmt w:val="numberInDash"/>
+      <w:lvlText w:val="%1."/>
+      <w:lvlJc w:val="left"/>
+      <w:pPr>
+        <w:ind w:left="360" w:hanging="360"/>
+      </w:pPr>
+      <w:rPr>
+        <w:rFonts w:asciiTheme="minorHAnsi" w:hAnsiTheme="minorHAnsi" w:cstheme="minorHAnsi" w:hint="default"/>
+      </w:rPr>
+    </w:lvl>
+    <w:lvl w:ilvl="1" w:tplc="04090019" w:tentative="1">
+      <w:start w:val="1"/>
+      <w:numFmt w:val="lowerLetter"/>
+      <w:lvlText w:val="%2."/>
+      <w:lvlJc w:val="left"/>
+      <w:pPr>
+        <w:ind w:left="1080" w:hanging="360"/>
+      </w:pPr>
+    </w:lvl>
+    <w:lvl w:ilvl="2" w:tplc="0409001B" w:tentative="1">
+      <w:start w:val="1"/>
+      <w:numFmt w:val="lowerRoman"/>
+      <w:lvlText w:val="%3."/>
+      <w:lvlJc w:val="right"/>
+      <w:pPr>
+        <w:ind w:left="1800" w:hanging="180"/>
+      </w:pPr>
+    </w:lvl>
+    <w:lvl w:ilvl="3" w:tplc="0409000F" w:tentative="1">
+      <w:start w:val="1"/>
+      <w:numFmt w:val="decimal"/>
+      <w:lvlText w:val="%4."/>
+      <w:lvlJc w:val="left"/>
+      <w:pPr>
+        <w:ind w:left="2520" w:hanging="360"/>
+      </w:pPr>
+    </w:lvl>
+    <w:lvl w:ilvl="4" w:tplc="04090019" w:tentative="1">
+      <w:start w:val="1"/>
+      <w:numFmt w:val="lowerLetter"/>
+      <w:lvlText w:val="%5."/>
+      <w:lvlJc w:val="left"/>
+      <w:pPr>
+        <w:ind w:left="3240" w:hanging="360"/>
+      </w:pPr>
+    </w:lvl>
+    <w:lvl w:ilvl="5" w:tplc="0409001B" w:tentative="1">
+      <w:start w:val="1"/>
+      <w:numFmt w:val="lowerRoman"/>
+      <w:lvlText w:val="%6."/>
+      <w:lvlJc w:val="right"/>
+      <w:pPr>
+        <w:ind w:left="3960" w:hanging="180"/>
+      </w:pPr>
+    </w:lvl>
+    <w:lvl w:ilvl="6" w:tplc="0409000F" w:tentative="1">
+      <w:start w:val="1"/>
+      <w:numFmt w:val="decimal"/>
+      <w:lvlText w:val="%7."/>
+      <w:lvlJc w:val="left"/>
+      <w:pPr>
+        <w:ind w:left="4680" w:hanging="360"/>
+      </w:pPr>
+    </w:lvl>
+    <w:lvl w:ilvl="7" w:tplc="04090019" w:tentative="1">
+      <w:start w:val="1"/>
+      <w:numFmt w:val="lowerLetter"/>
+      <w:lvlText w:val="%8."/>
+      <w:lvlJc w:val="left"/>
+      <w:pPr>
+        <w:ind w:left="5400" w:hanging="360"/>
+      </w:pPr>
+    </w:lvl>
+    <w:lvl w:ilvl="8" w:tplc="0409001B" w:tentative="1">
+      <w:start w:val="1"/>
+      <w:numFmt w:val="lowerRoman"/>
+      <w:lvlText w:val="%9."/>
+      <w:lvlJc w:val="right"/>
+      <w:pPr>
+        <w:ind w:left="6120" w:hanging="180"/>
+      </w:pPr>
+    </w:lvl>
+  </w:abstractNum>
+  <w:num w:numId="1" w16cid:durableId="1986546957">
+    <w:abstractNumId w:val="0"/>
+  </w:num>
+  <w:num w:numId="2" w16cid:durableId="551430001">
+    <w:abstractNumId w:val="1"/>
+  </w:num>
+</w:numbering>
+</file>
+
 <file path=word/styles.xml><?xml version="1.0" encoding="utf-8"?>
-<w:styles xmlns:mc="http://schemas.openxmlformats.org/markup-compatibility/2006" xmlns:r="http://schemas.openxmlformats.org/officeDocument/2006/relationships" xmlns:w="http://schemas.openxmlformats.org/wordprocessingml/2006/main" xmlns:w14="http://schemas.microsoft.com/office/word/2010/wordml" mc:Ignorable="w14">
+<w:styles xmlns:mc="http://schemas.openxmlformats.org/markup-compatibility/2006" xmlns:r="http://schemas.openxmlformats.org/officeDocument/2006/relationships" xmlns:w="http://schemas.openxmlformats.org/wordprocessingml/2006/main" xmlns:w14="http://schemas.microsoft.com/office/word/2010/wordml" xmlns:w15="http://schemas.microsoft.com/office/word/2012/wordml" xmlns:w16cex="http://schemas.microsoft.com/office/word/2018/wordml/cex" xmlns:w16cid="http://schemas.microsoft.com/office/word/2016/wordml/cid" xmlns:w16="http://schemas.microsoft.com/office/word/2018/wordml" xmlns:w16du="http://schemas.microsoft.com/office/word/2023/wordml/word16du" xmlns:w16sdtdh="http://schemas.microsoft.com/office/word/2020/wordml/sdtdatahash" xmlns:w16sdtfl="http://schemas.microsoft.com/office/word/2024/wordml/sdtformatlock" xmlns:w16se="http://schemas.microsoft.com/office/word/2015/wordml/symex" mc:Ignorable="w14 w15 w16se w16cid w16 w16cex w16sdtdh w16sdtfl w16du">
   <w:docDefaults>
     <w:rPrDefault>
       <w:rPr>
@@ -4570,144 +6464,383 @@
       </w:pPr>
     </w:pPrDefault>
   </w:docDefaults>
-  <w:latentStyles w:defLockedState="0" w:defUIPriority="99" w:defSemiHidden="1" w:defUnhideWhenUsed="1" w:defQFormat="0" w:count="267">
-    <w:lsdException w:name="Normal" w:semiHidden="0" w:uiPriority="0" w:unhideWhenUsed="0" w:qFormat="1"/>
-    <w:lsdException w:name="heading 1" w:semiHidden="0" w:uiPriority="9" w:unhideWhenUsed="0" w:qFormat="1"/>
-    <w:lsdException w:name="heading 2" w:uiPriority="9" w:qFormat="1"/>
-    <w:lsdException w:name="heading 3" w:uiPriority="9" w:qFormat="1"/>
-    <w:lsdException w:name="heading 4" w:uiPriority="9" w:qFormat="1"/>
-    <w:lsdException w:name="heading 5" w:uiPriority="9" w:qFormat="1"/>
-    <w:lsdException w:name="heading 6" w:uiPriority="9" w:qFormat="1"/>
-    <w:lsdException w:name="heading 7" w:uiPriority="9" w:qFormat="1"/>
-    <w:lsdException w:name="heading 8" w:uiPriority="9" w:qFormat="1"/>
-    <w:lsdException w:name="heading 9" w:uiPriority="9" w:qFormat="1"/>
-    <w:lsdException w:name="toc 1" w:uiPriority="39"/>
-    <w:lsdException w:name="toc 2" w:uiPriority="39"/>
-    <w:lsdException w:name="toc 3" w:uiPriority="39"/>
-    <w:lsdException w:name="toc 4" w:uiPriority="39"/>
-    <w:lsdException w:name="toc 5" w:uiPriority="39"/>
-    <w:lsdException w:name="toc 6" w:uiPriority="39"/>
-    <w:lsdException w:name="toc 7" w:uiPriority="39"/>
-    <w:lsdException w:name="toc 8" w:uiPriority="39"/>
-    <w:lsdException w:name="toc 9" w:uiPriority="39"/>
-    <w:lsdException w:name="caption" w:uiPriority="35" w:qFormat="1"/>
-    <w:lsdException w:name="Title" w:semiHidden="0" w:uiPriority="10" w:unhideWhenUsed="0" w:qFormat="1"/>
-    <w:lsdException w:name="Default Paragraph Font" w:uiPriority="1"/>
-    <w:lsdException w:name="Subtitle" w:semiHidden="0" w:uiPriority="11" w:unhideWhenUsed="0" w:qFormat="1"/>
-    <w:lsdException w:name="Strong" w:semiHidden="0" w:uiPriority="22" w:unhideWhenUsed="0" w:qFormat="1"/>
-    <w:lsdException w:name="Emphasis" w:semiHidden="0" w:uiPriority="20" w:unhideWhenUsed="0" w:qFormat="1"/>
-    <w:lsdException w:name="Table Grid" w:semiHidden="0" w:uiPriority="59" w:unhideWhenUsed="0"/>
-    <w:lsdException w:name="Placeholder Text" w:unhideWhenUsed="0"/>
-    <w:lsdException w:name="No Spacing" w:semiHidden="0" w:uiPriority="1" w:unhideWhenUsed="0" w:qFormat="1"/>
-    <w:lsdException w:name="Light Shading" w:semiHidden="0" w:uiPriority="60" w:unhideWhenUsed="0"/>
-    <w:lsdException w:name="Light List" w:semiHidden="0" w:uiPriority="61" w:unhideWhenUsed="0"/>
-    <w:lsdException w:name="Light Grid" w:semiHidden="0" w:uiPriority="62" w:unhideWhenUsed="0"/>
-    <w:lsdException w:name="Medium Shading 1" w:semiHidden="0" w:uiPriority="63" w:unhideWhenUsed="0"/>
-    <w:lsdException w:name="Medium Shading 2" w:semiHidden="0" w:uiPriority="64" w:unhideWhenUsed="0"/>
-    <w:lsdException w:name="Medium List 1" w:semiHidden="0" w:uiPriority="65" w:unhideWhenUsed="0"/>
-    <w:lsdException w:name="Medium List 2" w:semiHidden="0" w:uiPriority="66" w:unhideWhenUsed="0"/>
-    <w:lsdException w:name="Medium Grid 1" w:semiHidden="0" w:uiPriority="67" w:unhideWhenUsed="0"/>
-    <w:lsdException w:name="Medium Grid 2" w:semiHidden="0" w:uiPriority="68" w:unhideWhenUsed="0"/>
-    <w:lsdException w:name="Medium Grid 3" w:semiHidden="0" w:uiPriority="69" w:unhideWhenUsed="0"/>
-    <w:lsdException w:name="Dark List" w:semiHidden="0" w:uiPriority="70" w:unhideWhenUsed="0"/>
-    <w:lsdException w:name="Colorful Shading" w:semiHidden="0" w:uiPriority="71" w:unhideWhenUsed="0"/>
-    <w:lsdException w:name="Colorful List" w:semiHidden="0" w:uiPriority="72" w:unhideWhenUsed="0"/>
-    <w:lsdException w:name="Colorful Grid" w:semiHidden="0" w:uiPriority="73" w:unhideWhenUsed="0"/>
-    <w:lsdException w:name="Light Shading Accent 1" w:semiHidden="0" w:uiPriority="60" w:unhideWhenUsed="0"/>
-    <w:lsdException w:name="Light List Accent 1" w:semiHidden="0" w:uiPriority="61" w:unhideWhenUsed="0"/>
-    <w:lsdException w:name="Light Grid Accent 1" w:semiHidden="0" w:uiPriority="62" w:unhideWhenUsed="0"/>
-    <w:lsdException w:name="Medium Shading 1 Accent 1" w:semiHidden="0" w:uiPriority="63" w:unhideWhenUsed="0"/>
-    <w:lsdException w:name="Medium Shading 2 Accent 1" w:semiHidden="0" w:uiPriority="64" w:unhideWhenUsed="0"/>
-    <w:lsdException w:name="Medium List 1 Accent 1" w:semiHidden="0" w:uiPriority="65" w:unhideWhenUsed="0"/>
-    <w:lsdException w:name="Revision" w:unhideWhenUsed="0"/>
-    <w:lsdException w:name="List Paragraph" w:semiHidden="0" w:uiPriority="34" w:unhideWhenUsed="0" w:qFormat="1"/>
-    <w:lsdException w:name="Quote" w:semiHidden="0" w:uiPriority="29" w:unhideWhenUsed="0" w:qFormat="1"/>
-    <w:lsdException w:name="Intense Quote" w:semiHidden="0" w:uiPriority="30" w:unhideWhenUsed="0" w:qFormat="1"/>
-    <w:lsdException w:name="Medium List 2 Accent 1" w:semiHidden="0" w:uiPriority="66" w:unhideWhenUsed="0"/>
-    <w:lsdException w:name="Medium Grid 1 Accent 1" w:semiHidden="0" w:uiPriority="67" w:unhideWhenUsed="0"/>
-    <w:lsdException w:name="Medium Grid 2 Accent 1" w:semiHidden="0" w:uiPriority="68" w:unhideWhenUsed="0"/>
-    <w:lsdException w:name="Medium Grid 3 Accent 1" w:semiHidden="0" w:uiPriority="69" w:unhideWhenUsed="0"/>
-    <w:lsdException w:name="Dark List Accent 1" w:semiHidden="0" w:uiPriority="70" w:unhideWhenUsed="0"/>
-    <w:lsdException w:name="Colorful Shading Accent 1" w:semiHidden="0" w:uiPriority="71" w:unhideWhenUsed="0"/>
-    <w:lsdException w:name="Colorful List Accent 1" w:semiHidden="0" w:uiPriority="72" w:unhideWhenUsed="0"/>
-    <w:lsdException w:name="Colorful Grid Accent 1" w:semiHidden="0" w:uiPriority="73" w:unhideWhenUsed="0"/>
-    <w:lsdException w:name="Light Shading Accent 2" w:semiHidden="0" w:uiPriority="60" w:unhideWhenUsed="0"/>
-    <w:lsdException w:name="Light List Accent 2" w:semiHidden="0" w:uiPriority="61" w:unhideWhenUsed="0"/>
-    <w:lsdException w:name="Light Grid Accent 2" w:semiHidden="0" w:uiPriority="62" w:unhideWhenUsed="0"/>
-    <w:lsdException w:name="Medium Shading 1 Accent 2" w:semiHidden="0" w:uiPriority="63" w:unhideWhenUsed="0"/>
-    <w:lsdException w:name="Medium Shading 2 Accent 2" w:semiHidden="0" w:uiPriority="64" w:unhideWhenUsed="0"/>
-    <w:lsdException w:name="Medium List 1 Accent 2" w:semiHidden="0" w:uiPriority="65" w:unhideWhenUsed="0"/>
-    <w:lsdException w:name="Medium List 2 Accent 2" w:semiHidden="0" w:uiPriority="66" w:unhideWhenUsed="0"/>
-    <w:lsdException w:name="Medium Grid 1 Accent 2" w:semiHidden="0" w:uiPriority="67" w:unhideWhenUsed="0"/>
-    <w:lsdException w:name="Medium Grid 2 Accent 2" w:semiHidden="0" w:uiPriority="68" w:unhideWhenUsed="0"/>
-    <w:lsdException w:name="Medium Grid 3 Accent 2" w:semiHidden="0" w:uiPriority="69" w:unhideWhenUsed="0"/>
-    <w:lsdException w:name="Dark List Accent 2" w:semiHidden="0" w:uiPriority="70" w:unhideWhenUsed="0"/>
-    <w:lsdException w:name="Colorful Shading Accent 2" w:semiHidden="0" w:uiPriority="71" w:unhideWhenUsed="0"/>
-    <w:lsdException w:name="Colorful List Accent 2" w:semiHidden="0" w:uiPriority="72" w:unhideWhenUsed="0"/>
-    <w:lsdException w:name="Colorful Grid Accent 2" w:semiHidden="0" w:uiPriority="73" w:unhideWhenUsed="0"/>
-    <w:lsdException w:name="Light Shading Accent 3" w:semiHidden="0" w:uiPriority="60" w:unhideWhenUsed="0"/>
-    <w:lsdException w:name="Light List Accent 3" w:semiHidden="0" w:uiPriority="61" w:unhideWhenUsed="0"/>
-    <w:lsdException w:name="Light Grid Accent 3" w:semiHidden="0" w:uiPriority="62" w:unhideWhenUsed="0"/>
-    <w:lsdException w:name="Medium Shading 1 Accent 3" w:semiHidden="0" w:uiPriority="63" w:unhideWhenUsed="0"/>
-    <w:lsdException w:name="Medium Shading 2 Accent 3" w:semiHidden="0" w:uiPriority="64" w:unhideWhenUsed="0"/>
-    <w:lsdException w:name="Medium List 1 Accent 3" w:semiHidden="0" w:uiPriority="65" w:unhideWhenUsed="0"/>
-    <w:lsdException w:name="Medium List 2 Accent 3" w:semiHidden="0" w:uiPriority="66" w:unhideWhenUsed="0"/>
-    <w:lsdException w:name="Medium Grid 1 Accent 3" w:semiHidden="0" w:uiPriority="67" w:unhideWhenUsed="0"/>
-    <w:lsdException w:name="Medium Grid 2 Accent 3" w:semiHidden="0" w:uiPriority="68" w:unhideWhenUsed="0"/>
-    <w:lsdException w:name="Medium Grid 3 Accent 3" w:semiHidden="0" w:uiPriority="69" w:unhideWhenUsed="0"/>
-    <w:lsdException w:name="Dark List Accent 3" w:semiHidden="0" w:uiPriority="70" w:unhideWhenUsed="0"/>
-    <w:lsdException w:name="Colorful Shading Accent 3" w:semiHidden="0" w:uiPriority="71" w:unhideWhenUsed="0"/>
-    <w:lsdException w:name="Colorful List Accent 3" w:semiHidden="0" w:uiPriority="72" w:unhideWhenUsed="0"/>
-    <w:lsdException w:name="Colorful Grid Accent 3" w:semiHidden="0" w:uiPriority="73" w:unhideWhenUsed="0"/>
-    <w:lsdException w:name="Light Shading Accent 4" w:semiHidden="0" w:uiPriority="60" w:unhideWhenUsed="0"/>
-    <w:lsdException w:name="Light List Accent 4" w:semiHidden="0" w:uiPriority="61" w:unhideWhenUsed="0"/>
-    <w:lsdException w:name="Light Grid Accent 4" w:semiHidden="0" w:uiPriority="62" w:unhideWhenUsed="0"/>
-    <w:lsdException w:name="Medium Shading 1 Accent 4" w:semiHidden="0" w:uiPriority="63" w:unhideWhenUsed="0"/>
-    <w:lsdException w:name="Medium Shading 2 Accent 4" w:semiHidden="0" w:uiPriority="64" w:unhideWhenUsed="0"/>
-    <w:lsdException w:name="Medium List 1 Accent 4" w:semiHidden="0" w:uiPriority="65" w:unhideWhenUsed="0"/>
-    <w:lsdException w:name="Medium List 2 Accent 4" w:semiHidden="0" w:uiPriority="66" w:unhideWhenUsed="0"/>
-    <w:lsdException w:name="Medium Grid 1 Accent 4" w:semiHidden="0" w:uiPriority="67" w:unhideWhenUsed="0"/>
-    <w:lsdException w:name="Medium Grid 2 Accent 4" w:semiHidden="0" w:uiPriority="68" w:unhideWhenUsed="0"/>
-    <w:lsdException w:name="Medium Grid 3 Accent 4" w:semiHidden="0" w:uiPriority="69" w:unhideWhenUsed="0"/>
-    <w:lsdException w:name="Dark List Accent 4" w:semiHidden="0" w:uiPriority="70" w:unhideWhenUsed="0"/>
-    <w:lsdException w:name="Colorful Shading Accent 4" w:semiHidden="0" w:uiPriority="71" w:unhideWhenUsed="0"/>
-    <w:lsdException w:name="Colorful List Accent 4" w:semiHidden="0" w:uiPriority="72" w:unhideWhenUsed="0"/>
-    <w:lsdException w:name="Colorful Grid Accent 4" w:semiHidden="0" w:uiPriority="73" w:unhideWhenUsed="0"/>
-    <w:lsdException w:name="Light Shading Accent 5" w:semiHidden="0" w:uiPriority="60" w:unhideWhenUsed="0"/>
-    <w:lsdException w:name="Light List Accent 5" w:semiHidden="0" w:uiPriority="61" w:unhideWhenUsed="0"/>
-    <w:lsdException w:name="Light Grid Accent 5" w:semiHidden="0" w:uiPriority="62" w:unhideWhenUsed="0"/>
-    <w:lsdException w:name="Medium Shading 1 Accent 5" w:semiHidden="0" w:uiPriority="63" w:unhideWhenUsed="0"/>
-    <w:lsdException w:name="Medium Shading 2 Accent 5" w:semiHidden="0" w:uiPriority="64" w:unhideWhenUsed="0"/>
-    <w:lsdException w:name="Medium List 1 Accent 5" w:semiHidden="0" w:uiPriority="65" w:unhideWhenUsed="0"/>
-    <w:lsdException w:name="Medium List 2 Accent 5" w:semiHidden="0" w:uiPriority="66" w:unhideWhenUsed="0"/>
-    <w:lsdException w:name="Medium Grid 1 Accent 5" w:semiHidden="0" w:uiPriority="67" w:unhideWhenUsed="0"/>
-    <w:lsdException w:name="Medium Grid 2 Accent 5" w:semiHidden="0" w:uiPriority="68" w:unhideWhenUsed="0"/>
-    <w:lsdException w:name="Medium Grid 3 Accent 5" w:semiHidden="0" w:uiPriority="69" w:unhideWhenUsed="0"/>
-    <w:lsdException w:name="Dark List Accent 5" w:semiHidden="0" w:uiPriority="70" w:unhideWhenUsed="0"/>
-    <w:lsdException w:name="Colorful Shading Accent 5" w:semiHidden="0" w:uiPriority="71" w:unhideWhenUsed="0"/>
-    <w:lsdException w:name="Colorful List Accent 5" w:semiHidden="0" w:uiPriority="72" w:unhideWhenUsed="0"/>
-    <w:lsdException w:name="Colorful Grid Accent 5" w:semiHidden="0" w:uiPriority="73" w:unhideWhenUsed="0"/>
-    <w:lsdException w:name="Light Shading Accent 6" w:semiHidden="0" w:uiPriority="60" w:unhideWhenUsed="0"/>
-    <w:lsdException w:name="Light List Accent 6" w:semiHidden="0" w:uiPriority="61" w:unhideWhenUsed="0"/>
-    <w:lsdException w:name="Light Grid Accent 6" w:semiHidden="0" w:uiPriority="62" w:unhideWhenUsed="0"/>
-    <w:lsdException w:name="Medium Shading 1 Accent 6" w:semiHidden="0" w:uiPriority="63" w:unhideWhenUsed="0"/>
-    <w:lsdException w:name="Medium Shading 2 Accent 6" w:semiHidden="0" w:uiPriority="64" w:unhideWhenUsed="0"/>
-    <w:lsdException w:name="Medium List 1 Accent 6" w:semiHidden="0" w:uiPriority="65" w:unhideWhenUsed="0"/>
-    <w:lsdException w:name="Medium List 2 Accent 6" w:semiHidden="0" w:uiPriority="66" w:unhideWhenUsed="0"/>
-    <w:lsdException w:name="Medium Grid 1 Accent 6" w:semiHidden="0" w:uiPriority="67" w:unhideWhenUsed="0"/>
-    <w:lsdException w:name="Medium Grid 2 Accent 6" w:semiHidden="0" w:uiPriority="68" w:unhideWhenUsed="0"/>
-    <w:lsdException w:name="Medium Grid 3 Accent 6" w:semiHidden="0" w:uiPriority="69" w:unhideWhenUsed="0"/>
-    <w:lsdException w:name="Dark List Accent 6" w:semiHidden="0" w:uiPriority="70" w:unhideWhenUsed="0"/>
-    <w:lsdException w:name="Colorful Shading Accent 6" w:semiHidden="0" w:uiPriority="71" w:unhideWhenUsed="0"/>
-    <w:lsdException w:name="Colorful List Accent 6" w:semiHidden="0" w:uiPriority="72" w:unhideWhenUsed="0"/>
-    <w:lsdException w:name="Colorful Grid Accent 6" w:semiHidden="0" w:uiPriority="73" w:unhideWhenUsed="0"/>
-    <w:lsdException w:name="Subtle Emphasis" w:semiHidden="0" w:uiPriority="19" w:unhideWhenUsed="0" w:qFormat="1"/>
-    <w:lsdException w:name="Intense Emphasis" w:semiHidden="0" w:uiPriority="21" w:unhideWhenUsed="0" w:qFormat="1"/>
-    <w:lsdException w:name="Subtle Reference" w:semiHidden="0" w:uiPriority="31" w:unhideWhenUsed="0" w:qFormat="1"/>
-    <w:lsdException w:name="Intense Reference" w:semiHidden="0" w:uiPriority="32" w:unhideWhenUsed="0" w:qFormat="1"/>
-    <w:lsdException w:name="Book Title" w:semiHidden="0" w:uiPriority="33" w:unhideWhenUsed="0" w:qFormat="1"/>
-    <w:lsdException w:name="Bibliography" w:uiPriority="37"/>
-    <w:lsdException w:name="TOC Heading" w:uiPriority="39" w:qFormat="1"/>
+  <w:latentStyles w:defLockedState="0" w:defUIPriority="99" w:defSemiHidden="0" w:defUnhideWhenUsed="0" w:defQFormat="0" w:count="376">
+    <w:lsdException w:name="Normal" w:uiPriority="0" w:qFormat="1"/>
+    <w:lsdException w:name="heading 1" w:uiPriority="9" w:qFormat="1"/>
+    <w:lsdException w:name="heading 2" w:semiHidden="1" w:uiPriority="9" w:unhideWhenUsed="1" w:qFormat="1"/>
+    <w:lsdException w:name="heading 3" w:semiHidden="1" w:uiPriority="9" w:unhideWhenUsed="1" w:qFormat="1"/>
+    <w:lsdException w:name="heading 4" w:semiHidden="1" w:uiPriority="9" w:unhideWhenUsed="1" w:qFormat="1"/>
+    <w:lsdException w:name="heading 5" w:semiHidden="1" w:uiPriority="9" w:unhideWhenUsed="1" w:qFormat="1"/>
+    <w:lsdException w:name="heading 6" w:semiHidden="1" w:uiPriority="9" w:unhideWhenUsed="1" w:qFormat="1"/>
+    <w:lsdException w:name="heading 7" w:semiHidden="1" w:uiPriority="9" w:unhideWhenUsed="1" w:qFormat="1"/>
+    <w:lsdException w:name="heading 8" w:semiHidden="1" w:uiPriority="9" w:unhideWhenUsed="1" w:qFormat="1"/>
+    <w:lsdException w:name="heading 9" w:semiHidden="1" w:uiPriority="9" w:unhideWhenUsed="1" w:qFormat="1"/>
+    <w:lsdException w:name="index 1" w:semiHidden="1" w:unhideWhenUsed="1"/>
+    <w:lsdException w:name="index 2" w:semiHidden="1" w:unhideWhenUsed="1"/>
+    <w:lsdException w:name="index 3" w:semiHidden="1" w:unhideWhenUsed="1"/>
+    <w:lsdException w:name="index 4" w:semiHidden="1" w:unhideWhenUsed="1"/>
+    <w:lsdException w:name="index 5" w:semiHidden="1" w:unhideWhenUsed="1"/>
+    <w:lsdException w:name="index 6" w:semiHidden="1" w:unhideWhenUsed="1"/>
+    <w:lsdException w:name="index 7" w:semiHidden="1" w:unhideWhenUsed="1"/>
+    <w:lsdException w:name="index 8" w:semiHidden="1" w:unhideWhenUsed="1"/>
+    <w:lsdException w:name="index 9" w:semiHidden="1" w:unhideWhenUsed="1"/>
+    <w:lsdException w:name="toc 1" w:semiHidden="1" w:uiPriority="39" w:unhideWhenUsed="1"/>
+    <w:lsdException w:name="toc 2" w:semiHidden="1" w:uiPriority="39" w:unhideWhenUsed="1"/>
+    <w:lsdException w:name="toc 3" w:semiHidden="1" w:uiPriority="39" w:unhideWhenUsed="1"/>
+    <w:lsdException w:name="toc 4" w:semiHidden="1" w:uiPriority="39" w:unhideWhenUsed="1"/>
+    <w:lsdException w:name="toc 5" w:semiHidden="1" w:uiPriority="39" w:unhideWhenUsed="1"/>
+    <w:lsdException w:name="toc 6" w:semiHidden="1" w:uiPriority="39" w:unhideWhenUsed="1"/>
+    <w:lsdException w:name="toc 7" w:semiHidden="1" w:uiPriority="39" w:unhideWhenUsed="1"/>
+    <w:lsdException w:name="toc 8" w:semiHidden="1" w:uiPriority="39" w:unhideWhenUsed="1"/>
+    <w:lsdException w:name="toc 9" w:semiHidden="1" w:uiPriority="39" w:unhideWhenUsed="1"/>
+    <w:lsdException w:name="Normal Indent" w:semiHidden="1" w:unhideWhenUsed="1"/>
+    <w:lsdException w:name="footnote text" w:semiHidden="1" w:unhideWhenUsed="1"/>
+    <w:lsdException w:name="annotation text" w:semiHidden="1" w:unhideWhenUsed="1"/>
+    <w:lsdException w:name="header" w:semiHidden="1" w:unhideWhenUsed="1"/>
+    <w:lsdException w:name="footer" w:semiHidden="1" w:unhideWhenUsed="1"/>
+    <w:lsdException w:name="index heading" w:semiHidden="1" w:unhideWhenUsed="1"/>
+    <w:lsdException w:name="caption" w:semiHidden="1" w:uiPriority="35" w:unhideWhenUsed="1" w:qFormat="1"/>
+    <w:lsdException w:name="table of figures" w:semiHidden="1" w:unhideWhenUsed="1"/>
+    <w:lsdException w:name="envelope address" w:semiHidden="1" w:unhideWhenUsed="1"/>
+    <w:lsdException w:name="envelope return" w:semiHidden="1" w:unhideWhenUsed="1"/>
+    <w:lsdException w:name="footnote reference" w:semiHidden="1" w:unhideWhenUsed="1"/>
+    <w:lsdException w:name="annotation reference" w:semiHidden="1" w:unhideWhenUsed="1"/>
+    <w:lsdException w:name="line number" w:semiHidden="1" w:unhideWhenUsed="1"/>
+    <w:lsdException w:name="page number" w:semiHidden="1" w:unhideWhenUsed="1"/>
+    <w:lsdException w:name="endnote reference" w:semiHidden="1" w:unhideWhenUsed="1"/>
+    <w:lsdException w:name="endnote text" w:semiHidden="1" w:unhideWhenUsed="1"/>
+    <w:lsdException w:name="table of authorities" w:semiHidden="1" w:unhideWhenUsed="1"/>
+    <w:lsdException w:name="macro" w:semiHidden="1" w:unhideWhenUsed="1"/>
+    <w:lsdException w:name="toa heading" w:semiHidden="1" w:unhideWhenUsed="1"/>
+    <w:lsdException w:name="List" w:semiHidden="1" w:unhideWhenUsed="1"/>
+    <w:lsdException w:name="List Bullet" w:semiHidden="1" w:unhideWhenUsed="1"/>
+    <w:lsdException w:name="List Number" w:semiHidden="1" w:unhideWhenUsed="1"/>
+    <w:lsdException w:name="List 2" w:semiHidden="1" w:unhideWhenUsed="1"/>
+    <w:lsdException w:name="List 3" w:semiHidden="1" w:unhideWhenUsed="1"/>
+    <w:lsdException w:name="List 4" w:semiHidden="1" w:unhideWhenUsed="1"/>
+    <w:lsdException w:name="List 5" w:semiHidden="1" w:unhideWhenUsed="1"/>
+    <w:lsdException w:name="List Bullet 2" w:semiHidden="1" w:unhideWhenUsed="1"/>
+    <w:lsdException w:name="List Bullet 3" w:semiHidden="1" w:unhideWhenUsed="1"/>
+    <w:lsdException w:name="List Bullet 4" w:semiHidden="1" w:unhideWhenUsed="1"/>
+    <w:lsdException w:name="List Bullet 5" w:semiHidden="1" w:unhideWhenUsed="1"/>
+    <w:lsdException w:name="List Number 2" w:semiHidden="1" w:unhideWhenUsed="1"/>
+    <w:lsdException w:name="List Number 3" w:semiHidden="1" w:unhideWhenUsed="1"/>
+    <w:lsdException w:name="List Number 4" w:semiHidden="1" w:unhideWhenUsed="1"/>
+    <w:lsdException w:name="List Number 5" w:semiHidden="1" w:unhideWhenUsed="1"/>
+    <w:lsdException w:name="Title" w:uiPriority="10" w:qFormat="1"/>
+    <w:lsdException w:name="Closing" w:semiHidden="1" w:unhideWhenUsed="1"/>
+    <w:lsdException w:name="Signature" w:semiHidden="1" w:unhideWhenUsed="1"/>
+    <w:lsdException w:name="Default Paragraph Font" w:semiHidden="1" w:uiPriority="1" w:unhideWhenUsed="1"/>
+    <w:lsdException w:name="Body Text" w:semiHidden="1" w:unhideWhenUsed="1"/>
+    <w:lsdException w:name="Body Text Indent" w:semiHidden="1" w:unhideWhenUsed="1"/>
+    <w:lsdException w:name="List Continue" w:semiHidden="1" w:unhideWhenUsed="1"/>
+    <w:lsdException w:name="List Continue 2" w:semiHidden="1" w:unhideWhenUsed="1"/>
+    <w:lsdException w:name="List Continue 3" w:semiHidden="1" w:unhideWhenUsed="1"/>
+    <w:lsdException w:name="List Continue 4" w:semiHidden="1" w:unhideWhenUsed="1"/>
+    <w:lsdException w:name="List Continue 5" w:semiHidden="1" w:unhideWhenUsed="1"/>
+    <w:lsdException w:name="Message Header" w:semiHidden="1" w:unhideWhenUsed="1"/>
+    <w:lsdException w:name="Subtitle" w:uiPriority="11" w:qFormat="1"/>
+    <w:lsdException w:name="Salutation" w:semiHidden="1" w:unhideWhenUsed="1"/>
+    <w:lsdException w:name="Date" w:semiHidden="1" w:unhideWhenUsed="1"/>
+    <w:lsdException w:name="Body Text First Indent" w:semiHidden="1" w:unhideWhenUsed="1"/>
+    <w:lsdException w:name="Body Text First Indent 2" w:semiHidden="1" w:unhideWhenUsed="1"/>
+    <w:lsdException w:name="Note Heading" w:semiHidden="1" w:unhideWhenUsed="1"/>
+    <w:lsdException w:name="Body Text 2" w:semiHidden="1" w:unhideWhenUsed="1"/>
+    <w:lsdException w:name="Body Text 3" w:semiHidden="1" w:unhideWhenUsed="1"/>
+    <w:lsdException w:name="Body Text Indent 2" w:semiHidden="1" w:unhideWhenUsed="1"/>
+    <w:lsdException w:name="Body Text Indent 3" w:semiHidden="1" w:unhideWhenUsed="1"/>
+    <w:lsdException w:name="Block Text" w:semiHidden="1" w:unhideWhenUsed="1"/>
+    <w:lsdException w:name="Hyperlink" w:semiHidden="1" w:unhideWhenUsed="1"/>
+    <w:lsdException w:name="FollowedHyperlink" w:semiHidden="1" w:unhideWhenUsed="1"/>
+    <w:lsdException w:name="Strong" w:uiPriority="22" w:qFormat="1"/>
+    <w:lsdException w:name="Emphasis" w:uiPriority="20" w:qFormat="1"/>
+    <w:lsdException w:name="Document Map" w:semiHidden="1" w:unhideWhenUsed="1"/>
+    <w:lsdException w:name="Plain Text" w:semiHidden="1" w:unhideWhenUsed="1"/>
+    <w:lsdException w:name="E-mail Signature" w:semiHidden="1" w:unhideWhenUsed="1"/>
+    <w:lsdException w:name="HTML Top of Form" w:semiHidden="1" w:unhideWhenUsed="1"/>
+    <w:lsdException w:name="HTML Bottom of Form" w:semiHidden="1" w:unhideWhenUsed="1"/>
+    <w:lsdException w:name="Normal (Web)" w:semiHidden="1" w:unhideWhenUsed="1"/>
+    <w:lsdException w:name="HTML Acronym" w:semiHidden="1" w:unhideWhenUsed="1"/>
+    <w:lsdException w:name="HTML Address" w:semiHidden="1" w:unhideWhenUsed="1"/>
+    <w:lsdException w:name="HTML Cite" w:semiHidden="1" w:unhideWhenUsed="1"/>
+    <w:lsdException w:name="HTML Code" w:semiHidden="1" w:unhideWhenUsed="1"/>
+    <w:lsdException w:name="HTML Definition" w:semiHidden="1" w:unhideWhenUsed="1"/>
+    <w:lsdException w:name="HTML Keyboard" w:semiHidden="1" w:unhideWhenUsed="1"/>
+    <w:lsdException w:name="HTML Preformatted" w:semiHidden="1" w:unhideWhenUsed="1"/>
+    <w:lsdException w:name="HTML Sample" w:semiHidden="1" w:unhideWhenUsed="1"/>
+    <w:lsdException w:name="HTML Typewriter" w:semiHidden="1" w:unhideWhenUsed="1"/>
+    <w:lsdException w:name="HTML Variable" w:semiHidden="1" w:unhideWhenUsed="1"/>
+    <w:lsdException w:name="Normal Table" w:semiHidden="1" w:unhideWhenUsed="1"/>
+    <w:lsdException w:name="annotation subject" w:semiHidden="1" w:unhideWhenUsed="1"/>
+    <w:lsdException w:name="No List" w:semiHidden="1" w:unhideWhenUsed="1"/>
+    <w:lsdException w:name="Outline List 1" w:semiHidden="1" w:unhideWhenUsed="1"/>
+    <w:lsdException w:name="Outline List 2" w:semiHidden="1" w:unhideWhenUsed="1"/>
+    <w:lsdException w:name="Outline List 3" w:semiHidden="1" w:unhideWhenUsed="1"/>
+    <w:lsdException w:name="Table Simple 1" w:semiHidden="1" w:unhideWhenUsed="1"/>
+    <w:lsdException w:name="Table Simple 2" w:semiHidden="1" w:unhideWhenUsed="1"/>
+    <w:lsdException w:name="Table Simple 3" w:semiHidden="1" w:unhideWhenUsed="1"/>
+    <w:lsdException w:name="Table Classic 1" w:semiHidden="1" w:unhideWhenUsed="1"/>
+    <w:lsdException w:name="Table Classic 2" w:semiHidden="1" w:unhideWhenUsed="1"/>
+    <w:lsdException w:name="Table Classic 3" w:semiHidden="1" w:unhideWhenUsed="1"/>
+    <w:lsdException w:name="Table Classic 4" w:semiHidden="1" w:unhideWhenUsed="1"/>
+    <w:lsdException w:name="Table Colorful 1" w:semiHidden="1" w:unhideWhenUsed="1"/>
+    <w:lsdException w:name="Table Colorful 2" w:semiHidden="1" w:unhideWhenUsed="1"/>
+    <w:lsdException w:name="Table Colorful 3" w:semiHidden="1" w:unhideWhenUsed="1"/>
+    <w:lsdException w:name="Table Columns 1" w:semiHidden="1" w:unhideWhenUsed="1"/>
+    <w:lsdException w:name="Table Columns 2" w:semiHidden="1" w:unhideWhenUsed="1"/>
+    <w:lsdException w:name="Table Columns 3" w:semiHidden="1" w:unhideWhenUsed="1"/>
+    <w:lsdException w:name="Table Columns 4" w:semiHidden="1" w:unhideWhenUsed="1"/>
+    <w:lsdException w:name="Table Columns 5" w:semiHidden="1" w:unhideWhenUsed="1"/>
+    <w:lsdException w:name="Table Grid 1" w:semiHidden="1" w:unhideWhenUsed="1"/>
+    <w:lsdException w:name="Table Grid 2" w:semiHidden="1" w:unhideWhenUsed="1"/>
+    <w:lsdException w:name="Table Grid 3" w:semiHidden="1" w:unhideWhenUsed="1"/>
+    <w:lsdException w:name="Table Grid 4" w:semiHidden="1" w:unhideWhenUsed="1"/>
+    <w:lsdException w:name="Table Grid 5" w:semiHidden="1" w:unhideWhenUsed="1"/>
+    <w:lsdException w:name="Table Grid 6" w:semiHidden="1" w:unhideWhenUsed="1"/>
+    <w:lsdException w:name="Table Grid 7" w:semiHidden="1" w:unhideWhenUsed="1"/>
+    <w:lsdException w:name="Table Grid 8" w:semiHidden="1" w:unhideWhenUsed="1"/>
+    <w:lsdException w:name="Table List 1" w:semiHidden="1" w:unhideWhenUsed="1"/>
+    <w:lsdException w:name="Table List 2" w:semiHidden="1" w:unhideWhenUsed="1"/>
+    <w:lsdException w:name="Table List 3" w:semiHidden="1" w:unhideWhenUsed="1"/>
+    <w:lsdException w:name="Table List 4" w:semiHidden="1" w:unhideWhenUsed="1"/>
+    <w:lsdException w:name="Table List 5" w:semiHidden="1" w:unhideWhenUsed="1"/>
+    <w:lsdException w:name="Table List 6" w:semiHidden="1" w:unhideWhenUsed="1"/>
+    <w:lsdException w:name="Table List 7" w:semiHidden="1" w:unhideWhenUsed="1"/>
+    <w:lsdException w:name="Table List 8" w:semiHidden="1" w:unhideWhenUsed="1"/>
+    <w:lsdException w:name="Table 3D effects 1" w:semiHidden="1" w:unhideWhenUsed="1"/>
+    <w:lsdException w:name="Table 3D effects 2" w:semiHidden="1" w:unhideWhenUsed="1"/>
+    <w:lsdException w:name="Table 3D effects 3" w:semiHidden="1" w:unhideWhenUsed="1"/>
+    <w:lsdException w:name="Table Contemporary" w:semiHidden="1" w:unhideWhenUsed="1"/>
+    <w:lsdException w:name="Table Elegant" w:semiHidden="1" w:unhideWhenUsed="1"/>
+    <w:lsdException w:name="Table Professional" w:semiHidden="1" w:unhideWhenUsed="1"/>
+    <w:lsdException w:name="Table Subtle 1" w:semiHidden="1" w:unhideWhenUsed="1"/>
+    <w:lsdException w:name="Table Subtle 2" w:semiHidden="1" w:unhideWhenUsed="1"/>
+    <w:lsdException w:name="Table Web 1" w:semiHidden="1" w:unhideWhenUsed="1"/>
+    <w:lsdException w:name="Table Web 2" w:semiHidden="1" w:unhideWhenUsed="1"/>
+    <w:lsdException w:name="Table Web 3" w:semiHidden="1" w:unhideWhenUsed="1"/>
+    <w:lsdException w:name="Balloon Text" w:semiHidden="1" w:unhideWhenUsed="1"/>
+    <w:lsdException w:name="Table Grid" w:uiPriority="59"/>
+    <w:lsdException w:name="Table Theme" w:semiHidden="1" w:unhideWhenUsed="1"/>
+    <w:lsdException w:name="Placeholder Text" w:semiHidden="1"/>
+    <w:lsdException w:name="No Spacing" w:uiPriority="1" w:qFormat="1"/>
+    <w:lsdException w:name="Light Shading" w:uiPriority="60"/>
+    <w:lsdException w:name="Light List" w:uiPriority="61"/>
+    <w:lsdException w:name="Light Grid" w:uiPriority="62"/>
+    <w:lsdException w:name="Medium Shading 1" w:uiPriority="63"/>
+    <w:lsdException w:name="Medium Shading 2" w:uiPriority="64"/>
+    <w:lsdException w:name="Medium List 1" w:uiPriority="65"/>
+    <w:lsdException w:name="Medium List 2" w:uiPriority="66"/>
+    <w:lsdException w:name="Medium Grid 1" w:uiPriority="67"/>
+    <w:lsdException w:name="Medium Grid 2" w:uiPriority="68"/>
+    <w:lsdException w:name="Medium Grid 3" w:uiPriority="69"/>
+    <w:lsdException w:name="Dark List" w:uiPriority="70"/>
+    <w:lsdException w:name="Colorful Shading" w:uiPriority="71"/>
+    <w:lsdException w:name="Colorful List" w:uiPriority="72"/>
+    <w:lsdException w:name="Colorful Grid" w:uiPriority="73"/>
+    <w:lsdException w:name="Light Shading Accent 1" w:uiPriority="60"/>
+    <w:lsdException w:name="Light List Accent 1" w:uiPriority="61"/>
+    <w:lsdException w:name="Light Grid Accent 1" w:uiPriority="62"/>
+    <w:lsdException w:name="Medium Shading 1 Accent 1" w:uiPriority="63"/>
+    <w:lsdException w:name="Medium Shading 2 Accent 1" w:uiPriority="64"/>
+    <w:lsdException w:name="Medium List 1 Accent 1" w:uiPriority="65"/>
+    <w:lsdException w:name="Revision" w:semiHidden="1"/>
+    <w:lsdException w:name="List Paragraph" w:uiPriority="34" w:qFormat="1"/>
+    <w:lsdException w:name="Quote" w:uiPriority="29" w:qFormat="1"/>
+    <w:lsdException w:name="Intense Quote" w:uiPriority="30" w:qFormat="1"/>
+    <w:lsdException w:name="Medium List 2 Accent 1" w:uiPriority="66"/>
+    <w:lsdException w:name="Medium Grid 1 Accent 1" w:uiPriority="67"/>
+    <w:lsdException w:name="Medium Grid 2 Accent 1" w:uiPriority="68"/>
+    <w:lsdException w:name="Medium Grid 3 Accent 1" w:uiPriority="69"/>
+    <w:lsdException w:name="Dark List Accent 1" w:uiPriority="70"/>
+    <w:lsdException w:name="Colorful Shading Accent 1" w:uiPriority="71"/>
+    <w:lsdException w:name="Colorful List Accent 1" w:uiPriority="72"/>
+    <w:lsdException w:name="Colorful Grid Accent 1" w:uiPriority="73"/>
+    <w:lsdException w:name="Light Shading Accent 2" w:uiPriority="60"/>
+    <w:lsdException w:name="Light List Accent 2" w:uiPriority="61"/>
+    <w:lsdException w:name="Light Grid Accent 2" w:uiPriority="62"/>
+    <w:lsdException w:name="Medium Shading 1 Accent 2" w:uiPriority="63"/>
+    <w:lsdException w:name="Medium Shading 2 Accent 2" w:uiPriority="64"/>
+    <w:lsdException w:name="Medium List 1 Accent 2" w:uiPriority="65"/>
+    <w:lsdException w:name="Medium List 2 Accent 2" w:uiPriority="66"/>
+    <w:lsdException w:name="Medium Grid 1 Accent 2" w:uiPriority="67"/>
+    <w:lsdException w:name="Medium Grid 2 Accent 2" w:uiPriority="68"/>
+    <w:lsdException w:name="Medium Grid 3 Accent 2" w:uiPriority="69"/>
+    <w:lsdException w:name="Dark List Accent 2" w:uiPriority="70"/>
+    <w:lsdException w:name="Colorful Shading Accent 2" w:uiPriority="71"/>
+    <w:lsdException w:name="Colorful List Accent 2" w:uiPriority="72"/>
+    <w:lsdException w:name="Colorful Grid Accent 2" w:uiPriority="73"/>
+    <w:lsdException w:name="Light Shading Accent 3" w:uiPriority="60"/>
+    <w:lsdException w:name="Light List Accent 3" w:uiPriority="61"/>
+    <w:lsdException w:name="Light Grid Accent 3" w:uiPriority="62"/>
+    <w:lsdException w:name="Medium Shading 1 Accent 3" w:uiPriority="63"/>
+    <w:lsdException w:name="Medium Shading 2 Accent 3" w:uiPriority="64"/>
+    <w:lsdException w:name="Medium List 1 Accent 3" w:uiPriority="65"/>
+    <w:lsdException w:name="Medium List 2 Accent 3" w:uiPriority="66"/>
+    <w:lsdException w:name="Medium Grid 1 Accent 3" w:uiPriority="67"/>
+    <w:lsdException w:name="Medium Grid 2 Accent 3" w:uiPriority="68"/>
+    <w:lsdException w:name="Medium Grid 3 Accent 3" w:uiPriority="69"/>
+    <w:lsdException w:name="Dark List Accent 3" w:uiPriority="70"/>
+    <w:lsdException w:name="Colorful Shading Accent 3" w:uiPriority="71"/>
+    <w:lsdException w:name="Colorful List Accent 3" w:uiPriority="72"/>
+    <w:lsdException w:name="Colorful Grid Accent 3" w:uiPriority="73"/>
+    <w:lsdException w:name="Light Shading Accent 4" w:uiPriority="60"/>
+    <w:lsdException w:name="Light List Accent 4" w:uiPriority="61"/>
+    <w:lsdException w:name="Light Grid Accent 4" w:uiPriority="62"/>
+    <w:lsdException w:name="Medium Shading 1 Accent 4" w:uiPriority="63"/>
+    <w:lsdException w:name="Medium Shading 2 Accent 4" w:uiPriority="64"/>
+    <w:lsdException w:name="Medium List 1 Accent 4" w:uiPriority="65"/>
+    <w:lsdException w:name="Medium List 2 Accent 4" w:uiPriority="66"/>
+    <w:lsdException w:name="Medium Grid 1 Accent 4" w:uiPriority="67"/>
+    <w:lsdException w:name="Medium Grid 2 Accent 4" w:uiPriority="68"/>
+    <w:lsdException w:name="Medium Grid 3 Accent 4" w:uiPriority="69"/>
+    <w:lsdException w:name="Dark List Accent 4" w:uiPriority="70"/>
+    <w:lsdException w:name="Colorful Shading Accent 4" w:uiPriority="71"/>
+    <w:lsdException w:name="Colorful List Accent 4" w:uiPriority="72"/>
+    <w:lsdException w:name="Colorful Grid Accent 4" w:uiPriority="73"/>
+    <w:lsdException w:name="Light Shading Accent 5" w:uiPriority="60"/>
+    <w:lsdException w:name="Light List Accent 5" w:uiPriority="61"/>
+    <w:lsdException w:name="Light Grid Accent 5" w:uiPriority="62"/>
+    <w:lsdException w:name="Medium Shading 1 Accent 5" w:uiPriority="63"/>
+    <w:lsdException w:name="Medium Shading 2 Accent 5" w:uiPriority="64"/>
+    <w:lsdException w:name="Medium List 1 Accent 5" w:uiPriority="65"/>
+    <w:lsdException w:name="Medium List 2 Accent 5" w:uiPriority="66"/>
+    <w:lsdException w:name="Medium Grid 1 Accent 5" w:uiPriority="67"/>
+    <w:lsdException w:name="Medium Grid 2 Accent 5" w:uiPriority="68"/>
+    <w:lsdException w:name="Medium Grid 3 Accent 5" w:uiPriority="69"/>
+    <w:lsdException w:name="Dark List Accent 5" w:uiPriority="70"/>
+    <w:lsdException w:name="Colorful Shading Accent 5" w:uiPriority="71"/>
+    <w:lsdException w:name="Colorful List Accent 5" w:uiPriority="72"/>
+    <w:lsdException w:name="Colorful Grid Accent 5" w:uiPriority="73"/>
+    <w:lsdException w:name="Light Shading Accent 6" w:uiPriority="60"/>
+    <w:lsdException w:name="Light List Accent 6" w:uiPriority="61"/>
+    <w:lsdException w:name="Light Grid Accent 6" w:uiPriority="62"/>
+    <w:lsdException w:name="Medium Shading 1 Accent 6" w:uiPriority="63"/>
+    <w:lsdException w:name="Medium Shading 2 Accent 6" w:uiPriority="64"/>
+    <w:lsdException w:name="Medium List 1 Accent 6" w:uiPriority="65"/>
+    <w:lsdException w:name="Medium List 2 Accent 6" w:uiPriority="66"/>
+    <w:lsdException w:name="Medium Grid 1 Accent 6" w:uiPriority="67"/>
+    <w:lsdException w:name="Medium Grid 2 Accent 6" w:uiPriority="68"/>
+    <w:lsdException w:name="Medium Grid 3 Accent 6" w:uiPriority="69"/>
+    <w:lsdException w:name="Dark List Accent 6" w:uiPriority="70"/>
+    <w:lsdException w:name="Colorful Shading Accent 6" w:uiPriority="71"/>
+    <w:lsdException w:name="Colorful List Accent 6" w:uiPriority="72"/>
+    <w:lsdException w:name="Colorful Grid Accent 6" w:uiPriority="73"/>
+    <w:lsdException w:name="Subtle Emphasis" w:uiPriority="19" w:qFormat="1"/>
+    <w:lsdException w:name="Intense Emphasis" w:uiPriority="21" w:qFormat="1"/>
+    <w:lsdException w:name="Subtle Reference" w:uiPriority="31" w:qFormat="1"/>
+    <w:lsdException w:name="Intense Reference" w:uiPriority="32" w:qFormat="1"/>
+    <w:lsdException w:name="Book Title" w:uiPriority="33" w:qFormat="1"/>
+    <w:lsdException w:name="Bibliography" w:semiHidden="1" w:uiPriority="37" w:unhideWhenUsed="1"/>
+    <w:lsdException w:name="TOC Heading" w:semiHidden="1" w:uiPriority="39" w:unhideWhenUsed="1" w:qFormat="1"/>
+    <w:lsdException w:name="Plain Table 1" w:uiPriority="41"/>
+    <w:lsdException w:name="Plain Table 2" w:uiPriority="42"/>
+    <w:lsdException w:name="Plain Table 3" w:uiPriority="43"/>
+    <w:lsdException w:name="Plain Table 4" w:uiPriority="44"/>
+    <w:lsdException w:name="Plain Table 5" w:uiPriority="45"/>
+    <w:lsdException w:name="Grid Table Light" w:uiPriority="40"/>
+    <w:lsdException w:name="Grid Table 1 Light" w:uiPriority="46"/>
+    <w:lsdException w:name="Grid Table 2" w:uiPriority="47"/>
+    <w:lsdException w:name="Grid Table 3" w:uiPriority="48"/>
+    <w:lsdException w:name="Grid Table 4" w:uiPriority="49"/>
+    <w:lsdException w:name="Grid Table 5 Dark" w:uiPriority="50"/>
+    <w:lsdException w:name="Grid Table 6 Colorful" w:uiPriority="51"/>
+    <w:lsdException w:name="Grid Table 7 Colorful" w:uiPriority="52"/>
+    <w:lsdException w:name="Grid Table 1 Light Accent 1" w:uiPriority="46"/>
+    <w:lsdException w:name="Grid Table 2 Accent 1" w:uiPriority="47"/>
+    <w:lsdException w:name="Grid Table 3 Accent 1" w:uiPriority="48"/>
+    <w:lsdException w:name="Grid Table 4 Accent 1" w:uiPriority="49"/>
+    <w:lsdException w:name="Grid Table 5 Dark Accent 1" w:uiPriority="50"/>
+    <w:lsdException w:name="Grid Table 6 Colorful Accent 1" w:uiPriority="51"/>
+    <w:lsdException w:name="Grid Table 7 Colorful Accent 1" w:uiPriority="52"/>
+    <w:lsdException w:name="Grid Table 1 Light Accent 2" w:uiPriority="46"/>
+    <w:lsdException w:name="Grid Table 2 Accent 2" w:uiPriority="47"/>
+    <w:lsdException w:name="Grid Table 3 Accent 2" w:uiPriority="48"/>
+    <w:lsdException w:name="Grid Table 4 Accent 2" w:uiPriority="49"/>
+    <w:lsdException w:name="Grid Table 5 Dark Accent 2" w:uiPriority="50"/>
+    <w:lsdException w:name="Grid Table 6 Colorful Accent 2" w:uiPriority="51"/>
+    <w:lsdException w:name="Grid Table 7 Colorful Accent 2" w:uiPriority="52"/>
+    <w:lsdException w:name="Grid Table 1 Light Accent 3" w:uiPriority="46"/>
+    <w:lsdException w:name="Grid Table 2 Accent 3" w:uiPriority="47"/>
+    <w:lsdException w:name="Grid Table 3 Accent 3" w:uiPriority="48"/>
+    <w:lsdException w:name="Grid Table 4 Accent 3" w:uiPriority="49"/>
+    <w:lsdException w:name="Grid Table 5 Dark Accent 3" w:uiPriority="50"/>
+    <w:lsdException w:name="Grid Table 6 Colorful Accent 3" w:uiPriority="51"/>
+    <w:lsdException w:name="Grid Table 7 Colorful Accent 3" w:uiPriority="52"/>
+    <w:lsdException w:name="Grid Table 1 Light Accent 4" w:uiPriority="46"/>
+    <w:lsdException w:name="Grid Table 2 Accent 4" w:uiPriority="47"/>
+    <w:lsdException w:name="Grid Table 3 Accent 4" w:uiPriority="48"/>
+    <w:lsdException w:name="Grid Table 4 Accent 4" w:uiPriority="49"/>
+    <w:lsdException w:name="Grid Table 5 Dark Accent 4" w:uiPriority="50"/>
+    <w:lsdException w:name="Grid Table 6 Colorful Accent 4" w:uiPriority="51"/>
+    <w:lsdException w:name="Grid Table 7 Colorful Accent 4" w:uiPriority="52"/>
+    <w:lsdException w:name="Grid Table 1 Light Accent 5" w:uiPriority="46"/>
+    <w:lsdException w:name="Grid Table 2 Accent 5" w:uiPriority="47"/>
+    <w:lsdException w:name="Grid Table 3 Accent 5" w:uiPriority="48"/>
+    <w:lsdException w:name="Grid Table 4 Accent 5" w:uiPriority="49"/>
+    <w:lsdException w:name="Grid Table 5 Dark Accent 5" w:uiPriority="50"/>
+    <w:lsdException w:name="Grid Table 6 Colorful Accent 5" w:uiPriority="51"/>
+    <w:lsdException w:name="Grid Table 7 Colorful Accent 5" w:uiPriority="52"/>
+    <w:lsdException w:name="Grid Table 1 Light Accent 6" w:uiPriority="46"/>
+    <w:lsdException w:name="Grid Table 2 Accent 6" w:uiPriority="47"/>
+    <w:lsdException w:name="Grid Table 3 Accent 6" w:uiPriority="48"/>
+    <w:lsdException w:name="Grid Table 4 Accent 6" w:uiPriority="49"/>
+    <w:lsdException w:name="Grid Table 5 Dark Accent 6" w:uiPriority="50"/>
+    <w:lsdException w:name="Grid Table 6 Colorful Accent 6" w:uiPriority="51"/>
+    <w:lsdException w:name="Grid Table 7 Colorful Accent 6" w:uiPriority="52"/>
+    <w:lsdException w:name="List Table 1 Light" w:uiPriority="46"/>
+    <w:lsdException w:name="List Table 2" w:uiPriority="47"/>
+    <w:lsdException w:name="List Table 3" w:uiPriority="48"/>
+    <w:lsdException w:name="List Table 4" w:uiPriority="49"/>
+    <w:lsdException w:name="List Table 5 Dark" w:uiPriority="50"/>
+    <w:lsdException w:name="List Table 6 Colorful" w:uiPriority="51"/>
+    <w:lsdException w:name="List Table 7 Colorful" w:uiPriority="52"/>
+    <w:lsdException w:name="List Table 1 Light Accent 1" w:uiPriority="46"/>
+    <w:lsdException w:name="List Table 2 Accent 1" w:uiPriority="47"/>
+    <w:lsdException w:name="List Table 3 Accent 1" w:uiPriority="48"/>
+    <w:lsdException w:name="List Table 4 Accent 1" w:uiPriority="49"/>
+    <w:lsdException w:name="List Table 5 Dark Accent 1" w:uiPriority="50"/>
+    <w:lsdException w:name="List Table 6 Colorful Accent 1" w:uiPriority="51"/>
+    <w:lsdException w:name="List Table 7 Colorful Accent 1" w:uiPriority="52"/>
+    <w:lsdException w:name="List Table 1 Light Accent 2" w:uiPriority="46"/>
+    <w:lsdException w:name="List Table 2 Accent 2" w:uiPriority="47"/>
+    <w:lsdException w:name="List Table 3 Accent 2" w:uiPriority="48"/>
+    <w:lsdException w:name="List Table 4 Accent 2" w:uiPriority="49"/>
+    <w:lsdException w:name="List Table 5 Dark Accent 2" w:uiPriority="50"/>
+    <w:lsdException w:name="List Table 6 Colorful Accent 2" w:uiPriority="51"/>
+    <w:lsdException w:name="List Table 7 Colorful Accent 2" w:uiPriority="52"/>
+    <w:lsdException w:name="List Table 1 Light Accent 3" w:uiPriority="46"/>
+    <w:lsdException w:name="List Table 2 Accent 3" w:uiPriority="47"/>
+    <w:lsdException w:name="List Table 3 Accent 3" w:uiPriority="48"/>
+    <w:lsdException w:name="List Table 4 Accent 3" w:uiPriority="49"/>
+    <w:lsdException w:name="List Table 5 Dark Accent 3" w:uiPriority="50"/>
+    <w:lsdException w:name="List Table 6 Colorful Accent 3" w:uiPriority="51"/>
+    <w:lsdException w:name="List Table 7 Colorful Accent 3" w:uiPriority="52"/>
+    <w:lsdException w:name="List Table 1 Light Accent 4" w:uiPriority="46"/>
+    <w:lsdException w:name="List Table 2 Accent 4" w:uiPriority="47"/>
+    <w:lsdException w:name="List Table 3 Accent 4" w:uiPriority="48"/>
+    <w:lsdException w:name="List Table 4 Accent 4" w:uiPriority="49"/>
+    <w:lsdException w:name="List Table 5 Dark Accent 4" w:uiPriority="50"/>
+    <w:lsdException w:name="List Table 6 Colorful Accent 4" w:uiPriority="51"/>
+    <w:lsdException w:name="List Table 7 Colorful Accent 4" w:uiPriority="52"/>
+    <w:lsdException w:name="List Table 1 Light Accent 5" w:uiPriority="46"/>
+    <w:lsdException w:name="List Table 2 Accent 5" w:uiPriority="47"/>
+    <w:lsdException w:name="List Table 3 Accent 5" w:uiPriority="48"/>
+    <w:lsdException w:name="List Table 4 Accent 5" w:uiPriority="49"/>
+    <w:lsdException w:name="List Table 5 Dark Accent 5" w:uiPriority="50"/>
+    <w:lsdException w:name="List Table 6 Colorful Accent 5" w:uiPriority="51"/>
+    <w:lsdException w:name="List Table 7 Colorful Accent 5" w:uiPriority="52"/>
+    <w:lsdException w:name="List Table 1 Light Accent 6" w:uiPriority="46"/>
+    <w:lsdException w:name="List Table 2 Accent 6" w:uiPriority="47"/>
+    <w:lsdException w:name="List Table 3 Accent 6" w:uiPriority="48"/>
+    <w:lsdException w:name="List Table 4 Accent 6" w:uiPriority="49"/>
+    <w:lsdException w:name="List Table 5 Dark Accent 6" w:uiPriority="50"/>
+    <w:lsdException w:name="List Table 6 Colorful Accent 6" w:uiPriority="51"/>
+    <w:lsdException w:name="List Table 7 Colorful Accent 6" w:uiPriority="52"/>
+    <w:lsdException w:name="Mention" w:semiHidden="1" w:unhideWhenUsed="1"/>
+    <w:lsdException w:name="Smart Hyperlink" w:semiHidden="1" w:unhideWhenUsed="1"/>
+    <w:lsdException w:name="Hashtag" w:semiHidden="1" w:unhideWhenUsed="1"/>
+    <w:lsdException w:name="Unresolved Mention" w:semiHidden="1" w:unhideWhenUsed="1"/>
+    <w:lsdException w:name="Smart Link" w:semiHidden="1" w:unhideWhenUsed="1"/>
   </w:latentStyles>
   <w:style w:type="paragraph" w:default="1" w:styleId="Normal">
     <w:name w:val="Normal"/>
@@ -4749,7 +6882,6 @@
       <w:spacing w:after="0" w:line="240" w:lineRule="auto"/>
     </w:pPr>
     <w:tblPr>
-      <w:tblInd w:w="0" w:type="dxa"/>
       <w:tblBorders>
         <w:top w:val="single" w:sz="4" w:space="0" w:color="auto"/>
         <w:left w:val="single" w:sz="4" w:space="0" w:color="auto"/>
@@ -4758,12 +6890,6 @@
         <w:insideH w:val="single" w:sz="4" w:space="0" w:color="auto"/>
         <w:insideV w:val="single" w:sz="4" w:space="0" w:color="auto"/>
       </w:tblBorders>
-      <w:tblCellMar>
-        <w:top w:w="0" w:type="dxa"/>
-        <w:left w:w="108" w:type="dxa"/>
-        <w:bottom w:w="0" w:type="dxa"/>
-        <w:right w:w="108" w:type="dxa"/>
-      </w:tblCellMar>
     </w:tblPr>
   </w:style>
   <w:style w:type="paragraph" w:styleId="BalloonText">
@@ -4796,206 +6922,28 @@
       <w:szCs w:val="16"/>
     </w:rPr>
   </w:style>
-</w:styles>
-</file>
-
-<file path=word/stylesWithEffects.xml><?xml version="1.0" encoding="utf-8"?>
-<w:styles xmlns:wpc="http://schemas.microsoft.com/office/word/2010/wordprocessingCanvas" xmlns:mc="http://schemas.openxmlformats.org/markup-compatibility/2006" xmlns:o="urn:schemas-microsoft-com:office:office" xmlns:r="http://schemas.openxmlformats.org/officeDocument/2006/relationships" xmlns:m="http://schemas.openxmlformats.org/officeDocument/2006/math" xmlns:v="urn:schemas-microsoft-com:vml" xmlns:wp14="http://schemas.microsoft.com/office/word/2010/wordprocessingDrawing" xmlns:wp="http://schemas.openxmlformats.org/drawingml/2006/wordprocessingDrawing" xmlns:w10="urn:schemas-microsoft-com:office:word" xmlns:w="http://schemas.openxmlformats.org/wordprocessingml/2006/main" xmlns:w14="http://schemas.microsoft.com/office/word/2010/wordml" xmlns:wpg="http://schemas.microsoft.com/office/word/2010/wordprocessingGroup" xmlns:wpi="http://schemas.microsoft.com/office/word/2010/wordprocessingInk" xmlns:wne="http://schemas.microsoft.com/office/word/2006/wordml" xmlns:wps="http://schemas.microsoft.com/office/word/2010/wordprocessingShape" mc:Ignorable="w14 wp14">
-  <w:docDefaults>
-    <w:rPrDefault>
-      <w:rPr>
-        <w:rFonts w:asciiTheme="minorHAnsi" w:eastAsiaTheme="minorHAnsi" w:hAnsiTheme="minorHAnsi" w:cstheme="minorBidi"/>
-        <w:sz w:val="22"/>
-        <w:szCs w:val="22"/>
-        <w:lang w:val="en-US" w:eastAsia="en-US" w:bidi="ar-SA"/>
-      </w:rPr>
-    </w:rPrDefault>
-    <w:pPrDefault>
-      <w:pPr>
-        <w:spacing w:after="200" w:line="276" w:lineRule="auto"/>
-      </w:pPr>
-    </w:pPrDefault>
-  </w:docDefaults>
-  <w:latentStyles w:defLockedState="0" w:defUIPriority="99" w:defSemiHidden="1" w:defUnhideWhenUsed="1" w:defQFormat="0" w:count="267">
-    <w:lsdException w:name="Normal" w:semiHidden="0" w:uiPriority="0" w:unhideWhenUsed="0" w:qFormat="1"/>
-    <w:lsdException w:name="heading 1" w:semiHidden="0" w:uiPriority="9" w:unhideWhenUsed="0" w:qFormat="1"/>
-    <w:lsdException w:name="heading 2" w:uiPriority="9" w:qFormat="1"/>
-    <w:lsdException w:name="heading 3" w:uiPriority="9" w:qFormat="1"/>
-    <w:lsdException w:name="heading 4" w:uiPriority="9" w:qFormat="1"/>
-    <w:lsdException w:name="heading 5" w:uiPriority="9" w:qFormat="1"/>
-    <w:lsdException w:name="heading 6" w:uiPriority="9" w:qFormat="1"/>
-    <w:lsdException w:name="heading 7" w:uiPriority="9" w:qFormat="1"/>
-    <w:lsdException w:name="heading 8" w:uiPriority="9" w:qFormat="1"/>
-    <w:lsdException w:name="heading 9" w:uiPriority="9" w:qFormat="1"/>
-    <w:lsdException w:name="toc 1" w:uiPriority="39"/>
-    <w:lsdException w:name="toc 2" w:uiPriority="39"/>
-    <w:lsdException w:name="toc 3" w:uiPriority="39"/>
-    <w:lsdException w:name="toc 4" w:uiPriority="39"/>
-    <w:lsdException w:name="toc 5" w:uiPriority="39"/>
-    <w:lsdException w:name="toc 6" w:uiPriority="39"/>
-    <w:lsdException w:name="toc 7" w:uiPriority="39"/>
-    <w:lsdException w:name="toc 8" w:uiPriority="39"/>
-    <w:lsdException w:name="toc 9" w:uiPriority="39"/>
-    <w:lsdException w:name="caption" w:uiPriority="35" w:qFormat="1"/>
-    <w:lsdException w:name="Title" w:semiHidden="0" w:uiPriority="10" w:unhideWhenUsed="0" w:qFormat="1"/>
-    <w:lsdException w:name="Default Paragraph Font" w:uiPriority="1"/>
-    <w:lsdException w:name="Subtitle" w:semiHidden="0" w:uiPriority="11" w:unhideWhenUsed="0" w:qFormat="1"/>
-    <w:lsdException w:name="Strong" w:semiHidden="0" w:uiPriority="22" w:unhideWhenUsed="0" w:qFormat="1"/>
-    <w:lsdException w:name="Emphasis" w:semiHidden="0" w:uiPriority="20" w:unhideWhenUsed="0" w:qFormat="1"/>
-    <w:lsdException w:name="Table Grid" w:semiHidden="0" w:uiPriority="59" w:unhideWhenUsed="0"/>
-    <w:lsdException w:name="Placeholder Text" w:unhideWhenUsed="0"/>
-    <w:lsdException w:name="No Spacing" w:semiHidden="0" w:uiPriority="1" w:unhideWhenUsed="0" w:qFormat="1"/>
-    <w:lsdException w:name="Light Shading" w:semiHidden="0" w:uiPriority="60" w:unhideWhenUsed="0"/>
-    <w:lsdException w:name="Light List" w:semiHidden="0" w:uiPriority="61" w:unhideWhenUsed="0"/>
-    <w:lsdException w:name="Light Grid" w:semiHidden="0" w:uiPriority="62" w:unhideWhenUsed="0"/>
-    <w:lsdException w:name="Medium Shading 1" w:semiHidden="0" w:uiPriority="63" w:unhideWhenUsed="0"/>
-    <w:lsdException w:name="Medium Shading 2" w:semiHidden="0" w:uiPriority="64" w:unhideWhenUsed="0"/>
-    <w:lsdException w:name="Medium List 1" w:semiHidden="0" w:uiPriority="65" w:unhideWhenUsed="0"/>
-    <w:lsdException w:name="Medium List 2" w:semiHidden="0" w:uiPriority="66" w:unhideWhenUsed="0"/>
-    <w:lsdException w:name="Medium Grid 1" w:semiHidden="0" w:uiPriority="67" w:unhideWhenUsed="0"/>
-    <w:lsdException w:name="Medium Grid 2" w:semiHidden="0" w:uiPriority="68" w:unhideWhenUsed="0"/>
-    <w:lsdException w:name="Medium Grid 3" w:semiHidden="0" w:uiPriority="69" w:unhideWhenUsed="0"/>
-    <w:lsdException w:name="Dark List" w:semiHidden="0" w:uiPriority="70" w:unhideWhenUsed="0"/>
-    <w:lsdException w:name="Colorful Shading" w:semiHidden="0" w:uiPriority="71" w:unhideWhenUsed="0"/>
-    <w:lsdException w:name="Colorful List" w:semiHidden="0" w:uiPriority="72" w:unhideWhenUsed="0"/>
-    <w:lsdException w:name="Colorful Grid" w:semiHidden="0" w:uiPriority="73" w:unhideWhenUsed="0"/>
-    <w:lsdException w:name="Light Shading Accent 1" w:semiHidden="0" w:uiPriority="60" w:unhideWhenUsed="0"/>
-    <w:lsdException w:name="Light List Accent 1" w:semiHidden="0" w:uiPriority="61" w:unhideWhenUsed="0"/>
-    <w:lsdException w:name="Light Grid Accent 1" w:semiHidden="0" w:uiPriority="62" w:unhideWhenUsed="0"/>
-    <w:lsdException w:name="Medium Shading 1 Accent 1" w:semiHidden="0" w:uiPriority="63" w:unhideWhenUsed="0"/>
-    <w:lsdException w:name="Medium Shading 2 Accent 1" w:semiHidden="0" w:uiPriority="64" w:unhideWhenUsed="0"/>
-    <w:lsdException w:name="Medium List 1 Accent 1" w:semiHidden="0" w:uiPriority="65" w:unhideWhenUsed="0"/>
-    <w:lsdException w:name="Revision" w:unhideWhenUsed="0"/>
-    <w:lsdException w:name="List Paragraph" w:semiHidden="0" w:uiPriority="34" w:unhideWhenUsed="0" w:qFormat="1"/>
-    <w:lsdException w:name="Quote" w:semiHidden="0" w:uiPriority="29" w:unhideWhenUsed="0" w:qFormat="1"/>
-    <w:lsdException w:name="Intense Quote" w:semiHidden="0" w:uiPriority="30" w:unhideWhenUsed="0" w:qFormat="1"/>
-    <w:lsdException w:name="Medium List 2 Accent 1" w:semiHidden="0" w:uiPriority="66" w:unhideWhenUsed="0"/>
-    <w:lsdException w:name="Medium Grid 1 Accent 1" w:semiHidden="0" w:uiPriority="67" w:unhideWhenUsed="0"/>
-    <w:lsdException w:name="Medium Grid 2 Accent 1" w:semiHidden="0" w:uiPriority="68" w:unhideWhenUsed="0"/>
-    <w:lsdException w:name="Medium Grid 3 Accent 1" w:semiHidden="0" w:uiPriority="69" w:unhideWhenUsed="0"/>
-    <w:lsdException w:name="Dark List Accent 1" w:semiHidden="0" w:uiPriority="70" w:unhideWhenUsed="0"/>
-    <w:lsdException w:name="Colorful Shading Accent 1" w:semiHidden="0" w:uiPriority="71" w:unhideWhenUsed="0"/>
-    <w:lsdException w:name="Colorful List Accent 1" w:semiHidden="0" w:uiPriority="72" w:unhideWhenUsed="0"/>
-    <w:lsdException w:name="Colorful Grid Accent 1" w:semiHidden="0" w:uiPriority="73" w:unhideWhenUsed="0"/>
-    <w:lsdException w:name="Light Shading Accent 2" w:semiHidden="0" w:uiPriority="60" w:unhideWhenUsed="0"/>
-    <w:lsdException w:name="Light List Accent 2" w:semiHidden="0" w:uiPriority="61" w:unhideWhenUsed="0"/>
-    <w:lsdException w:name="Light Grid Accent 2" w:semiHidden="0" w:uiPriority="62" w:unhideWhenUsed="0"/>
-    <w:lsdException w:name="Medium Shading 1 Accent 2" w:semiHidden="0" w:uiPriority="63" w:unhideWhenUsed="0"/>
-    <w:lsdException w:name="Medium Shading 2 Accent 2" w:semiHidden="0" w:uiPriority="64" w:unhideWhenUsed="0"/>
-    <w:lsdException w:name="Medium List 1 Accent 2" w:semiHidden="0" w:uiPriority="65" w:unhideWhenUsed="0"/>
-    <w:lsdException w:name="Medium List 2 Accent 2" w:semiHidden="0" w:uiPriority="66" w:unhideWhenUsed="0"/>
-    <w:lsdException w:name="Medium Grid 1 Accent 2" w:semiHidden="0" w:uiPriority="67" w:unhideWhenUsed="0"/>
-    <w:lsdException w:name="Medium Grid 2 Accent 2" w:semiHidden="0" w:uiPriority="68" w:unhideWhenUsed="0"/>
-    <w:lsdException w:name="Medium Grid 3 Accent 2" w:semiHidden="0" w:uiPriority="69" w:unhideWhenUsed="0"/>
-    <w:lsdException w:name="Dark List Accent 2" w:semiHidden="0" w:uiPriority="70" w:unhideWhenUsed="0"/>
-    <w:lsdException w:name="Colorful Shading Accent 2" w:semiHidden="0" w:uiPriority="71" w:unhideWhenUsed="0"/>
-    <w:lsdException w:name="Colorful List Accent 2" w:semiHidden="0" w:uiPriority="72" w:unhideWhenUsed="0"/>
-    <w:lsdException w:name="Colorful Grid Accent 2" w:semiHidden="0" w:uiPriority="73" w:unhideWhenUsed="0"/>
-    <w:lsdException w:name="Light Shading Accent 3" w:semiHidden="0" w:uiPriority="60" w:unhideWhenUsed="0"/>
-    <w:lsdException w:name="Light List Accent 3" w:semiHidden="0" w:uiPriority="61" w:unhideWhenUsed="0"/>
-    <w:lsdException w:name="Light Grid Accent 3" w:semiHidden="0" w:uiPriority="62" w:unhideWhenUsed="0"/>
-    <w:lsdException w:name="Medium Shading 1 Accent 3" w:semiHidden="0" w:uiPriority="63" w:unhideWhenUsed="0"/>
-    <w:lsdException w:name="Medium Shading 2 Accent 3" w:semiHidden="0" w:uiPriority="64" w:unhideWhenUsed="0"/>
-    <w:lsdException w:name="Medium List 1 Accent 3" w:semiHidden="0" w:uiPriority="65" w:unhideWhenUsed="0"/>
-    <w:lsdException w:name="Medium List 2 Accent 3" w:semiHidden="0" w:uiPriority="66" w:unhideWhenUsed="0"/>
-    <w:lsdException w:name="Medium Grid 1 Accent 3" w:semiHidden="0" w:uiPriority="67" w:unhideWhenUsed="0"/>
-    <w:lsdException w:name="Medium Grid 2 Accent 3" w:semiHidden="0" w:uiPriority="68" w:unhideWhenUsed="0"/>
-    <w:lsdException w:name="Medium Grid 3 Accent 3" w:semiHidden="0" w:uiPriority="69" w:unhideWhenUsed="0"/>
-    <w:lsdException w:name="Dark List Accent 3" w:semiHidden="0" w:uiPriority="70" w:unhideWhenUsed="0"/>
-    <w:lsdException w:name="Colorful Shading Accent 3" w:semiHidden="0" w:uiPriority="71" w:unhideWhenUsed="0"/>
-    <w:lsdException w:name="Colorful List Accent 3" w:semiHidden="0" w:uiPriority="72" w:unhideWhenUsed="0"/>
-    <w:lsdException w:name="Colorful Grid Accent 3" w:semiHidden="0" w:uiPriority="73" w:unhideWhenUsed="0"/>
-    <w:lsdException w:name="Light Shading Accent 4" w:semiHidden="0" w:uiPriority="60" w:unhideWhenUsed="0"/>
-    <w:lsdException w:name="Light List Accent 4" w:semiHidden="0" w:uiPriority="61" w:unhideWhenUsed="0"/>
-    <w:lsdException w:name="Light Grid Accent 4" w:semiHidden="0" w:uiPriority="62" w:unhideWhenUsed="0"/>
-    <w:lsdException w:name="Medium Shading 1 Accent 4" w:semiHidden="0" w:uiPriority="63" w:unhideWhenUsed="0"/>
-    <w:lsdException w:name="Medium Shading 2 Accent 4" w:semiHidden="0" w:uiPriority="64" w:unhideWhenUsed="0"/>
-    <w:lsdException w:name="Medium List 1 Accent 4" w:semiHidden="0" w:uiPriority="65" w:unhideWhenUsed="0"/>
-    <w:lsdException w:name="Medium List 2 Accent 4" w:semiHidden="0" w:uiPriority="66" w:unhideWhenUsed="0"/>
-    <w:lsdException w:name="Medium Grid 1 Accent 4" w:semiHidden="0" w:uiPriority="67" w:unhideWhenUsed="0"/>
-    <w:lsdException w:name="Medium Grid 2 Accent 4" w:semiHidden="0" w:uiPriority="68" w:unhideWhenUsed="0"/>
-    <w:lsdException w:name="Medium Grid 3 Accent 4" w:semiHidden="0" w:uiPriority="69" w:unhideWhenUsed="0"/>
-    <w:lsdException w:name="Dark List Accent 4" w:semiHidden="0" w:uiPriority="70" w:unhideWhenUsed="0"/>
-    <w:lsdException w:name="Colorful Shading Accent 4" w:semiHidden="0" w:uiPriority="71" w:unhideWhenUsed="0"/>
-    <w:lsdException w:name="Colorful List Accent 4" w:semiHidden="0" w:uiPriority="72" w:unhideWhenUsed="0"/>
-    <w:lsdException w:name="Colorful Grid Accent 4" w:semiHidden="0" w:uiPriority="73" w:unhideWhenUsed="0"/>
-    <w:lsdException w:name="Light Shading Accent 5" w:semiHidden="0" w:uiPriority="60" w:unhideWhenUsed="0"/>
-    <w:lsdException w:name="Light List Accent 5" w:semiHidden="0" w:uiPriority="61" w:unhideWhenUsed="0"/>
-    <w:lsdException w:name="Light Grid Accent 5" w:semiHidden="0" w:uiPriority="62" w:unhideWhenUsed="0"/>
-    <w:lsdException w:name="Medium Shading 1 Accent 5" w:semiHidden="0" w:uiPriority="63" w:unhideWhenUsed="0"/>
-    <w:lsdException w:name="Medium Shading 2 Accent 5" w:semiHidden="0" w:uiPriority="64" w:unhideWhenUsed="0"/>
-    <w:lsdException w:name="Medium List 1 Accent 5" w:semiHidden="0" w:uiPriority="65" w:unhideWhenUsed="0"/>
-    <w:lsdException w:name="Medium List 2 Accent 5" w:semiHidden="0" w:uiPriority="66" w:unhideWhenUsed="0"/>
-    <w:lsdException w:name="Medium Grid 1 Accent 5" w:semiHidden="0" w:uiPriority="67" w:unhideWhenUsed="0"/>
-    <w:lsdException w:name="Medium Grid 2 Accent 5" w:semiHidden="0" w:uiPriority="68" w:unhideWhenUsed="0"/>
-    <w:lsdException w:name="Medium Grid 3 Accent 5" w:semiHidden="0" w:uiPriority="69" w:unhideWhenUsed="0"/>
-    <w:lsdException w:name="Dark List Accent 5" w:semiHidden="0" w:uiPriority="70" w:unhideWhenUsed="0"/>
-    <w:lsdException w:name="Colorful Shading Accent 5" w:semiHidden="0" w:uiPriority="71" w:unhideWhenUsed="0"/>
-    <w:lsdException w:name="Colorful List Accent 5" w:semiHidden="0" w:uiPriority="72" w:unhideWhenUsed="0"/>
-    <w:lsdException w:name="Colorful Grid Accent 5" w:semiHidden="0" w:uiPriority="73" w:unhideWhenUsed="0"/>
-    <w:lsdException w:name="Light Shading Accent 6" w:semiHidden="0" w:uiPriority="60" w:unhideWhenUsed="0"/>
-    <w:lsdException w:name="Light List Accent 6" w:semiHidden="0" w:uiPriority="61" w:unhideWhenUsed="0"/>
-    <w:lsdException w:name="Light Grid Accent 6" w:semiHidden="0" w:uiPriority="62" w:unhideWhenUsed="0"/>
-    <w:lsdException w:name="Medium Shading 1 Accent 6" w:semiHidden="0" w:uiPriority="63" w:unhideWhenUsed="0"/>
-    <w:lsdException w:name="Medium Shading 2 Accent 6" w:semiHidden="0" w:uiPriority="64" w:unhideWhenUsed="0"/>
-    <w:lsdException w:name="Medium List 1 Accent 6" w:semiHidden="0" w:uiPriority="65" w:unhideWhenUsed="0"/>
-    <w:lsdException w:name="Medium List 2 Accent 6" w:semiHidden="0" w:uiPriority="66" w:unhideWhenUsed="0"/>
-    <w:lsdException w:name="Medium Grid 1 Accent 6" w:semiHidden="0" w:uiPriority="67" w:unhideWhenUsed="0"/>
-    <w:lsdException w:name="Medium Grid 2 Accent 6" w:semiHidden="0" w:uiPriority="68" w:unhideWhenUsed="0"/>
-    <w:lsdException w:name="Medium Grid 3 Accent 6" w:semiHidden="0" w:uiPriority="69" w:unhideWhenUsed="0"/>
-    <w:lsdException w:name="Dark List Accent 6" w:semiHidden="0" w:uiPriority="70" w:unhideWhenUsed="0"/>
-    <w:lsdException w:name="Colorful Shading Accent 6" w:semiHidden="0" w:uiPriority="71" w:unhideWhenUsed="0"/>
-    <w:lsdException w:name="Colorful List Accent 6" w:semiHidden="0" w:uiPriority="72" w:unhideWhenUsed="0"/>
-    <w:lsdException w:name="Colorful Grid Accent 6" w:semiHidden="0" w:uiPriority="73" w:unhideWhenUsed="0"/>
-    <w:lsdException w:name="Subtle Emphasis" w:semiHidden="0" w:uiPriority="19" w:unhideWhenUsed="0" w:qFormat="1"/>
-    <w:lsdException w:name="Intense Emphasis" w:semiHidden="0" w:uiPriority="21" w:unhideWhenUsed="0" w:qFormat="1"/>
-    <w:lsdException w:name="Subtle Reference" w:semiHidden="0" w:uiPriority="31" w:unhideWhenUsed="0" w:qFormat="1"/>
-    <w:lsdException w:name="Intense Reference" w:semiHidden="0" w:uiPriority="32" w:unhideWhenUsed="0" w:qFormat="1"/>
-    <w:lsdException w:name="Book Title" w:semiHidden="0" w:uiPriority="33" w:unhideWhenUsed="0" w:qFormat="1"/>
-    <w:lsdException w:name="Bibliography" w:uiPriority="37"/>
-    <w:lsdException w:name="TOC Heading" w:uiPriority="39" w:qFormat="1"/>
-  </w:latentStyles>
-  <w:style w:type="paragraph" w:default="1" w:styleId="Normal">
-    <w:name w:val="Normal"/>
-    <w:qFormat/>
+  <w:style w:type="character" w:styleId="Hyperlink">
+    <w:name w:val="Hyperlink"/>
+    <w:basedOn w:val="DefaultParagraphFont"/>
+    <w:uiPriority w:val="99"/>
+    <w:unhideWhenUsed/>
+    <w:rsid w:val="00DC7A7E"/>
+    <w:rPr>
+      <w:color w:val="0000FF" w:themeColor="hyperlink"/>
+      <w:u w:val="single"/>
+    </w:rPr>
   </w:style>
-  <w:style w:type="character" w:default="1" w:styleId="DefaultParagraphFont">
-    <w:name w:val="Default Paragraph Font"/>
-    <w:uiPriority w:val="1"/>
-    <w:semiHidden/>
-    <w:unhideWhenUsed/>
-  </w:style>
-  <w:style w:type="table" w:default="1" w:styleId="TableNormal">
-    <w:name w:val="Normal Table"/>
-    <w:uiPriority w:val="99"/>
-    <w:semiHidden/>
-    <w:unhideWhenUsed/>
-    <w:tblPr>
-      <w:tblInd w:w="0" w:type="dxa"/>
-      <w:tblCellMar>
-        <w:top w:w="0" w:type="dxa"/>
-        <w:left w:w="108" w:type="dxa"/>
-        <w:bottom w:w="0" w:type="dxa"/>
-        <w:right w:w="108" w:type="dxa"/>
-      </w:tblCellMar>
-    </w:tblPr>
-  </w:style>
-  <w:style w:type="numbering" w:default="1" w:styleId="NoList">
-    <w:name w:val="No List"/>
-    <w:uiPriority w:val="99"/>
-    <w:semiHidden/>
-    <w:unhideWhenUsed/>
-  </w:style>
-  <w:style w:type="table" w:styleId="TableGrid">
-    <w:name w:val="Table Grid"/>
+  <w:style w:type="table" w:customStyle="1" w:styleId="TableGrid2">
+    <w:name w:val="Table Grid2"/>
     <w:basedOn w:val="TableNormal"/>
-    <w:uiPriority w:val="59"/>
-    <w:rsid w:val="001F3B39"/>
+    <w:next w:val="TableGrid"/>
+    <w:uiPriority w:val="39"/>
+    <w:rsid w:val="00DC7A7E"/>
     <w:pPr>
       <w:spacing w:after="0" w:line="240" w:lineRule="auto"/>
     </w:pPr>
     <w:tblPr>
-      <w:tblInd w:w="0" w:type="dxa"/>
+      <w:tblInd w:w="0" w:type="nil"/>
       <w:tblBorders>
         <w:top w:val="single" w:sz="4" w:space="0" w:color="auto"/>
         <w:left w:val="single" w:sz="4" w:space="0" w:color="auto"/>
@@ -5004,42 +6952,23 @@
         <w:insideH w:val="single" w:sz="4" w:space="0" w:color="auto"/>
         <w:insideV w:val="single" w:sz="4" w:space="0" w:color="auto"/>
       </w:tblBorders>
-      <w:tblCellMar>
-        <w:top w:w="0" w:type="dxa"/>
-        <w:left w:w="108" w:type="dxa"/>
-        <w:bottom w:w="0" w:type="dxa"/>
-        <w:right w:w="108" w:type="dxa"/>
-      </w:tblCellMar>
     </w:tblPr>
   </w:style>
-  <w:style w:type="paragraph" w:styleId="BalloonText">
-    <w:name w:val="Balloon Text"/>
+  <w:style w:type="paragraph" w:styleId="ListParagraph">
+    <w:name w:val="List Paragraph"/>
     <w:basedOn w:val="Normal"/>
-    <w:link w:val="BalloonTextChar"/>
-    <w:uiPriority w:val="99"/>
-    <w:semiHidden/>
-    <w:unhideWhenUsed/>
-    <w:rsid w:val="001F3B39"/>
+    <w:uiPriority w:val="34"/>
+    <w:qFormat/>
+    <w:rsid w:val="00BF3D14"/>
     <w:pPr>
       <w:spacing w:after="0" w:line="240" w:lineRule="auto"/>
+      <w:ind w:left="720"/>
+      <w:contextualSpacing/>
     </w:pPr>
     <w:rPr>
-      <w:rFonts w:ascii="Tahoma" w:hAnsi="Tahoma" w:cs="Tahoma"/>
-      <w:sz w:val="16"/>
-      <w:szCs w:val="16"/>
-    </w:rPr>
-  </w:style>
-  <w:style w:type="character" w:customStyle="1" w:styleId="BalloonTextChar">
-    <w:name w:val="Balloon Text Char"/>
-    <w:basedOn w:val="DefaultParagraphFont"/>
-    <w:link w:val="BalloonText"/>
-    <w:uiPriority w:val="99"/>
-    <w:semiHidden/>
-    <w:rsid w:val="001F3B39"/>
-    <w:rPr>
-      <w:rFonts w:ascii="Tahoma" w:hAnsi="Tahoma" w:cs="Tahoma"/>
-      <w:sz w:val="16"/>
-      <w:szCs w:val="16"/>
+      <w:rFonts w:ascii="Times New Roman" w:eastAsia="Times New Roman" w:hAnsi="Times New Roman" w:cs="Times New Roman"/>
+      <w:sz w:val="20"/>
+      <w:szCs w:val="20"/>
     </w:rPr>
   </w:style>
 </w:styles>
@@ -5328,4 +7257,285 @@
   <a:objectDefaults/>
   <a:extraClrSchemeLst/>
 </a:theme>
+</file>
+
+<file path=customXml/item1.xml><?xml version="1.0" encoding="utf-8"?>
+<?mso-contentType ?>
+<FormTemplates xmlns="http://schemas.microsoft.com/sharepoint/v3/contenttype/forms">
+  <Display>DocumentLibraryForm</Display>
+  <Edit>DocumentLibraryForm</Edit>
+  <New>DocumentLibraryForm</New>
+</FormTemplates>
+</file>
+
+<file path=customXml/item2.xml><?xml version="1.0" encoding="utf-8"?>
+<ct:contentTypeSchema xmlns:ct="http://schemas.microsoft.com/office/2006/metadata/contentType" xmlns:ma="http://schemas.microsoft.com/office/2006/metadata/properties/metaAttributes" ct:_="" ma:_="" ma:contentTypeName="Document" ma:contentTypeID="0x0101008E2E5780C1D70C43A158087F5887394A" ma:contentTypeVersion="14" ma:contentTypeDescription="Create a new document." ma:contentTypeScope="" ma:versionID="99522820c1da94f5da5173c1fd3892e2">
+  <xsd:schema xmlns:xsd="http://www.w3.org/2001/XMLSchema" xmlns:xs="http://www.w3.org/2001/XMLSchema" xmlns:p="http://schemas.microsoft.com/office/2006/metadata/properties" xmlns:ns2="e3cecddb-4c93-4872-a6fd-42c36c2b9cc1" xmlns:ns3="ea382bfb-503e-4507-8bf8-b87f920e3b7e" targetNamespace="http://schemas.microsoft.com/office/2006/metadata/properties" ma:root="true" ma:fieldsID="2df65dc9cb340904ef6176be4c5204c5" ns2:_="" ns3:_="">
+    <xsd:import namespace="e3cecddb-4c93-4872-a6fd-42c36c2b9cc1"/>
+    <xsd:import namespace="ea382bfb-503e-4507-8bf8-b87f920e3b7e"/>
+    <xsd:element name="properties">
+      <xsd:complexType>
+        <xsd:sequence>
+          <xsd:element name="documentManagement">
+            <xsd:complexType>
+              <xsd:all>
+                <xsd:element ref="ns2:MediaServiceMetadata" minOccurs="0"/>
+                <xsd:element ref="ns2:MediaServiceFastMetadata" minOccurs="0"/>
+                <xsd:element ref="ns2:MediaServiceSearchProperties" minOccurs="0"/>
+                <xsd:element ref="ns2:MediaServiceObjectDetectorVersions" minOccurs="0"/>
+                <xsd:element ref="ns2:Status" minOccurs="0"/>
+                <xsd:element ref="ns2:lcf76f155ced4ddcb4097134ff3c332f" minOccurs="0"/>
+                <xsd:element ref="ns3:TaxCatchAll" minOccurs="0"/>
+                <xsd:element ref="ns2:MediaServiceOCR" minOccurs="0"/>
+                <xsd:element ref="ns2:MediaServiceGenerationTime" minOccurs="0"/>
+                <xsd:element ref="ns2:MediaServiceEventHashCode" minOccurs="0"/>
+                <xsd:element ref="ns2:MediaServiceDateTaken" minOccurs="0"/>
+                <xsd:element ref="ns2:MediaLengthInSeconds" minOccurs="0"/>
+                <xsd:element ref="ns2:AgendaCovered" minOccurs="0"/>
+              </xsd:all>
+            </xsd:complexType>
+          </xsd:element>
+        </xsd:sequence>
+      </xsd:complexType>
+    </xsd:element>
+  </xsd:schema>
+  <xsd:schema xmlns:xsd="http://www.w3.org/2001/XMLSchema" xmlns:xs="http://www.w3.org/2001/XMLSchema" xmlns:dms="http://schemas.microsoft.com/office/2006/documentManagement/types" xmlns:pc="http://schemas.microsoft.com/office/infopath/2007/PartnerControls" targetNamespace="e3cecddb-4c93-4872-a6fd-42c36c2b9cc1" elementFormDefault="qualified">
+    <xsd:import namespace="http://schemas.microsoft.com/office/2006/documentManagement/types"/>
+    <xsd:import namespace="http://schemas.microsoft.com/office/infopath/2007/PartnerControls"/>
+    <xsd:element name="MediaServiceMetadata" ma:index="8" nillable="true" ma:displayName="MediaServiceMetadata" ma:hidden="true" ma:internalName="MediaServiceMetadata" ma:readOnly="true">
+      <xsd:simpleType>
+        <xsd:restriction base="dms:Note"/>
+      </xsd:simpleType>
+    </xsd:element>
+    <xsd:element name="MediaServiceFastMetadata" ma:index="9" nillable="true" ma:displayName="MediaServiceFastMetadata" ma:hidden="true" ma:internalName="MediaServiceFastMetadata" ma:readOnly="true">
+      <xsd:simpleType>
+        <xsd:restriction base="dms:Note"/>
+      </xsd:simpleType>
+    </xsd:element>
+    <xsd:element name="MediaServiceSearchProperties" ma:index="10" nillable="true" ma:displayName="MediaServiceSearchProperties" ma:hidden="true" ma:internalName="MediaServiceSearchProperties" ma:readOnly="true">
+      <xsd:simpleType>
+        <xsd:restriction base="dms:Note"/>
+      </xsd:simpleType>
+    </xsd:element>
+    <xsd:element name="MediaServiceObjectDetectorVersions" ma:index="11" nillable="true" ma:displayName="MediaServiceObjectDetectorVersions" ma:hidden="true" ma:indexed="true" ma:internalName="MediaServiceObjectDetectorVersions" ma:readOnly="true">
+      <xsd:simpleType>
+        <xsd:restriction base="dms:Text"/>
+      </xsd:simpleType>
+    </xsd:element>
+    <xsd:element name="Status" ma:index="12" nillable="true" ma:displayName="Status" ma:default="Drafting" ma:format="Dropdown" ma:internalName="Status">
+      <xsd:simpleType>
+        <xsd:restriction base="dms:Choice">
+          <xsd:enumeration value="Not Started"/>
+          <xsd:enumeration value="Drafting"/>
+          <xsd:enumeration value="Under PO review"/>
+          <xsd:enumeration value="Under PLO review"/>
+          <xsd:enumeration value="Under GH team review"/>
+        </xsd:restriction>
+      </xsd:simpleType>
+    </xsd:element>
+    <xsd:element name="lcf76f155ced4ddcb4097134ff3c332f" ma:index="14" nillable="true" ma:taxonomy="true" ma:internalName="lcf76f155ced4ddcb4097134ff3c332f" ma:taxonomyFieldName="MediaServiceImageTags" ma:displayName="Image Tags" ma:readOnly="false" ma:fieldId="{5cf76f15-5ced-4ddc-b409-7134ff3c332f}" ma:taxonomyMulti="true" ma:sspId="327adbbb-6bc9-4338-944a-893b363ad6ee" ma:termSetId="09814cd3-568e-fe90-9814-8d621ff8fb84" ma:anchorId="fba54fb3-c3e1-fe81-a776-ca4b69148c4d" ma:open="true" ma:isKeyword="false">
+      <xsd:complexType>
+        <xsd:sequence>
+          <xsd:element ref="pc:Terms" minOccurs="0" maxOccurs="1"/>
+        </xsd:sequence>
+      </xsd:complexType>
+    </xsd:element>
+    <xsd:element name="MediaServiceOCR" ma:index="16" nillable="true" ma:displayName="Extracted Text" ma:internalName="MediaServiceOCR" ma:readOnly="true">
+      <xsd:simpleType>
+        <xsd:restriction base="dms:Note">
+          <xsd:maxLength value="255"/>
+        </xsd:restriction>
+      </xsd:simpleType>
+    </xsd:element>
+    <xsd:element name="MediaServiceGenerationTime" ma:index="17" nillable="true" ma:displayName="MediaServiceGenerationTime" ma:hidden="true" ma:internalName="MediaServiceGenerationTime" ma:readOnly="true">
+      <xsd:simpleType>
+        <xsd:restriction base="dms:Text"/>
+      </xsd:simpleType>
+    </xsd:element>
+    <xsd:element name="MediaServiceEventHashCode" ma:index="18" nillable="true" ma:displayName="MediaServiceEventHashCode" ma:hidden="true" ma:internalName="MediaServiceEventHashCode" ma:readOnly="true">
+      <xsd:simpleType>
+        <xsd:restriction base="dms:Text"/>
+      </xsd:simpleType>
+    </xsd:element>
+    <xsd:element name="MediaServiceDateTaken" ma:index="19" nillable="true" ma:displayName="MediaServiceDateTaken" ma:hidden="true" ma:indexed="true" ma:internalName="MediaServiceDateTaken" ma:readOnly="true">
+      <xsd:simpleType>
+        <xsd:restriction base="dms:Text"/>
+      </xsd:simpleType>
+    </xsd:element>
+    <xsd:element name="MediaLengthInSeconds" ma:index="20" nillable="true" ma:displayName="MediaLengthInSeconds" ma:hidden="true" ma:internalName="MediaLengthInSeconds" ma:readOnly="true">
+      <xsd:simpleType>
+        <xsd:restriction base="dms:Unknown"/>
+      </xsd:simpleType>
+    </xsd:element>
+    <xsd:element name="AgendaCovered" ma:index="21" nillable="true" ma:displayName="Agenda Covered" ma:description="Agenda covered in video" ma:format="Dropdown" ma:internalName="AgendaCovered">
+      <xsd:simpleType>
+        <xsd:restriction base="dms:Note">
+          <xsd:maxLength value="255"/>
+        </xsd:restriction>
+      </xsd:simpleType>
+    </xsd:element>
+  </xsd:schema>
+  <xsd:schema xmlns:xsd="http://www.w3.org/2001/XMLSchema" xmlns:xs="http://www.w3.org/2001/XMLSchema" xmlns:dms="http://schemas.microsoft.com/office/2006/documentManagement/types" xmlns:pc="http://schemas.microsoft.com/office/infopath/2007/PartnerControls" targetNamespace="ea382bfb-503e-4507-8bf8-b87f920e3b7e" elementFormDefault="qualified">
+    <xsd:import namespace="http://schemas.microsoft.com/office/2006/documentManagement/types"/>
+    <xsd:import namespace="http://schemas.microsoft.com/office/infopath/2007/PartnerControls"/>
+    <xsd:element name="TaxCatchAll" ma:index="15" nillable="true" ma:displayName="Taxonomy Catch All Column" ma:hidden="true" ma:list="{f214104a-6e7d-4d18-84d8-0117cc748af3}" ma:internalName="TaxCatchAll" ma:showField="CatchAllData" ma:web="ea382bfb-503e-4507-8bf8-b87f920e3b7e">
+      <xsd:complexType>
+        <xsd:complexContent>
+          <xsd:extension base="dms:MultiChoiceLookup">
+            <xsd:sequence>
+              <xsd:element name="Value" type="dms:Lookup" maxOccurs="unbounded" minOccurs="0" nillable="true"/>
+            </xsd:sequence>
+          </xsd:extension>
+        </xsd:complexContent>
+      </xsd:complexType>
+    </xsd:element>
+  </xsd:schema>
+  <xsd:schema xmlns="http://schemas.openxmlformats.org/package/2006/metadata/core-properties" xmlns:xsd="http://www.w3.org/2001/XMLSchema" xmlns:xsi="http://www.w3.org/2001/XMLSchema-instance" xmlns:dc="http://purl.org/dc/elements/1.1/" xmlns:dcterms="http://purl.org/dc/terms/" xmlns:odoc="http://schemas.microsoft.com/internal/obd" targetNamespace="http://schemas.openxmlformats.org/package/2006/metadata/core-properties" elementFormDefault="qualified" attributeFormDefault="unqualified" blockDefault="#all">
+    <xsd:import namespace="http://purl.org/dc/elements/1.1/" schemaLocation="http://dublincore.org/schemas/xmls/qdc/2003/04/02/dc.xsd"/>
+    <xsd:import namespace="http://purl.org/dc/terms/" schemaLocation="http://dublincore.org/schemas/xmls/qdc/2003/04/02/dcterms.xsd"/>
+    <xsd:element name="coreProperties" type="CT_coreProperties"/>
+    <xsd:complexType name="CT_coreProperties">
+      <xsd:all>
+        <xsd:element ref="dc:creator" minOccurs="0" maxOccurs="1"/>
+        <xsd:element ref="dcterms:created" minOccurs="0" maxOccurs="1"/>
+        <xsd:element ref="dc:identifier" minOccurs="0" maxOccurs="1"/>
+        <xsd:element name="contentType" minOccurs="0" maxOccurs="1" type="xsd:string" ma:index="0" ma:displayName="Content Type"/>
+        <xsd:element ref="dc:title" minOccurs="0" maxOccurs="1" ma:index="4" ma:displayName="Title"/>
+        <xsd:element ref="dc:subject" minOccurs="0" maxOccurs="1"/>
+        <xsd:element ref="dc:description" minOccurs="0" maxOccurs="1"/>
+        <xsd:element name="keywords" minOccurs="0" maxOccurs="1" type="xsd:string"/>
+        <xsd:element ref="dc:language" minOccurs="0" maxOccurs="1"/>
+        <xsd:element name="category" minOccurs="0" maxOccurs="1" type="xsd:string"/>
+        <xsd:element name="version" minOccurs="0" maxOccurs="1" type="xsd:string"/>
+        <xsd:element name="revision" minOccurs="0" maxOccurs="1" type="xsd:string">
+          <xsd:annotation>
+            <xsd:documentation>
+                        This value indicates the number of saves or revisions. The application is responsible for updating this value after each revision.
+                    </xsd:documentation>
+          </xsd:annotation>
+        </xsd:element>
+        <xsd:element name="lastModifiedBy" minOccurs="0" maxOccurs="1" type="xsd:string"/>
+        <xsd:element ref="dcterms:modified" minOccurs="0" maxOccurs="1"/>
+        <xsd:element name="contentStatus" minOccurs="0" maxOccurs="1" type="xsd:string"/>
+      </xsd:all>
+    </xsd:complexType>
+  </xsd:schema>
+  <xs:schema xmlns:pc="http://schemas.microsoft.com/office/infopath/2007/PartnerControls" xmlns:xs="http://www.w3.org/2001/XMLSchema" targetNamespace="http://schemas.microsoft.com/office/infopath/2007/PartnerControls" elementFormDefault="qualified" attributeFormDefault="unqualified">
+    <xs:element name="Person">
+      <xs:complexType>
+        <xs:sequence>
+          <xs:element ref="pc:DisplayName" minOccurs="0"/>
+          <xs:element ref="pc:AccountId" minOccurs="0"/>
+          <xs:element ref="pc:AccountType" minOccurs="0"/>
+        </xs:sequence>
+      </xs:complexType>
+    </xs:element>
+    <xs:element name="DisplayName" type="xs:string"/>
+    <xs:element name="AccountId" type="xs:string"/>
+    <xs:element name="AccountType" type="xs:string"/>
+    <xs:element name="BDCAssociatedEntity">
+      <xs:complexType>
+        <xs:sequence>
+          <xs:element ref="pc:BDCEntity" minOccurs="0" maxOccurs="unbounded"/>
+        </xs:sequence>
+        <xs:attribute ref="pc:EntityNamespace"/>
+        <xs:attribute ref="pc:EntityName"/>
+        <xs:attribute ref="pc:SystemInstanceName"/>
+        <xs:attribute ref="pc:AssociationName"/>
+      </xs:complexType>
+    </xs:element>
+    <xs:attribute name="EntityNamespace" type="xs:string"/>
+    <xs:attribute name="EntityName" type="xs:string"/>
+    <xs:attribute name="SystemInstanceName" type="xs:string"/>
+    <xs:attribute name="AssociationName" type="xs:string"/>
+    <xs:element name="BDCEntity">
+      <xs:complexType>
+        <xs:sequence>
+          <xs:element ref="pc:EntityDisplayName" minOccurs="0"/>
+          <xs:element ref="pc:EntityInstanceReference" minOccurs="0"/>
+          <xs:element ref="pc:EntityId1" minOccurs="0"/>
+          <xs:element ref="pc:EntityId2" minOccurs="0"/>
+          <xs:element ref="pc:EntityId3" minOccurs="0"/>
+          <xs:element ref="pc:EntityId4" minOccurs="0"/>
+          <xs:element ref="pc:EntityId5" minOccurs="0"/>
+        </xs:sequence>
+      </xs:complexType>
+    </xs:element>
+    <xs:element name="EntityDisplayName" type="xs:string"/>
+    <xs:element name="EntityInstanceReference" type="xs:string"/>
+    <xs:element name="EntityId1" type="xs:string"/>
+    <xs:element name="EntityId2" type="xs:string"/>
+    <xs:element name="EntityId3" type="xs:string"/>
+    <xs:element name="EntityId4" type="xs:string"/>
+    <xs:element name="EntityId5" type="xs:string"/>
+    <xs:element name="Terms">
+      <xs:complexType>
+        <xs:sequence>
+          <xs:element ref="pc:TermInfo" minOccurs="0" maxOccurs="unbounded"/>
+        </xs:sequence>
+      </xs:complexType>
+    </xs:element>
+    <xs:element name="TermInfo">
+      <xs:complexType>
+        <xs:sequence>
+          <xs:element ref="pc:TermName" minOccurs="0"/>
+          <xs:element ref="pc:TermId" minOccurs="0"/>
+        </xs:sequence>
+      </xs:complexType>
+    </xs:element>
+    <xs:element name="TermName" type="xs:string"/>
+    <xs:element name="TermId" type="xs:string"/>
+  </xs:schema>
+</ct:contentTypeSchema>
+</file>
+
+<file path=customXml/item3.xml><?xml version="1.0" encoding="utf-8"?>
+<p:properties xmlns:p="http://schemas.microsoft.com/office/2006/metadata/properties" xmlns:xsi="http://www.w3.org/2001/XMLSchema-instance" xmlns:pc="http://schemas.microsoft.com/office/infopath/2007/PartnerControls">
+  <documentManagement>
+    <lcf76f155ced4ddcb4097134ff3c332f xmlns="e3cecddb-4c93-4872-a6fd-42c36c2b9cc1">
+      <Terms xmlns="http://schemas.microsoft.com/office/infopath/2007/PartnerControls"/>
+    </lcf76f155ced4ddcb4097134ff3c332f>
+    <TaxCatchAll xmlns="ea382bfb-503e-4507-8bf8-b87f920e3b7e" xsi:nil="true"/>
+    <AgendaCovered xmlns="e3cecddb-4c93-4872-a6fd-42c36c2b9cc1" xsi:nil="true"/>
+    <Status xmlns="e3cecddb-4c93-4872-a6fd-42c36c2b9cc1">Drafting</Status>
+  </documentManagement>
+</p:properties>
+</file>
+
+<file path=customXml/itemProps1.xml><?xml version="1.0" encoding="utf-8"?>
+<ds:datastoreItem xmlns:ds="http://schemas.openxmlformats.org/officeDocument/2006/customXml" ds:itemID="{932ECB9E-AB9D-43DA-A18F-8FAC25C5A65E}">
+  <ds:schemaRefs>
+    <ds:schemaRef ds:uri="http://schemas.microsoft.com/sharepoint/v3/contenttype/forms"/>
+  </ds:schemaRefs>
+</ds:datastoreItem>
+</file>
+
+<file path=customXml/itemProps2.xml><?xml version="1.0" encoding="utf-8"?>
+<ds:datastoreItem xmlns:ds="http://schemas.openxmlformats.org/officeDocument/2006/customXml" ds:itemID="{0AF6781D-1768-4622-B337-73AC26059739}">
+  <ds:schemaRefs>
+    <ds:schemaRef ds:uri="http://schemas.microsoft.com/office/2006/metadata/contentType"/>
+    <ds:schemaRef ds:uri="http://schemas.microsoft.com/office/2006/metadata/properties/metaAttributes"/>
+    <ds:schemaRef ds:uri="http://www.w3.org/2001/XMLSchema"/>
+    <ds:schemaRef ds:uri="http://schemas.microsoft.com/office/2006/metadata/properties"/>
+    <ds:schemaRef ds:uri="e3cecddb-4c93-4872-a6fd-42c36c2b9cc1"/>
+    <ds:schemaRef ds:uri="ea382bfb-503e-4507-8bf8-b87f920e3b7e"/>
+    <ds:schemaRef ds:uri="http://schemas.microsoft.com/office/2006/documentManagement/types"/>
+    <ds:schemaRef ds:uri="http://schemas.microsoft.com/office/infopath/2007/PartnerControls"/>
+    <ds:schemaRef ds:uri="http://schemas.openxmlformats.org/package/2006/metadata/core-properties"/>
+    <ds:schemaRef ds:uri="http://purl.org/dc/elements/1.1/"/>
+    <ds:schemaRef ds:uri="http://purl.org/dc/terms/"/>
+    <ds:schemaRef ds:uri="http://schemas.microsoft.com/internal/obd"/>
+  </ds:schemaRefs>
+</ds:datastoreItem>
+</file>
+
+<file path=customXml/itemProps3.xml><?xml version="1.0" encoding="utf-8"?>
+<ds:datastoreItem xmlns:ds="http://schemas.openxmlformats.org/officeDocument/2006/customXml" ds:itemID="{506CD46F-46C6-4A82-8461-61AEC6575546}">
+  <ds:schemaRefs>
+    <ds:schemaRef ds:uri="http://schemas.microsoft.com/office/2006/metadata/properties"/>
+    <ds:schemaRef ds:uri="http://schemas.microsoft.com/office/infopath/2007/PartnerControls"/>
+    <ds:schemaRef ds:uri="e3cecddb-4c93-4872-a6fd-42c36c2b9cc1"/>
+    <ds:schemaRef ds:uri="ea382bfb-503e-4507-8bf8-b87f920e3b7e"/>
+  </ds:schemaRefs>
+</ds:datastoreItem>
 </file>